--- a/1. Definição do processo/1. Documentos/Processo de manutenção de software (1).docx
+++ b/1. Definição do processo/1. Documentos/Processo de manutenção de software (1).docx
@@ -150,6 +150,18 @@
           <w:szCs w:val="28"/>
         </w:rPr>
       </w:pPr>
+    </w:p>
+    <w:p>
+      <w:pPr>
+        <w:pStyle w:val="normal0"/>
+        <w:jc w:val="center"/>
+        <w:rPr>
+          <w:rFonts w:ascii="Times New Roman" w:eastAsia="Times New Roman" w:hAnsi="Times New Roman" w:cs="Times New Roman"/>
+          <w:b/>
+          <w:sz w:val="28"/>
+          <w:szCs w:val="28"/>
+        </w:rPr>
+      </w:pPr>
       <w:r>
         <w:rPr>
           <w:rFonts w:ascii="Times New Roman" w:eastAsia="Times New Roman" w:hAnsi="Times New Roman" w:cs="Times New Roman"/>
@@ -171,6 +183,18 @@
           <w:szCs w:val="28"/>
         </w:rPr>
       </w:pPr>
+    </w:p>
+    <w:p>
+      <w:pPr>
+        <w:pStyle w:val="normal0"/>
+        <w:jc w:val="center"/>
+        <w:rPr>
+          <w:rFonts w:ascii="Times New Roman" w:eastAsia="Times New Roman" w:hAnsi="Times New Roman" w:cs="Times New Roman"/>
+          <w:b/>
+          <w:sz w:val="28"/>
+          <w:szCs w:val="28"/>
+        </w:rPr>
+      </w:pPr>
       <w:r>
         <w:rPr>
           <w:rFonts w:ascii="Times New Roman" w:eastAsia="Times New Roman" w:hAnsi="Times New Roman" w:cs="Times New Roman"/>
@@ -180,6 +204,18 @@
         </w:rPr>
         <w:t>Professora: Adriana Silveira</w:t>
       </w:r>
+    </w:p>
+    <w:p>
+      <w:pPr>
+        <w:pStyle w:val="normal0"/>
+        <w:jc w:val="center"/>
+        <w:rPr>
+          <w:rFonts w:ascii="Times New Roman" w:eastAsia="Times New Roman" w:hAnsi="Times New Roman" w:cs="Times New Roman"/>
+          <w:b/>
+          <w:sz w:val="28"/>
+          <w:szCs w:val="28"/>
+        </w:rPr>
+      </w:pPr>
     </w:p>
     <w:p>
       <w:pPr>
@@ -333,13 +369,7 @@
         <w:rPr>
           <w:rFonts w:ascii="Arial" w:eastAsia="Arial" w:hAnsi="Arial" w:cs="Arial"/>
         </w:rPr>
-        <w:t>) As demandas de correção e atualização de um softwar</w:t>
-      </w:r>
-      <w:r>
-        <w:rPr>
-          <w:rFonts w:ascii="Arial" w:eastAsia="Arial" w:hAnsi="Arial" w:cs="Arial"/>
-        </w:rPr>
-        <w:t>e sejam devidamente cadastradas, atendidas e entregues.</w:t>
+        <w:t>) As demandas de correção e atualização de um software sejam devidamente cadastradas, atendidas e entregues.</w:t>
       </w:r>
     </w:p>
     <w:p>
@@ -407,13 +437,7 @@
         <w:rPr>
           <w:rFonts w:ascii="Arial" w:eastAsia="Arial" w:hAnsi="Arial" w:cs="Arial"/>
         </w:rPr>
-        <w:t xml:space="preserve">) As </w:t>
-      </w:r>
-      <w:r>
-        <w:rPr>
-          <w:rFonts w:ascii="Arial" w:eastAsia="Arial" w:hAnsi="Arial" w:cs="Arial"/>
-        </w:rPr>
-        <w:t>anomalias, falhas e defeitos encontrados no software sejam devidamente classificados e documentados, de acordo com a IEEE 1044.</w:t>
+        <w:t>) As anomalias, falhas e defeitos encontrados no software sejam devidamente classificados e documentados, de acordo com a IEEE 1044.</w:t>
       </w:r>
     </w:p>
     <w:p>
@@ -447,27 +471,7 @@
         <w:rPr>
           <w:rFonts w:ascii="Arial" w:eastAsia="Arial" w:hAnsi="Arial" w:cs="Arial"/>
         </w:rPr>
-        <w:t xml:space="preserve">) Atividades chave do processo de manutenção e procedimentos técnicos sejam </w:t>
-      </w:r>
-      <w:proofErr w:type="gramStart"/>
-      <w:r>
-        <w:rPr>
-          <w:rFonts w:ascii="Arial" w:eastAsia="Arial" w:hAnsi="Arial" w:cs="Arial"/>
-        </w:rPr>
-        <w:t>devidamente</w:t>
-      </w:r>
-      <w:proofErr w:type="gramEnd"/>
-      <w:r>
-        <w:rPr>
-          <w:rFonts w:ascii="Arial" w:eastAsia="Arial" w:hAnsi="Arial" w:cs="Arial"/>
-        </w:rPr>
-        <w:t xml:space="preserve"> executados, tais como: implementação d</w:t>
-      </w:r>
-      <w:r>
-        <w:rPr>
-          <w:rFonts w:ascii="Arial" w:eastAsia="Arial" w:hAnsi="Arial" w:cs="Arial"/>
-        </w:rPr>
-        <w:t xml:space="preserve">o processo, análise do problema e da modificação, implementação da modificação, revisão e aceitação da modificação, migração e descontinuação do software; conforme previsto na norma ISO/IEC 14764. </w:t>
+        <w:t xml:space="preserve">) Atividades chave do processo de manutenção e procedimentos técnicos sejam devidamente executados, tais como: implementação do processo, análise do problema e da modificação, implementação da modificação, revisão e aceitação da modificação, migração e descontinuação do software; conforme previsto na norma ISO/IEC 14764. </w:t>
       </w:r>
     </w:p>
     <w:p>
@@ -695,13 +699,7 @@
         <w:rPr>
           <w:rFonts w:ascii="Arial" w:eastAsia="Arial" w:hAnsi="Arial" w:cs="Arial"/>
         </w:rPr>
-        <w:t>A utilização de uma metodologia ágil nesse processo traduz-se em uma visão de aproxi</w:t>
-      </w:r>
-      <w:r>
-        <w:rPr>
-          <w:rFonts w:ascii="Arial" w:eastAsia="Arial" w:hAnsi="Arial" w:cs="Arial"/>
-        </w:rPr>
-        <w:t xml:space="preserve">mação com o cliente, trazendo uma constante entrega de valores, comunicação continuada, além de uma </w:t>
+        <w:t xml:space="preserve">A utilização de uma metodologia ágil nesse processo traduz-se em uma visão de aproximação com o cliente, trazendo uma constante entrega de valores, comunicação continuada, além de uma </w:t>
       </w:r>
       <w:proofErr w:type="gramStart"/>
       <w:r>
@@ -715,13 +713,7 @@
         <w:rPr>
           <w:rFonts w:ascii="Arial" w:eastAsia="Arial" w:hAnsi="Arial" w:cs="Arial"/>
         </w:rPr>
-        <w:t xml:space="preserve"> no desenvolvimento das atividades de manutenção por parte da equipe, guiado pelos princípios do SCRUM, atendendo a necessidade de constante m</w:t>
-      </w:r>
-      <w:r>
-        <w:rPr>
-          <w:rFonts w:ascii="Arial" w:eastAsia="Arial" w:hAnsi="Arial" w:cs="Arial"/>
-        </w:rPr>
-        <w:t>udança do produto de software.</w:t>
+        <w:t xml:space="preserve"> no desenvolvimento das atividades de manutenção por parte da equipe, guiado pelos princípios do SCRUM, atendendo a necessidade de constante mudança do produto de software.</w:t>
       </w:r>
     </w:p>
     <w:p>
@@ -811,7 +803,6 @@
           <w:rFonts w:ascii="Arial" w:eastAsia="Arial" w:hAnsi="Arial" w:cs="Arial"/>
           <w:b/>
         </w:rPr>
-        <w:lastRenderedPageBreak/>
         <w:t>Product</w:t>
       </w:r>
       <w:proofErr w:type="spellEnd"/>
@@ -842,13 +833,7 @@
         <w:rPr>
           <w:rFonts w:ascii="Arial" w:eastAsia="Arial" w:hAnsi="Arial" w:cs="Arial"/>
         </w:rPr>
-        <w:t>R</w:t>
-      </w:r>
-      <w:r>
-        <w:rPr>
-          <w:rFonts w:ascii="Arial" w:eastAsia="Arial" w:hAnsi="Arial" w:cs="Arial"/>
-        </w:rPr>
-        <w:t xml:space="preserve">efere-se a um histórico de demandas aprovadas dos </w:t>
+        <w:t xml:space="preserve">Refere-se a um histórico de demandas aprovadas dos </w:t>
       </w:r>
       <w:proofErr w:type="spellStart"/>
       <w:r>
@@ -934,13 +919,7 @@
         <w:rPr>
           <w:rFonts w:ascii="Arial" w:eastAsia="Arial" w:hAnsi="Arial" w:cs="Arial"/>
         </w:rPr>
-        <w:t xml:space="preserve"> É a pess</w:t>
-      </w:r>
-      <w:r>
-        <w:rPr>
-          <w:rFonts w:ascii="Arial" w:eastAsia="Arial" w:hAnsi="Arial" w:cs="Arial"/>
-        </w:rPr>
-        <w:t xml:space="preserve">oa que define os itens que compõem o </w:t>
+        <w:t xml:space="preserve"> É a pessoa que define os itens que compõem o </w:t>
       </w:r>
       <w:proofErr w:type="spellStart"/>
       <w:r>
@@ -1090,15 +1069,7 @@
           <w:color w:val="1D1D1D"/>
           <w:highlight w:val="white"/>
         </w:rPr>
-        <w:t>É um estad</w:t>
-      </w:r>
-      <w:r>
-        <w:rPr>
-          <w:rFonts w:ascii="Arial" w:eastAsia="Arial" w:hAnsi="Arial" w:cs="Arial"/>
-          <w:color w:val="1D1D1D"/>
-          <w:highlight w:val="white"/>
-        </w:rPr>
-        <w:t xml:space="preserve">o da configuração do software em um dado momento. Por analogia, pode-se imaginar que a </w:t>
+        <w:t xml:space="preserve">É um estado da configuração do software em um dado momento. Por analogia, pode-se imaginar que a </w:t>
       </w:r>
       <w:proofErr w:type="spellStart"/>
       <w:r>
@@ -1182,13 +1153,7 @@
         <w:rPr>
           <w:rFonts w:ascii="Arial" w:eastAsia="Arial" w:hAnsi="Arial" w:cs="Arial"/>
         </w:rPr>
-        <w:t xml:space="preserve">uma imperfeição ou deficiência em um produto de </w:t>
-      </w:r>
-      <w:r>
-        <w:rPr>
-          <w:rFonts w:ascii="Arial" w:eastAsia="Arial" w:hAnsi="Arial" w:cs="Arial"/>
-        </w:rPr>
-        <w:t>trabalho no qual esse não atende os requisitos ou especificações determinadas e precisa ser reparado ou</w:t>
+        <w:t>uma imperfeição ou deficiência em um produto de trabalho no qual esse não atende os requisitos ou especificações determinadas e precisa ser reparado ou</w:t>
       </w:r>
       <w:proofErr w:type="gramStart"/>
       <w:r>
@@ -1268,13 +1233,7 @@
         <w:rPr>
           <w:rFonts w:ascii="Arial" w:eastAsia="Arial" w:hAnsi="Arial" w:cs="Arial"/>
         </w:rPr>
-        <w:t xml:space="preserve">É um evento em que um Sistema ou componente do Sistema não </w:t>
-      </w:r>
-      <w:r>
-        <w:rPr>
-          <w:rFonts w:ascii="Arial" w:eastAsia="Arial" w:hAnsi="Arial" w:cs="Arial"/>
-        </w:rPr>
-        <w:t>executa uma função necessária dentro dos limites especificados. (Ex: Uma manifestação de um erro no software).</w:t>
+        <w:t>É um evento em que um Sistema ou componente do Sistema não executa uma função necessária dentro dos limites especificados. (Ex: Uma manifestação de um erro no software).</w:t>
       </w:r>
     </w:p>
     <w:p>
@@ -1316,13 +1275,7 @@
         <w:rPr>
           <w:rFonts w:ascii="Arial" w:eastAsia="Arial" w:hAnsi="Arial" w:cs="Arial"/>
         </w:rPr>
-        <w:t>É uma metodologia ágil para gestão e planejamento de projetos de software a qual pessoas podem tratar e resolver problemas complexos e ad</w:t>
-      </w:r>
-      <w:r>
-        <w:rPr>
-          <w:rFonts w:ascii="Arial" w:eastAsia="Arial" w:hAnsi="Arial" w:cs="Arial"/>
-        </w:rPr>
-        <w:t>aptativos, enquanto produtiva e criativamente entregam produtos com o maior valor possível.</w:t>
+        <w:t>É uma metodologia ágil para gestão e planejamento de projetos de software a qual pessoas podem tratar e resolver problemas complexos e adaptativos, enquanto produtiva e criativamente entregam produtos com o maior valor possível.</w:t>
       </w:r>
     </w:p>
     <w:p>
@@ -1369,13 +1322,7 @@
         <w:rPr>
           <w:rFonts w:ascii="Arial" w:eastAsia="Arial" w:hAnsi="Arial" w:cs="Arial"/>
         </w:rPr>
-        <w:t>Te</w:t>
-      </w:r>
-      <w:r>
-        <w:rPr>
-          <w:rFonts w:ascii="Arial" w:eastAsia="Arial" w:hAnsi="Arial" w:cs="Arial"/>
-        </w:rPr>
-        <w:t xml:space="preserve">m o objetivo de acelerar o desenvolvimento do software visando </w:t>
+        <w:t xml:space="preserve">Tem o objetivo de acelerar o desenvolvimento do software visando </w:t>
       </w:r>
       <w:proofErr w:type="gramStart"/>
       <w:r>
@@ -1389,13 +1336,7 @@
         <w:rPr>
           <w:rFonts w:ascii="Arial" w:eastAsia="Arial" w:hAnsi="Arial" w:cs="Arial"/>
         </w:rPr>
-        <w:t xml:space="preserve"> melhoria contínua do processo, gerando benefícios como a melhoria na comunicação e interação da equipe, organização diária para o alcance das metas definidas, evitar falhas, respostas rápidas</w:t>
-      </w:r>
-      <w:r>
-        <w:rPr>
-          <w:rFonts w:ascii="Arial" w:eastAsia="Arial" w:hAnsi="Arial" w:cs="Arial"/>
-        </w:rPr>
-        <w:t xml:space="preserve"> às mudanças e aumento significativo da produtividade da equipe.</w:t>
+        <w:t xml:space="preserve"> melhoria contínua do processo, gerando benefícios como a melhoria na comunicação e interação da equipe, organização diária para o alcance das metas definidas, evitar falhas, respostas rápidas às mudanças e aumento significativo da produtividade da equipe.</w:t>
       </w:r>
     </w:p>
     <w:p>
@@ -1568,13 +1509,7 @@
         <w:rPr>
           <w:rFonts w:ascii="Arial" w:eastAsia="Arial" w:hAnsi="Arial" w:cs="Arial"/>
         </w:rPr>
-        <w:t xml:space="preserve"> semanas, dentro do qual um conjunto de atividade</w:t>
-      </w:r>
-      <w:r>
-        <w:rPr>
-          <w:rFonts w:ascii="Arial" w:eastAsia="Arial" w:hAnsi="Arial" w:cs="Arial"/>
-        </w:rPr>
-        <w:t>s deve ser executado.</w:t>
+        <w:t xml:space="preserve"> semanas, dentro do qual um conjunto de atividades deve ser executado.</w:t>
       </w:r>
     </w:p>
     <w:p>
@@ -1631,14 +1566,7 @@
           <w:rFonts w:ascii="Arial" w:eastAsia="Arial" w:hAnsi="Arial" w:cs="Arial"/>
           <w:highlight w:val="white"/>
         </w:rPr>
-        <w:t>se). No contexto de engenharia de software, seria a capacidade do software de mudar, seja no sentido de evolução (manutenção evolutiva, por exemplo), agre</w:t>
-      </w:r>
-      <w:r>
-        <w:rPr>
-          <w:rFonts w:ascii="Arial" w:eastAsia="Arial" w:hAnsi="Arial" w:cs="Arial"/>
-          <w:highlight w:val="white"/>
-        </w:rPr>
-        <w:t xml:space="preserve">gando novas funcionalidades e/ou agregando a funcionalidades existentes (manutenção perfectiva, por exemplo), </w:t>
+        <w:t xml:space="preserve">se). No contexto de engenharia de software, seria a capacidade do software de mudar, seja no sentido de evolução (manutenção evolutiva, por exemplo), agregando novas funcionalidades e/ou agregando a funcionalidades existentes (manutenção perfectiva, por exemplo), </w:t>
       </w:r>
       <w:proofErr w:type="gramStart"/>
       <w:r>
@@ -1671,6 +1599,7 @@
           <w:rFonts w:ascii="Arial" w:eastAsia="Arial" w:hAnsi="Arial" w:cs="Arial"/>
           <w:b/>
         </w:rPr>
+        <w:lastRenderedPageBreak/>
         <w:t xml:space="preserve"> </w:t>
       </w:r>
     </w:p>
@@ -1736,7 +1665,6 @@
         <w:rPr>
           <w:rFonts w:ascii="Arial" w:eastAsia="Arial" w:hAnsi="Arial" w:cs="Arial"/>
         </w:rPr>
-        <w:lastRenderedPageBreak/>
         <w:t xml:space="preserve">A duração de cada </w:t>
       </w:r>
       <w:proofErr w:type="spellStart"/>
@@ -1797,13 +1725,7 @@
         <w:rPr>
           <w:rFonts w:ascii="Arial" w:eastAsia="Arial" w:hAnsi="Arial" w:cs="Arial"/>
         </w:rPr>
-        <w:t>Todas as solicitações de mudança devem ser a</w:t>
-      </w:r>
-      <w:r>
-        <w:rPr>
-          <w:rFonts w:ascii="Arial" w:eastAsia="Arial" w:hAnsi="Arial" w:cs="Arial"/>
-        </w:rPr>
-        <w:t>nalisadas e registradas.</w:t>
+        <w:t>Todas as solicitações de mudança devem ser analisadas e registradas.</w:t>
       </w:r>
     </w:p>
     <w:p>
@@ -1845,13 +1767,7 @@
         <w:rPr>
           <w:rFonts w:ascii="Arial" w:eastAsia="Arial" w:hAnsi="Arial" w:cs="Arial"/>
         </w:rPr>
-        <w:t>A documentação do software afetado por modificação deve</w:t>
-      </w:r>
-      <w:r>
-        <w:rPr>
-          <w:rFonts w:ascii="Arial" w:eastAsia="Arial" w:hAnsi="Arial" w:cs="Arial"/>
-        </w:rPr>
-        <w:t xml:space="preserve"> ser atualizada pontualmente, facilitando manutenções posteriores.</w:t>
+        <w:t>A documentação do software afetado por modificação deve ser atualizada pontualmente, facilitando manutenções posteriores.</w:t>
       </w:r>
     </w:p>
     <w:p>
@@ -1893,13 +1809,7 @@
         <w:rPr>
           <w:rFonts w:ascii="Arial" w:eastAsia="Arial" w:hAnsi="Arial" w:cs="Arial"/>
         </w:rPr>
-        <w:t>As causas de uma falha e de um defeito devem ser analisadas, classificadas e catalogadas seg</w:t>
-      </w:r>
-      <w:r>
-        <w:rPr>
-          <w:rFonts w:ascii="Arial" w:eastAsia="Arial" w:hAnsi="Arial" w:cs="Arial"/>
-        </w:rPr>
-        <w:t>uindo os padrões da norma IEEE 1044.</w:t>
+        <w:t>As causas de uma falha e de um defeito devem ser analisadas, classificadas e catalogadas seguindo os padrões da norma IEEE 1044.</w:t>
       </w:r>
     </w:p>
     <w:p>
@@ -1938,13 +1848,7 @@
         <w:rPr>
           <w:rFonts w:ascii="Arial" w:eastAsia="Arial" w:hAnsi="Arial" w:cs="Arial"/>
         </w:rPr>
-        <w:t xml:space="preserve">Correções de defeitos têm prioridade sobre novas funcionalidades (quando os erros </w:t>
-      </w:r>
-      <w:r>
-        <w:rPr>
-          <w:rFonts w:ascii="Arial" w:eastAsia="Arial" w:hAnsi="Arial" w:cs="Arial"/>
-        </w:rPr>
-        <w:t xml:space="preserve">têm natureza </w:t>
+        <w:t xml:space="preserve">Correções de defeitos têm prioridade sobre novas funcionalidades (quando os erros têm natureza </w:t>
       </w:r>
       <w:r>
         <w:rPr>
@@ -2185,63 +2089,7 @@
                 <w:sz w:val="22"/>
                 <w:szCs w:val="22"/>
               </w:rPr>
-              <w:t>Essa</w:t>
-            </w:r>
-            <w:r>
-              <w:rPr>
-                <w:rFonts w:ascii="Arial" w:eastAsia="Arial" w:hAnsi="Arial" w:cs="Arial"/>
-                <w:sz w:val="22"/>
-                <w:szCs w:val="22"/>
-              </w:rPr>
-              <w:t xml:space="preserve"> </w:t>
-            </w:r>
-            <w:r>
-              <w:rPr>
-                <w:rFonts w:ascii="Arial" w:eastAsia="Arial" w:hAnsi="Arial" w:cs="Arial"/>
-                <w:sz w:val="22"/>
-                <w:szCs w:val="22"/>
-              </w:rPr>
-              <w:t>ocupaç</w:t>
-            </w:r>
-            <w:r>
-              <w:rPr>
-                <w:rFonts w:ascii="Arial" w:eastAsia="Arial" w:hAnsi="Arial" w:cs="Arial"/>
-                <w:sz w:val="22"/>
-                <w:szCs w:val="22"/>
-              </w:rPr>
-              <w:t>ão</w:t>
-            </w:r>
-            <w:r>
-              <w:rPr>
-                <w:rFonts w:ascii="Arial" w:eastAsia="Arial" w:hAnsi="Arial" w:cs="Arial"/>
-                <w:sz w:val="22"/>
-                <w:szCs w:val="22"/>
-              </w:rPr>
-              <w:t xml:space="preserve"> </w:t>
-            </w:r>
-            <w:r>
-              <w:rPr>
-                <w:rFonts w:ascii="Arial" w:eastAsia="Arial" w:hAnsi="Arial" w:cs="Arial"/>
-                <w:sz w:val="22"/>
-                <w:szCs w:val="22"/>
-              </w:rPr>
-              <w:t>é</w:t>
-            </w:r>
-            <w:r>
-              <w:rPr>
-                <w:rFonts w:ascii="Arial" w:eastAsia="Arial" w:hAnsi="Arial" w:cs="Arial"/>
-                <w:sz w:val="22"/>
-                <w:szCs w:val="22"/>
-              </w:rPr>
-              <w:t xml:space="preserve"> exercida por pessoas com diferentes níveis de escolaridade</w:t>
-            </w:r>
-            <w:r>
-              <w:rPr>
-                <w:rFonts w:ascii="Arial" w:eastAsia="Arial" w:hAnsi="Arial" w:cs="Arial"/>
-                <w:sz w:val="22"/>
-                <w:szCs w:val="22"/>
-              </w:rPr>
-              <w:t>.</w:t>
+              <w:t>Essa ocupação é exercida por pessoas com diferentes níveis de escolaridade.</w:t>
             </w:r>
           </w:p>
         </w:tc>
@@ -2675,39 +2523,7 @@
                 <w:sz w:val="22"/>
                 <w:szCs w:val="22"/>
               </w:rPr>
-              <w:t>Essa ocupaç</w:t>
-            </w:r>
-            <w:r>
-              <w:rPr>
-                <w:rFonts w:ascii="Arial" w:eastAsia="Arial" w:hAnsi="Arial" w:cs="Arial"/>
-                <w:sz w:val="22"/>
-                <w:szCs w:val="22"/>
-              </w:rPr>
-              <w:t>ão</w:t>
-            </w:r>
-            <w:r>
-              <w:rPr>
-                <w:rFonts w:ascii="Arial" w:eastAsia="Arial" w:hAnsi="Arial" w:cs="Arial"/>
-                <w:sz w:val="22"/>
-                <w:szCs w:val="22"/>
-              </w:rPr>
-              <w:t xml:space="preserve"> </w:t>
-            </w:r>
-            <w:r>
-              <w:rPr>
-                <w:rFonts w:ascii="Arial" w:eastAsia="Arial" w:hAnsi="Arial" w:cs="Arial"/>
-                <w:sz w:val="22"/>
-                <w:szCs w:val="22"/>
-              </w:rPr>
-              <w:t>é exercida</w:t>
-            </w:r>
-            <w:r>
-              <w:rPr>
-                <w:rFonts w:ascii="Arial" w:eastAsia="Arial" w:hAnsi="Arial" w:cs="Arial"/>
-                <w:sz w:val="22"/>
-                <w:szCs w:val="22"/>
-              </w:rPr>
-              <w:t xml:space="preserve"> por pessoas com escolaridade de ensino superior na área de tecnologia da informação ou similares</w:t>
+              <w:t>Essa ocupação é exercida por pessoas com escolaridade de ensino superior na área de tecnologia da informação ou similares</w:t>
             </w:r>
           </w:p>
         </w:tc>
@@ -2799,15 +2615,7 @@
                 <w:sz w:val="22"/>
                 <w:szCs w:val="22"/>
               </w:rPr>
-              <w:t xml:space="preserve">Conhecimento de técnicas de negociação, para que </w:t>
-            </w:r>
-            <w:r>
-              <w:rPr>
-                <w:rFonts w:ascii="Arial" w:eastAsia="Arial" w:hAnsi="Arial" w:cs="Arial"/>
-                <w:sz w:val="22"/>
-                <w:szCs w:val="22"/>
-              </w:rPr>
-              <w:t>impedimentos sejam removidos.</w:t>
+              <w:t>Conhecimento de técnicas de negociação, para que impedimentos sejam removidos.</w:t>
             </w:r>
             <w:r>
               <w:rPr>
@@ -3020,6 +2828,7 @@
                 <w:sz w:val="22"/>
                 <w:szCs w:val="22"/>
               </w:rPr>
+              <w:lastRenderedPageBreak/>
               <w:t xml:space="preserve">Planejar as </w:t>
             </w:r>
             <w:proofErr w:type="spellStart"/>
@@ -3117,15 +2926,7 @@
                 <w:sz w:val="22"/>
                 <w:szCs w:val="22"/>
               </w:rPr>
-              <w:t>Realizar reuniões diárias e após o início/término de c</w:t>
-            </w:r>
-            <w:r>
-              <w:rPr>
-                <w:rFonts w:ascii="Arial" w:eastAsia="Arial" w:hAnsi="Arial" w:cs="Arial"/>
-                <w:sz w:val="22"/>
-                <w:szCs w:val="22"/>
-              </w:rPr>
-              <w:t xml:space="preserve">ada </w:t>
+              <w:t xml:space="preserve">Realizar reuniões diárias e após o início/término de cada </w:t>
             </w:r>
             <w:proofErr w:type="spellStart"/>
             <w:r>
@@ -3158,7 +2959,6 @@
                 <w:sz w:val="22"/>
                 <w:szCs w:val="22"/>
               </w:rPr>
-              <w:lastRenderedPageBreak/>
               <w:t xml:space="preserve">Remover possíveis impedimentos durante as atividades previstas de uma </w:t>
             </w:r>
             <w:proofErr w:type="spellStart"/>
@@ -4043,15 +3843,7 @@
                 <w:sz w:val="22"/>
                 <w:szCs w:val="22"/>
               </w:rPr>
-              <w:t>referência ao número total de atividades do processo, mas as atividades previstas até o ponto de execução que se encontra o p</w:t>
-            </w:r>
-            <w:r>
-              <w:rPr>
-                <w:rFonts w:ascii="Arial" w:eastAsia="Arial" w:hAnsi="Arial" w:cs="Arial"/>
-                <w:sz w:val="22"/>
-                <w:szCs w:val="22"/>
-              </w:rPr>
-              <w:t>rocesso.</w:t>
+              <w:t>referência ao número total de atividades do processo, mas as atividades previstas até o ponto de execução que se encontra o processo.</w:t>
             </w:r>
           </w:p>
         </w:tc>
@@ -4376,6 +4168,7 @@
                 <w:sz w:val="22"/>
                 <w:szCs w:val="22"/>
               </w:rPr>
+              <w:lastRenderedPageBreak/>
               <w:t>Coleta</w:t>
             </w:r>
           </w:p>
@@ -4604,16 +4397,7 @@
                 <w:sz w:val="22"/>
                 <w:szCs w:val="22"/>
               </w:rPr>
-              <w:lastRenderedPageBreak/>
-              <w:t>X&gt;40% e X &lt;</w:t>
-            </w:r>
-            <w:r>
-              <w:rPr>
-                <w:rFonts w:ascii="Arial" w:eastAsia="Arial" w:hAnsi="Arial" w:cs="Arial"/>
-                <w:sz w:val="22"/>
-                <w:szCs w:val="22"/>
-              </w:rPr>
-              <w:t>=60% - Razoável</w:t>
+              <w:t>X&gt;40% e X &lt;=60% - Razoável</w:t>
             </w:r>
           </w:p>
           <w:p>
@@ -5049,15 +4833,7 @@
                 <w:sz w:val="22"/>
                 <w:szCs w:val="22"/>
               </w:rPr>
-              <w:t>). A quantida</w:t>
-            </w:r>
-            <w:r>
-              <w:rPr>
-                <w:rFonts w:ascii="Arial" w:eastAsia="Arial" w:hAnsi="Arial" w:cs="Arial"/>
-                <w:sz w:val="22"/>
-                <w:szCs w:val="22"/>
-              </w:rPr>
-              <w:t>de de ASCR (</w:t>
+              <w:t>). A quantidade de ASCR (</w:t>
             </w:r>
             <w:proofErr w:type="spellStart"/>
             <w:r>
@@ -5691,15 +5467,7 @@
                 <w:sz w:val="22"/>
                 <w:szCs w:val="22"/>
               </w:rPr>
-              <w:t xml:space="preserve">Identificação e levantamento dos itens da manutenção, definindo suas prioridades e pontuação para cada um deles, levando em </w:t>
-            </w:r>
-            <w:r>
-              <w:rPr>
-                <w:rFonts w:ascii="Arial" w:eastAsia="Arial" w:hAnsi="Arial" w:cs="Arial"/>
-                <w:sz w:val="22"/>
-                <w:szCs w:val="22"/>
-              </w:rPr>
-              <w:t>consideração o ritmo da equipe e se atentando a não ultrapassar esse valor.</w:t>
+              <w:t>Identificação e levantamento dos itens da manutenção, definindo suas prioridades e pontuação para cada um deles, levando em consideração o ritmo da equipe e se atentando a não ultrapassar esse valor.</w:t>
             </w:r>
           </w:p>
         </w:tc>
@@ -6184,6 +5952,7 @@
                 <w:sz w:val="22"/>
                 <w:szCs w:val="22"/>
               </w:rPr>
+              <w:lastRenderedPageBreak/>
               <w:t>Propósito</w:t>
             </w:r>
           </w:p>
@@ -6280,15 +6049,7 @@
                 <w:sz w:val="22"/>
                 <w:szCs w:val="22"/>
               </w:rPr>
-              <w:t xml:space="preserve"> e a quantidade de itens que está sendo proposta a ele, para que haja coerência entre planejamento e execução con</w:t>
-            </w:r>
-            <w:r>
-              <w:rPr>
-                <w:rFonts w:ascii="Arial" w:eastAsia="Arial" w:hAnsi="Arial" w:cs="Arial"/>
-                <w:sz w:val="22"/>
-                <w:szCs w:val="22"/>
-              </w:rPr>
-              <w:t>siderando o ritmo da equipe de desenvolvimento</w:t>
+              <w:t xml:space="preserve"> e a quantidade de itens que está sendo proposta a ele, para que haja coerência entre planejamento e execução considerando o ritmo da equipe de desenvolvimento</w:t>
             </w:r>
           </w:p>
         </w:tc>
@@ -6319,7 +6080,6 @@
                 <w:sz w:val="22"/>
                 <w:szCs w:val="22"/>
               </w:rPr>
-              <w:lastRenderedPageBreak/>
               <w:t>Meio de Comunicação</w:t>
             </w:r>
           </w:p>
@@ -7427,15 +7187,7 @@
                 <w:sz w:val="22"/>
                 <w:szCs w:val="22"/>
               </w:rPr>
-              <w:t>, protegendo assim a cap</w:t>
-            </w:r>
-            <w:r>
-              <w:rPr>
-                <w:rFonts w:ascii="Arial" w:eastAsia="Arial" w:hAnsi="Arial" w:cs="Arial"/>
-                <w:sz w:val="22"/>
-                <w:szCs w:val="22"/>
-              </w:rPr>
-              <w:t>acidade de desenvolvimento do time.</w:t>
+              <w:t>, protegendo assim a capacidade de desenvolvimento do time.</w:t>
             </w:r>
           </w:p>
         </w:tc>
@@ -8212,6 +7964,7 @@
                 <w:sz w:val="22"/>
                 <w:szCs w:val="22"/>
               </w:rPr>
+              <w:lastRenderedPageBreak/>
               <w:t xml:space="preserve">Receptores </w:t>
             </w:r>
           </w:p>
@@ -8371,7 +8124,6 @@
                 <w:sz w:val="22"/>
                 <w:szCs w:val="22"/>
               </w:rPr>
-              <w:lastRenderedPageBreak/>
               <w:t>Meio de Comunicação</w:t>
             </w:r>
           </w:p>
@@ -8512,16 +8264,7 @@
           <w:sz w:val="32"/>
           <w:szCs w:val="32"/>
         </w:rPr>
-        <w:t>Macro Flux</w:t>
-      </w:r>
-      <w:r>
-        <w:rPr>
-          <w:rFonts w:ascii="Arial" w:eastAsia="Arial" w:hAnsi="Arial" w:cs="Arial"/>
-          <w:b/>
-          <w:sz w:val="32"/>
-          <w:szCs w:val="32"/>
-        </w:rPr>
-        <w:t>o</w:t>
+        <w:t>Macro Fluxo</w:t>
       </w:r>
     </w:p>
     <w:p>
@@ -8722,12 +8465,6 @@
           <w:insideV w:val="nil"/>
         </w:tblBorders>
         <w:tblLayout w:type="fixed"/>
-        <w:tblCellMar>
-          <w:top w:w="0" w:type="dxa"/>
-          <w:left w:w="0" w:type="dxa"/>
-          <w:bottom w:w="0" w:type="dxa"/>
-          <w:right w:w="0" w:type="dxa"/>
-        </w:tblCellMar>
         <w:tblLook w:val="0600"/>
       </w:tblPr>
       <w:tblGrid>
@@ -8735,14 +8472,6 @@
         <w:gridCol w:w="7155"/>
       </w:tblGrid>
       <w:tr>
-        <w:tblPrEx>
-          <w:tblCellMar>
-            <w:top w:w="0" w:type="dxa"/>
-            <w:left w:w="0" w:type="dxa"/>
-            <w:bottom w:w="0" w:type="dxa"/>
-            <w:right w:w="0" w:type="dxa"/>
-          </w:tblCellMar>
-        </w:tblPrEx>
         <w:trPr>
           <w:trHeight w:val="500"/>
         </w:trPr>
@@ -8818,14 +8547,6 @@
         </w:tc>
       </w:tr>
       <w:tr>
-        <w:tblPrEx>
-          <w:tblCellMar>
-            <w:top w:w="0" w:type="dxa"/>
-            <w:left w:w="0" w:type="dxa"/>
-            <w:bottom w:w="0" w:type="dxa"/>
-            <w:right w:w="0" w:type="dxa"/>
-          </w:tblCellMar>
-        </w:tblPrEx>
         <w:trPr>
           <w:trHeight w:val="500"/>
         </w:trPr>
@@ -8907,14 +8628,6 @@
         </w:tc>
       </w:tr>
       <w:tr>
-        <w:tblPrEx>
-          <w:tblCellMar>
-            <w:top w:w="0" w:type="dxa"/>
-            <w:left w:w="0" w:type="dxa"/>
-            <w:bottom w:w="0" w:type="dxa"/>
-            <w:right w:w="0" w:type="dxa"/>
-          </w:tblCellMar>
-        </w:tblPrEx>
         <w:trPr>
           <w:trHeight w:val="500"/>
         </w:trPr>
@@ -9007,14 +8720,6 @@
         </w:tc>
       </w:tr>
       <w:tr>
-        <w:tblPrEx>
-          <w:tblCellMar>
-            <w:top w:w="0" w:type="dxa"/>
-            <w:left w:w="0" w:type="dxa"/>
-            <w:bottom w:w="0" w:type="dxa"/>
-            <w:right w:w="0" w:type="dxa"/>
-          </w:tblCellMar>
-        </w:tblPrEx>
         <w:trPr>
           <w:trHeight w:val="500"/>
         </w:trPr>
@@ -9085,14 +8790,6 @@
         </w:tc>
       </w:tr>
       <w:tr>
-        <w:tblPrEx>
-          <w:tblCellMar>
-            <w:top w:w="0" w:type="dxa"/>
-            <w:left w:w="0" w:type="dxa"/>
-            <w:bottom w:w="0" w:type="dxa"/>
-            <w:right w:w="0" w:type="dxa"/>
-          </w:tblCellMar>
-        </w:tblPrEx>
         <w:trPr>
           <w:trHeight w:val="500"/>
         </w:trPr>
@@ -9163,14 +8860,6 @@
         </w:tc>
       </w:tr>
       <w:tr>
-        <w:tblPrEx>
-          <w:tblCellMar>
-            <w:top w:w="0" w:type="dxa"/>
-            <w:left w:w="0" w:type="dxa"/>
-            <w:bottom w:w="0" w:type="dxa"/>
-            <w:right w:w="0" w:type="dxa"/>
-          </w:tblCellMar>
-        </w:tblPrEx>
         <w:trPr>
           <w:trHeight w:val="780"/>
         </w:trPr>
@@ -9206,7 +8895,6 @@
                 <w:rFonts w:ascii="Arial" w:eastAsia="Arial" w:hAnsi="Arial" w:cs="Arial"/>
                 <w:b/>
               </w:rPr>
-              <w:lastRenderedPageBreak/>
               <w:t>Tarefas</w:t>
             </w:r>
           </w:p>
@@ -9282,14 +8970,6 @@
         </w:tc>
       </w:tr>
       <w:tr>
-        <w:tblPrEx>
-          <w:tblCellMar>
-            <w:top w:w="0" w:type="dxa"/>
-            <w:left w:w="0" w:type="dxa"/>
-            <w:bottom w:w="0" w:type="dxa"/>
-            <w:right w:w="0" w:type="dxa"/>
-          </w:tblCellMar>
-        </w:tblPrEx>
         <w:trPr>
           <w:trHeight w:val="500"/>
         </w:trPr>
@@ -9360,14 +9040,6 @@
         </w:tc>
       </w:tr>
       <w:tr>
-        <w:tblPrEx>
-          <w:tblCellMar>
-            <w:top w:w="0" w:type="dxa"/>
-            <w:left w:w="0" w:type="dxa"/>
-            <w:bottom w:w="0" w:type="dxa"/>
-            <w:right w:w="0" w:type="dxa"/>
-          </w:tblCellMar>
-        </w:tblPrEx>
         <w:trPr>
           <w:trHeight w:val="780"/>
         </w:trPr>
@@ -9432,26 +9104,12 @@
               <w:rPr>
                 <w:rFonts w:ascii="Arial" w:eastAsia="Arial" w:hAnsi="Arial" w:cs="Arial"/>
               </w:rPr>
-              <w:t xml:space="preserve"> </w:t>
-            </w:r>
-            <w:r>
-              <w:rPr>
-                <w:rFonts w:ascii="Arial" w:eastAsia="Arial" w:hAnsi="Arial" w:cs="Arial"/>
-              </w:rPr>
-              <w:t>Auxiliar o cliente a definir como se dará a manutenção</w:t>
-            </w:r>
-          </w:p>
-        </w:tc>
-      </w:tr>
-      <w:tr>
-        <w:tblPrEx>
-          <w:tblCellMar>
-            <w:top w:w="0" w:type="dxa"/>
-            <w:left w:w="0" w:type="dxa"/>
-            <w:bottom w:w="0" w:type="dxa"/>
-            <w:right w:w="0" w:type="dxa"/>
-          </w:tblCellMar>
-        </w:tblPrEx>
+              <w:t xml:space="preserve"> Auxiliar o cliente a definir como se dará a manutenção</w:t>
+            </w:r>
+          </w:p>
+        </w:tc>
+      </w:tr>
+      <w:tr>
         <w:trPr>
           <w:trHeight w:val="680"/>
         </w:trPr>
@@ -9525,14 +9183,6 @@
         </w:tc>
       </w:tr>
       <w:tr>
-        <w:tblPrEx>
-          <w:tblCellMar>
-            <w:top w:w="0" w:type="dxa"/>
-            <w:left w:w="0" w:type="dxa"/>
-            <w:bottom w:w="0" w:type="dxa"/>
-            <w:right w:w="0" w:type="dxa"/>
-          </w:tblCellMar>
-        </w:tblPrEx>
         <w:trPr>
           <w:trHeight w:val="500"/>
         </w:trPr>
@@ -9614,14 +9264,6 @@
         </w:tc>
       </w:tr>
       <w:tr>
-        <w:tblPrEx>
-          <w:tblCellMar>
-            <w:top w:w="0" w:type="dxa"/>
-            <w:left w:w="0" w:type="dxa"/>
-            <w:bottom w:w="0" w:type="dxa"/>
-            <w:right w:w="0" w:type="dxa"/>
-          </w:tblCellMar>
-        </w:tblPrEx>
         <w:trPr>
           <w:trHeight w:val="500"/>
         </w:trPr>
@@ -9706,14 +9348,6 @@
         </w:tc>
       </w:tr>
       <w:tr>
-        <w:tblPrEx>
-          <w:tblCellMar>
-            <w:top w:w="0" w:type="dxa"/>
-            <w:left w:w="0" w:type="dxa"/>
-            <w:bottom w:w="0" w:type="dxa"/>
-            <w:right w:w="0" w:type="dxa"/>
-          </w:tblCellMar>
-        </w:tblPrEx>
         <w:trPr>
           <w:trHeight w:val="680"/>
         </w:trPr>
@@ -9787,14 +9421,6 @@
         </w:tc>
       </w:tr>
       <w:tr>
-        <w:tblPrEx>
-          <w:tblCellMar>
-            <w:top w:w="0" w:type="dxa"/>
-            <w:left w:w="0" w:type="dxa"/>
-            <w:bottom w:w="0" w:type="dxa"/>
-            <w:right w:w="0" w:type="dxa"/>
-          </w:tblCellMar>
-        </w:tblPrEx>
         <w:trPr>
           <w:trHeight w:val="500"/>
         </w:trPr>
@@ -9868,14 +9494,6 @@
         </w:tc>
       </w:tr>
       <w:tr>
-        <w:tblPrEx>
-          <w:tblCellMar>
-            <w:top w:w="0" w:type="dxa"/>
-            <w:left w:w="0" w:type="dxa"/>
-            <w:bottom w:w="0" w:type="dxa"/>
-            <w:right w:w="0" w:type="dxa"/>
-          </w:tblCellMar>
-        </w:tblPrEx>
         <w:trPr>
           <w:trHeight w:val="500"/>
         </w:trPr>
@@ -9951,14 +9569,6 @@
         </w:tc>
       </w:tr>
       <w:tr>
-        <w:tblPrEx>
-          <w:tblCellMar>
-            <w:top w:w="0" w:type="dxa"/>
-            <w:left w:w="0" w:type="dxa"/>
-            <w:bottom w:w="0" w:type="dxa"/>
-            <w:right w:w="0" w:type="dxa"/>
-          </w:tblCellMar>
-        </w:tblPrEx>
         <w:trPr>
           <w:trHeight w:val="500"/>
         </w:trPr>
@@ -10040,14 +9650,6 @@
         </w:tc>
       </w:tr>
       <w:tr>
-        <w:tblPrEx>
-          <w:tblCellMar>
-            <w:top w:w="0" w:type="dxa"/>
-            <w:left w:w="0" w:type="dxa"/>
-            <w:bottom w:w="0" w:type="dxa"/>
-            <w:right w:w="0" w:type="dxa"/>
-          </w:tblCellMar>
-        </w:tblPrEx>
         <w:trPr>
           <w:trHeight w:val="500"/>
         </w:trPr>
@@ -10178,12 +9780,6 @@
           <w:insideV w:val="nil"/>
         </w:tblBorders>
         <w:tblLayout w:type="fixed"/>
-        <w:tblCellMar>
-          <w:top w:w="0" w:type="dxa"/>
-          <w:left w:w="0" w:type="dxa"/>
-          <w:bottom w:w="0" w:type="dxa"/>
-          <w:right w:w="0" w:type="dxa"/>
-        </w:tblCellMar>
         <w:tblLook w:val="0600"/>
       </w:tblPr>
       <w:tblGrid>
@@ -10191,14 +9787,6 @@
         <w:gridCol w:w="7155"/>
       </w:tblGrid>
       <w:tr>
-        <w:tblPrEx>
-          <w:tblCellMar>
-            <w:top w:w="0" w:type="dxa"/>
-            <w:left w:w="0" w:type="dxa"/>
-            <w:bottom w:w="0" w:type="dxa"/>
-            <w:right w:w="0" w:type="dxa"/>
-          </w:tblCellMar>
-        </w:tblPrEx>
         <w:trPr>
           <w:trHeight w:val="780"/>
         </w:trPr>
@@ -10274,14 +9862,6 @@
         </w:tc>
       </w:tr>
       <w:tr>
-        <w:tblPrEx>
-          <w:tblCellMar>
-            <w:top w:w="0" w:type="dxa"/>
-            <w:left w:w="0" w:type="dxa"/>
-            <w:bottom w:w="0" w:type="dxa"/>
-            <w:right w:w="0" w:type="dxa"/>
-          </w:tblCellMar>
-        </w:tblPrEx>
         <w:trPr>
           <w:trHeight w:val="500"/>
         </w:trPr>
@@ -10385,14 +9965,6 @@
         </w:tc>
       </w:tr>
       <w:tr>
-        <w:tblPrEx>
-          <w:tblCellMar>
-            <w:top w:w="0" w:type="dxa"/>
-            <w:left w:w="0" w:type="dxa"/>
-            <w:bottom w:w="0" w:type="dxa"/>
-            <w:right w:w="0" w:type="dxa"/>
-          </w:tblCellMar>
-        </w:tblPrEx>
         <w:trPr>
           <w:trHeight w:val="500"/>
         </w:trPr>
@@ -10463,14 +10035,6 @@
         </w:tc>
       </w:tr>
       <w:tr>
-        <w:tblPrEx>
-          <w:tblCellMar>
-            <w:top w:w="0" w:type="dxa"/>
-            <w:left w:w="0" w:type="dxa"/>
-            <w:bottom w:w="0" w:type="dxa"/>
-            <w:right w:w="0" w:type="dxa"/>
-          </w:tblCellMar>
-        </w:tblPrEx>
         <w:trPr>
           <w:trHeight w:val="500"/>
         </w:trPr>
@@ -10541,14 +10105,6 @@
         </w:tc>
       </w:tr>
       <w:tr>
-        <w:tblPrEx>
-          <w:tblCellMar>
-            <w:top w:w="0" w:type="dxa"/>
-            <w:left w:w="0" w:type="dxa"/>
-            <w:bottom w:w="0" w:type="dxa"/>
-            <w:right w:w="0" w:type="dxa"/>
-          </w:tblCellMar>
-        </w:tblPrEx>
         <w:trPr>
           <w:trHeight w:val="500"/>
         </w:trPr>
@@ -10619,14 +10175,6 @@
         </w:tc>
       </w:tr>
       <w:tr>
-        <w:tblPrEx>
-          <w:tblCellMar>
-            <w:top w:w="0" w:type="dxa"/>
-            <w:left w:w="0" w:type="dxa"/>
-            <w:bottom w:w="0" w:type="dxa"/>
-            <w:right w:w="0" w:type="dxa"/>
-          </w:tblCellMar>
-        </w:tblPrEx>
         <w:trPr>
           <w:trHeight w:val="780"/>
         </w:trPr>
@@ -10752,14 +10300,6 @@
         </w:tc>
       </w:tr>
       <w:tr>
-        <w:tblPrEx>
-          <w:tblCellMar>
-            <w:top w:w="0" w:type="dxa"/>
-            <w:left w:w="0" w:type="dxa"/>
-            <w:bottom w:w="0" w:type="dxa"/>
-            <w:right w:w="0" w:type="dxa"/>
-          </w:tblCellMar>
-        </w:tblPrEx>
         <w:trPr>
           <w:trHeight w:val="780"/>
         </w:trPr>
@@ -10838,14 +10378,6 @@
         </w:tc>
       </w:tr>
       <w:tr>
-        <w:tblPrEx>
-          <w:tblCellMar>
-            <w:top w:w="0" w:type="dxa"/>
-            <w:left w:w="0" w:type="dxa"/>
-            <w:bottom w:w="0" w:type="dxa"/>
-            <w:right w:w="0" w:type="dxa"/>
-          </w:tblCellMar>
-        </w:tblPrEx>
         <w:trPr>
           <w:trHeight w:val="780"/>
         </w:trPr>
@@ -10916,14 +10448,6 @@
         </w:tc>
       </w:tr>
       <w:tr>
-        <w:tblPrEx>
-          <w:tblCellMar>
-            <w:top w:w="0" w:type="dxa"/>
-            <w:left w:w="0" w:type="dxa"/>
-            <w:bottom w:w="0" w:type="dxa"/>
-            <w:right w:w="0" w:type="dxa"/>
-          </w:tblCellMar>
-        </w:tblPrEx>
         <w:trPr>
           <w:trHeight w:val="680"/>
         </w:trPr>
@@ -10997,14 +10521,6 @@
         </w:tc>
       </w:tr>
       <w:tr>
-        <w:tblPrEx>
-          <w:tblCellMar>
-            <w:top w:w="0" w:type="dxa"/>
-            <w:left w:w="0" w:type="dxa"/>
-            <w:bottom w:w="0" w:type="dxa"/>
-            <w:right w:w="0" w:type="dxa"/>
-          </w:tblCellMar>
-        </w:tblPrEx>
         <w:trPr>
           <w:trHeight w:val="500"/>
         </w:trPr>
@@ -11086,14 +10602,6 @@
         </w:tc>
       </w:tr>
       <w:tr>
-        <w:tblPrEx>
-          <w:tblCellMar>
-            <w:top w:w="0" w:type="dxa"/>
-            <w:left w:w="0" w:type="dxa"/>
-            <w:bottom w:w="0" w:type="dxa"/>
-            <w:right w:w="0" w:type="dxa"/>
-          </w:tblCellMar>
-        </w:tblPrEx>
         <w:trPr>
           <w:trHeight w:val="500"/>
         </w:trPr>
@@ -11172,14 +10680,6 @@
         </w:tc>
       </w:tr>
       <w:tr>
-        <w:tblPrEx>
-          <w:tblCellMar>
-            <w:top w:w="0" w:type="dxa"/>
-            <w:left w:w="0" w:type="dxa"/>
-            <w:bottom w:w="0" w:type="dxa"/>
-            <w:right w:w="0" w:type="dxa"/>
-          </w:tblCellMar>
-        </w:tblPrEx>
         <w:trPr>
           <w:trHeight w:val="780"/>
         </w:trPr>
@@ -11253,14 +10753,6 @@
         </w:tc>
       </w:tr>
       <w:tr>
-        <w:tblPrEx>
-          <w:tblCellMar>
-            <w:top w:w="0" w:type="dxa"/>
-            <w:left w:w="0" w:type="dxa"/>
-            <w:bottom w:w="0" w:type="dxa"/>
-            <w:right w:w="0" w:type="dxa"/>
-          </w:tblCellMar>
-        </w:tblPrEx>
         <w:trPr>
           <w:trHeight w:val="780"/>
         </w:trPr>
@@ -11335,14 +10827,6 @@
         </w:tc>
       </w:tr>
       <w:tr>
-        <w:tblPrEx>
-          <w:tblCellMar>
-            <w:top w:w="0" w:type="dxa"/>
-            <w:left w:w="0" w:type="dxa"/>
-            <w:bottom w:w="0" w:type="dxa"/>
-            <w:right w:w="0" w:type="dxa"/>
-          </w:tblCellMar>
-        </w:tblPrEx>
         <w:trPr>
           <w:trHeight w:val="500"/>
         </w:trPr>
@@ -11418,14 +10902,6 @@
         </w:tc>
       </w:tr>
       <w:tr>
-        <w:tblPrEx>
-          <w:tblCellMar>
-            <w:top w:w="0" w:type="dxa"/>
-            <w:left w:w="0" w:type="dxa"/>
-            <w:bottom w:w="0" w:type="dxa"/>
-            <w:right w:w="0" w:type="dxa"/>
-          </w:tblCellMar>
-        </w:tblPrEx>
         <w:trPr>
           <w:trHeight w:val="500"/>
         </w:trPr>
@@ -11507,14 +10983,6 @@
         </w:tc>
       </w:tr>
       <w:tr>
-        <w:tblPrEx>
-          <w:tblCellMar>
-            <w:top w:w="0" w:type="dxa"/>
-            <w:left w:w="0" w:type="dxa"/>
-            <w:bottom w:w="0" w:type="dxa"/>
-            <w:right w:w="0" w:type="dxa"/>
-          </w:tblCellMar>
-        </w:tblPrEx>
         <w:trPr>
           <w:trHeight w:val="500"/>
         </w:trPr>
@@ -11634,12 +11102,6 @@
           <w:insideV w:val="nil"/>
         </w:tblBorders>
         <w:tblLayout w:type="fixed"/>
-        <w:tblCellMar>
-          <w:top w:w="0" w:type="dxa"/>
-          <w:left w:w="0" w:type="dxa"/>
-          <w:bottom w:w="0" w:type="dxa"/>
-          <w:right w:w="0" w:type="dxa"/>
-        </w:tblCellMar>
         <w:tblLook w:val="0600"/>
       </w:tblPr>
       <w:tblGrid>
@@ -11647,14 +11109,6 @@
         <w:gridCol w:w="7155"/>
       </w:tblGrid>
       <w:tr>
-        <w:tblPrEx>
-          <w:tblCellMar>
-            <w:top w:w="0" w:type="dxa"/>
-            <w:left w:w="0" w:type="dxa"/>
-            <w:bottom w:w="0" w:type="dxa"/>
-            <w:right w:w="0" w:type="dxa"/>
-          </w:tblCellMar>
-        </w:tblPrEx>
         <w:trPr>
           <w:trHeight w:val="780"/>
         </w:trPr>
@@ -11730,14 +11184,6 @@
         </w:tc>
       </w:tr>
       <w:tr>
-        <w:tblPrEx>
-          <w:tblCellMar>
-            <w:top w:w="0" w:type="dxa"/>
-            <w:left w:w="0" w:type="dxa"/>
-            <w:bottom w:w="0" w:type="dxa"/>
-            <w:right w:w="0" w:type="dxa"/>
-          </w:tblCellMar>
-        </w:tblPrEx>
         <w:trPr>
           <w:trHeight w:val="500"/>
         </w:trPr>
@@ -11841,14 +11287,6 @@
         </w:tc>
       </w:tr>
       <w:tr>
-        <w:tblPrEx>
-          <w:tblCellMar>
-            <w:top w:w="0" w:type="dxa"/>
-            <w:left w:w="0" w:type="dxa"/>
-            <w:bottom w:w="0" w:type="dxa"/>
-            <w:right w:w="0" w:type="dxa"/>
-          </w:tblCellMar>
-        </w:tblPrEx>
         <w:trPr>
           <w:trHeight w:val="500"/>
         </w:trPr>
@@ -11919,14 +11357,6 @@
         </w:tc>
       </w:tr>
       <w:tr>
-        <w:tblPrEx>
-          <w:tblCellMar>
-            <w:top w:w="0" w:type="dxa"/>
-            <w:left w:w="0" w:type="dxa"/>
-            <w:bottom w:w="0" w:type="dxa"/>
-            <w:right w:w="0" w:type="dxa"/>
-          </w:tblCellMar>
-        </w:tblPrEx>
         <w:trPr>
           <w:trHeight w:val="500"/>
         </w:trPr>
@@ -11997,14 +11427,6 @@
         </w:tc>
       </w:tr>
       <w:tr>
-        <w:tblPrEx>
-          <w:tblCellMar>
-            <w:top w:w="0" w:type="dxa"/>
-            <w:left w:w="0" w:type="dxa"/>
-            <w:bottom w:w="0" w:type="dxa"/>
-            <w:right w:w="0" w:type="dxa"/>
-          </w:tblCellMar>
-        </w:tblPrEx>
         <w:trPr>
           <w:trHeight w:val="500"/>
         </w:trPr>
@@ -12075,14 +11497,6 @@
         </w:tc>
       </w:tr>
       <w:tr>
-        <w:tblPrEx>
-          <w:tblCellMar>
-            <w:top w:w="0" w:type="dxa"/>
-            <w:left w:w="0" w:type="dxa"/>
-            <w:bottom w:w="0" w:type="dxa"/>
-            <w:right w:w="0" w:type="dxa"/>
-          </w:tblCellMar>
-        </w:tblPrEx>
         <w:trPr>
           <w:trHeight w:val="780"/>
         </w:trPr>
@@ -12207,14 +11621,6 @@
         </w:tc>
       </w:tr>
       <w:tr>
-        <w:tblPrEx>
-          <w:tblCellMar>
-            <w:top w:w="0" w:type="dxa"/>
-            <w:left w:w="0" w:type="dxa"/>
-            <w:bottom w:w="0" w:type="dxa"/>
-            <w:right w:w="0" w:type="dxa"/>
-          </w:tblCellMar>
-        </w:tblPrEx>
         <w:trPr>
           <w:trHeight w:val="780"/>
         </w:trPr>
@@ -12293,14 +11699,6 @@
         </w:tc>
       </w:tr>
       <w:tr>
-        <w:tblPrEx>
-          <w:tblCellMar>
-            <w:top w:w="0" w:type="dxa"/>
-            <w:left w:w="0" w:type="dxa"/>
-            <w:bottom w:w="0" w:type="dxa"/>
-            <w:right w:w="0" w:type="dxa"/>
-          </w:tblCellMar>
-        </w:tblPrEx>
         <w:trPr>
           <w:trHeight w:val="780"/>
         </w:trPr>
@@ -12371,14 +11769,6 @@
         </w:tc>
       </w:tr>
       <w:tr>
-        <w:tblPrEx>
-          <w:tblCellMar>
-            <w:top w:w="0" w:type="dxa"/>
-            <w:left w:w="0" w:type="dxa"/>
-            <w:bottom w:w="0" w:type="dxa"/>
-            <w:right w:w="0" w:type="dxa"/>
-          </w:tblCellMar>
-        </w:tblPrEx>
         <w:trPr>
           <w:trHeight w:val="680"/>
         </w:trPr>
@@ -12452,14 +11842,6 @@
         </w:tc>
       </w:tr>
       <w:tr>
-        <w:tblPrEx>
-          <w:tblCellMar>
-            <w:top w:w="0" w:type="dxa"/>
-            <w:left w:w="0" w:type="dxa"/>
-            <w:bottom w:w="0" w:type="dxa"/>
-            <w:right w:w="0" w:type="dxa"/>
-          </w:tblCellMar>
-        </w:tblPrEx>
         <w:trPr>
           <w:trHeight w:val="500"/>
         </w:trPr>
@@ -12541,14 +11923,6 @@
         </w:tc>
       </w:tr>
       <w:tr>
-        <w:tblPrEx>
-          <w:tblCellMar>
-            <w:top w:w="0" w:type="dxa"/>
-            <w:left w:w="0" w:type="dxa"/>
-            <w:bottom w:w="0" w:type="dxa"/>
-            <w:right w:w="0" w:type="dxa"/>
-          </w:tblCellMar>
-        </w:tblPrEx>
         <w:trPr>
           <w:trHeight w:val="500"/>
         </w:trPr>
@@ -12627,14 +12001,6 @@
         </w:tc>
       </w:tr>
       <w:tr>
-        <w:tblPrEx>
-          <w:tblCellMar>
-            <w:top w:w="0" w:type="dxa"/>
-            <w:left w:w="0" w:type="dxa"/>
-            <w:bottom w:w="0" w:type="dxa"/>
-            <w:right w:w="0" w:type="dxa"/>
-          </w:tblCellMar>
-        </w:tblPrEx>
         <w:trPr>
           <w:trHeight w:val="780"/>
         </w:trPr>
@@ -12708,14 +12074,6 @@
         </w:tc>
       </w:tr>
       <w:tr>
-        <w:tblPrEx>
-          <w:tblCellMar>
-            <w:top w:w="0" w:type="dxa"/>
-            <w:left w:w="0" w:type="dxa"/>
-            <w:bottom w:w="0" w:type="dxa"/>
-            <w:right w:w="0" w:type="dxa"/>
-          </w:tblCellMar>
-        </w:tblPrEx>
         <w:trPr>
           <w:trHeight w:val="780"/>
         </w:trPr>
@@ -12790,14 +12148,6 @@
         </w:tc>
       </w:tr>
       <w:tr>
-        <w:tblPrEx>
-          <w:tblCellMar>
-            <w:top w:w="0" w:type="dxa"/>
-            <w:left w:w="0" w:type="dxa"/>
-            <w:bottom w:w="0" w:type="dxa"/>
-            <w:right w:w="0" w:type="dxa"/>
-          </w:tblCellMar>
-        </w:tblPrEx>
         <w:trPr>
           <w:trHeight w:val="500"/>
         </w:trPr>
@@ -12873,14 +12223,6 @@
         </w:tc>
       </w:tr>
       <w:tr>
-        <w:tblPrEx>
-          <w:tblCellMar>
-            <w:top w:w="0" w:type="dxa"/>
-            <w:left w:w="0" w:type="dxa"/>
-            <w:bottom w:w="0" w:type="dxa"/>
-            <w:right w:w="0" w:type="dxa"/>
-          </w:tblCellMar>
-        </w:tblPrEx>
         <w:trPr>
           <w:trHeight w:val="500"/>
         </w:trPr>
@@ -12962,14 +12304,6 @@
         </w:tc>
       </w:tr>
       <w:tr>
-        <w:tblPrEx>
-          <w:tblCellMar>
-            <w:top w:w="0" w:type="dxa"/>
-            <w:left w:w="0" w:type="dxa"/>
-            <w:bottom w:w="0" w:type="dxa"/>
-            <w:right w:w="0" w:type="dxa"/>
-          </w:tblCellMar>
-        </w:tblPrEx>
         <w:trPr>
           <w:trHeight w:val="500"/>
         </w:trPr>
@@ -13099,12 +12433,6 @@
           <w:insideV w:val="nil"/>
         </w:tblBorders>
         <w:tblLayout w:type="fixed"/>
-        <w:tblCellMar>
-          <w:top w:w="0" w:type="dxa"/>
-          <w:left w:w="0" w:type="dxa"/>
-          <w:bottom w:w="0" w:type="dxa"/>
-          <w:right w:w="0" w:type="dxa"/>
-        </w:tblCellMar>
         <w:tblLook w:val="0600"/>
       </w:tblPr>
       <w:tblGrid>
@@ -13112,14 +12440,6 @@
         <w:gridCol w:w="7155"/>
       </w:tblGrid>
       <w:tr>
-        <w:tblPrEx>
-          <w:tblCellMar>
-            <w:top w:w="0" w:type="dxa"/>
-            <w:left w:w="0" w:type="dxa"/>
-            <w:bottom w:w="0" w:type="dxa"/>
-            <w:right w:w="0" w:type="dxa"/>
-          </w:tblCellMar>
-        </w:tblPrEx>
         <w:trPr>
           <w:trHeight w:val="500"/>
         </w:trPr>
@@ -13195,14 +12515,6 @@
         </w:tc>
       </w:tr>
       <w:tr>
-        <w:tblPrEx>
-          <w:tblCellMar>
-            <w:top w:w="0" w:type="dxa"/>
-            <w:left w:w="0" w:type="dxa"/>
-            <w:bottom w:w="0" w:type="dxa"/>
-            <w:right w:w="0" w:type="dxa"/>
-          </w:tblCellMar>
-        </w:tblPrEx>
         <w:trPr>
           <w:trHeight w:val="500"/>
         </w:trPr>
@@ -13306,14 +12618,6 @@
         </w:tc>
       </w:tr>
       <w:tr>
-        <w:tblPrEx>
-          <w:tblCellMar>
-            <w:top w:w="0" w:type="dxa"/>
-            <w:left w:w="0" w:type="dxa"/>
-            <w:bottom w:w="0" w:type="dxa"/>
-            <w:right w:w="0" w:type="dxa"/>
-          </w:tblCellMar>
-        </w:tblPrEx>
         <w:trPr>
           <w:trHeight w:val="500"/>
         </w:trPr>
@@ -13384,14 +12688,6 @@
         </w:tc>
       </w:tr>
       <w:tr>
-        <w:tblPrEx>
-          <w:tblCellMar>
-            <w:top w:w="0" w:type="dxa"/>
-            <w:left w:w="0" w:type="dxa"/>
-            <w:bottom w:w="0" w:type="dxa"/>
-            <w:right w:w="0" w:type="dxa"/>
-          </w:tblCellMar>
-        </w:tblPrEx>
         <w:trPr>
           <w:trHeight w:val="500"/>
         </w:trPr>
@@ -13462,14 +12758,6 @@
         </w:tc>
       </w:tr>
       <w:tr>
-        <w:tblPrEx>
-          <w:tblCellMar>
-            <w:top w:w="0" w:type="dxa"/>
-            <w:left w:w="0" w:type="dxa"/>
-            <w:bottom w:w="0" w:type="dxa"/>
-            <w:right w:w="0" w:type="dxa"/>
-          </w:tblCellMar>
-        </w:tblPrEx>
         <w:trPr>
           <w:trHeight w:val="500"/>
         </w:trPr>
@@ -13540,14 +12828,6 @@
         </w:tc>
       </w:tr>
       <w:tr>
-        <w:tblPrEx>
-          <w:tblCellMar>
-            <w:top w:w="0" w:type="dxa"/>
-            <w:left w:w="0" w:type="dxa"/>
-            <w:bottom w:w="0" w:type="dxa"/>
-            <w:right w:w="0" w:type="dxa"/>
-          </w:tblCellMar>
-        </w:tblPrEx>
         <w:trPr>
           <w:trHeight w:val="780"/>
         </w:trPr>
@@ -13684,26 +12964,12 @@
               <w:rPr>
                 <w:rFonts w:ascii="Arial" w:eastAsia="Arial" w:hAnsi="Arial" w:cs="Arial"/>
               </w:rPr>
-              <w:t xml:space="preserve"> determinar se a equipe de desenvolvimento terá condições técnicas de atender o solicitado; deverá ser levado em consideração conhecimentos como a linguagem de programação utilizada, frameworks e plataformas de traba</w:t>
-            </w:r>
-            <w:r>
-              <w:rPr>
-                <w:rFonts w:ascii="Arial" w:eastAsia="Arial" w:hAnsi="Arial" w:cs="Arial"/>
-              </w:rPr>
-              <w:t>lho</w:t>
-            </w:r>
-          </w:p>
-        </w:tc>
-      </w:tr>
-      <w:tr>
-        <w:tblPrEx>
-          <w:tblCellMar>
-            <w:top w:w="0" w:type="dxa"/>
-            <w:left w:w="0" w:type="dxa"/>
-            <w:bottom w:w="0" w:type="dxa"/>
-            <w:right w:w="0" w:type="dxa"/>
-          </w:tblCellMar>
-        </w:tblPrEx>
+              <w:t xml:space="preserve"> determinar se a equipe de desenvolvimento terá condições técnicas de atender o solicitado; deverá ser levado em consideração conhecimentos como a linguagem de programação utilizada, frameworks e plataformas de trabalho</w:t>
+            </w:r>
+          </w:p>
+        </w:tc>
+      </w:tr>
+      <w:tr>
         <w:trPr>
           <w:trHeight w:val="500"/>
         </w:trPr>
@@ -13774,14 +13040,6 @@
         </w:tc>
       </w:tr>
       <w:tr>
-        <w:tblPrEx>
-          <w:tblCellMar>
-            <w:top w:w="0" w:type="dxa"/>
-            <w:left w:w="0" w:type="dxa"/>
-            <w:bottom w:w="0" w:type="dxa"/>
-            <w:right w:w="0" w:type="dxa"/>
-          </w:tblCellMar>
-        </w:tblPrEx>
         <w:trPr>
           <w:trHeight w:val="780"/>
         </w:trPr>
@@ -13852,14 +13110,6 @@
         </w:tc>
       </w:tr>
       <w:tr>
-        <w:tblPrEx>
-          <w:tblCellMar>
-            <w:top w:w="0" w:type="dxa"/>
-            <w:left w:w="0" w:type="dxa"/>
-            <w:bottom w:w="0" w:type="dxa"/>
-            <w:right w:w="0" w:type="dxa"/>
-          </w:tblCellMar>
-        </w:tblPrEx>
         <w:trPr>
           <w:trHeight w:val="500"/>
         </w:trPr>
@@ -13930,14 +13180,6 @@
         </w:tc>
       </w:tr>
       <w:tr>
-        <w:tblPrEx>
-          <w:tblCellMar>
-            <w:top w:w="0" w:type="dxa"/>
-            <w:left w:w="0" w:type="dxa"/>
-            <w:bottom w:w="0" w:type="dxa"/>
-            <w:right w:w="0" w:type="dxa"/>
-          </w:tblCellMar>
-        </w:tblPrEx>
         <w:trPr>
           <w:trHeight w:val="500"/>
         </w:trPr>
@@ -14008,14 +13250,6 @@
         </w:tc>
       </w:tr>
       <w:tr>
-        <w:tblPrEx>
-          <w:tblCellMar>
-            <w:top w:w="0" w:type="dxa"/>
-            <w:left w:w="0" w:type="dxa"/>
-            <w:bottom w:w="0" w:type="dxa"/>
-            <w:right w:w="0" w:type="dxa"/>
-          </w:tblCellMar>
-        </w:tblPrEx>
         <w:trPr>
           <w:trHeight w:val="680"/>
         </w:trPr>
@@ -14089,14 +13323,6 @@
         </w:tc>
       </w:tr>
       <w:tr>
-        <w:tblPrEx>
-          <w:tblCellMar>
-            <w:top w:w="0" w:type="dxa"/>
-            <w:left w:w="0" w:type="dxa"/>
-            <w:bottom w:w="0" w:type="dxa"/>
-            <w:right w:w="0" w:type="dxa"/>
-          </w:tblCellMar>
-        </w:tblPrEx>
         <w:trPr>
           <w:trHeight w:val="680"/>
         </w:trPr>
@@ -14170,14 +13396,6 @@
         </w:tc>
       </w:tr>
       <w:tr>
-        <w:tblPrEx>
-          <w:tblCellMar>
-            <w:top w:w="0" w:type="dxa"/>
-            <w:left w:w="0" w:type="dxa"/>
-            <w:bottom w:w="0" w:type="dxa"/>
-            <w:right w:w="0" w:type="dxa"/>
-          </w:tblCellMar>
-        </w:tblPrEx>
         <w:trPr>
           <w:trHeight w:val="780"/>
         </w:trPr>
@@ -14251,14 +13469,6 @@
         </w:tc>
       </w:tr>
       <w:tr>
-        <w:tblPrEx>
-          <w:tblCellMar>
-            <w:top w:w="0" w:type="dxa"/>
-            <w:left w:w="0" w:type="dxa"/>
-            <w:bottom w:w="0" w:type="dxa"/>
-            <w:right w:w="0" w:type="dxa"/>
-          </w:tblCellMar>
-        </w:tblPrEx>
         <w:trPr>
           <w:trHeight w:val="780"/>
         </w:trPr>
@@ -14333,14 +13543,6 @@
         </w:tc>
       </w:tr>
       <w:tr>
-        <w:tblPrEx>
-          <w:tblCellMar>
-            <w:top w:w="0" w:type="dxa"/>
-            <w:left w:w="0" w:type="dxa"/>
-            <w:bottom w:w="0" w:type="dxa"/>
-            <w:right w:w="0" w:type="dxa"/>
-          </w:tblCellMar>
-        </w:tblPrEx>
         <w:trPr>
           <w:trHeight w:val="500"/>
         </w:trPr>
@@ -14416,14 +13618,6 @@
         </w:tc>
       </w:tr>
       <w:tr>
-        <w:tblPrEx>
-          <w:tblCellMar>
-            <w:top w:w="0" w:type="dxa"/>
-            <w:left w:w="0" w:type="dxa"/>
-            <w:bottom w:w="0" w:type="dxa"/>
-            <w:right w:w="0" w:type="dxa"/>
-          </w:tblCellMar>
-        </w:tblPrEx>
         <w:trPr>
           <w:trHeight w:val="500"/>
         </w:trPr>
@@ -14505,14 +13699,6 @@
         </w:tc>
       </w:tr>
       <w:tr>
-        <w:tblPrEx>
-          <w:tblCellMar>
-            <w:top w:w="0" w:type="dxa"/>
-            <w:left w:w="0" w:type="dxa"/>
-            <w:bottom w:w="0" w:type="dxa"/>
-            <w:right w:w="0" w:type="dxa"/>
-          </w:tblCellMar>
-        </w:tblPrEx>
         <w:trPr>
           <w:trHeight w:val="500"/>
         </w:trPr>
@@ -14584,14 +13770,6 @@
         </w:tc>
       </w:tr>
       <w:tr>
-        <w:tblPrEx>
-          <w:tblCellMar>
-            <w:top w:w="0" w:type="dxa"/>
-            <w:left w:w="0" w:type="dxa"/>
-            <w:bottom w:w="0" w:type="dxa"/>
-            <w:right w:w="0" w:type="dxa"/>
-          </w:tblCellMar>
-        </w:tblPrEx>
         <w:trPr>
           <w:trHeight w:val="500"/>
         </w:trPr>
@@ -14662,14 +13840,6 @@
         </w:tc>
       </w:tr>
       <w:tr>
-        <w:tblPrEx>
-          <w:tblCellMar>
-            <w:top w:w="0" w:type="dxa"/>
-            <w:left w:w="0" w:type="dxa"/>
-            <w:bottom w:w="0" w:type="dxa"/>
-            <w:right w:w="0" w:type="dxa"/>
-          </w:tblCellMar>
-        </w:tblPrEx>
         <w:trPr>
           <w:trHeight w:val="500"/>
         </w:trPr>
@@ -14797,12 +13967,6 @@
           <w:insideV w:val="nil"/>
         </w:tblBorders>
         <w:tblLayout w:type="fixed"/>
-        <w:tblCellMar>
-          <w:top w:w="0" w:type="dxa"/>
-          <w:left w:w="0" w:type="dxa"/>
-          <w:bottom w:w="0" w:type="dxa"/>
-          <w:right w:w="0" w:type="dxa"/>
-        </w:tblCellMar>
         <w:tblLook w:val="0600"/>
       </w:tblPr>
       <w:tblGrid>
@@ -14810,14 +13974,6 @@
         <w:gridCol w:w="7155"/>
       </w:tblGrid>
       <w:tr>
-        <w:tblPrEx>
-          <w:tblCellMar>
-            <w:top w:w="0" w:type="dxa"/>
-            <w:left w:w="0" w:type="dxa"/>
-            <w:bottom w:w="0" w:type="dxa"/>
-            <w:right w:w="0" w:type="dxa"/>
-          </w:tblCellMar>
-        </w:tblPrEx>
         <w:trPr>
           <w:trHeight w:val="500"/>
         </w:trPr>
@@ -14893,14 +14049,6 @@
         </w:tc>
       </w:tr>
       <w:tr>
-        <w:tblPrEx>
-          <w:tblCellMar>
-            <w:top w:w="0" w:type="dxa"/>
-            <w:left w:w="0" w:type="dxa"/>
-            <w:bottom w:w="0" w:type="dxa"/>
-            <w:right w:w="0" w:type="dxa"/>
-          </w:tblCellMar>
-        </w:tblPrEx>
         <w:trPr>
           <w:trHeight w:val="500"/>
         </w:trPr>
@@ -15004,14 +14152,6 @@
         </w:tc>
       </w:tr>
       <w:tr>
-        <w:tblPrEx>
-          <w:tblCellMar>
-            <w:top w:w="0" w:type="dxa"/>
-            <w:left w:w="0" w:type="dxa"/>
-            <w:bottom w:w="0" w:type="dxa"/>
-            <w:right w:w="0" w:type="dxa"/>
-          </w:tblCellMar>
-        </w:tblPrEx>
         <w:trPr>
           <w:trHeight w:val="500"/>
         </w:trPr>
@@ -15082,14 +14222,6 @@
         </w:tc>
       </w:tr>
       <w:tr>
-        <w:tblPrEx>
-          <w:tblCellMar>
-            <w:top w:w="0" w:type="dxa"/>
-            <w:left w:w="0" w:type="dxa"/>
-            <w:bottom w:w="0" w:type="dxa"/>
-            <w:right w:w="0" w:type="dxa"/>
-          </w:tblCellMar>
-        </w:tblPrEx>
         <w:trPr>
           <w:trHeight w:val="500"/>
         </w:trPr>
@@ -15160,14 +14292,6 @@
         </w:tc>
       </w:tr>
       <w:tr>
-        <w:tblPrEx>
-          <w:tblCellMar>
-            <w:top w:w="0" w:type="dxa"/>
-            <w:left w:w="0" w:type="dxa"/>
-            <w:bottom w:w="0" w:type="dxa"/>
-            <w:right w:w="0" w:type="dxa"/>
-          </w:tblCellMar>
-        </w:tblPrEx>
         <w:trPr>
           <w:trHeight w:val="500"/>
         </w:trPr>
@@ -15238,14 +14362,6 @@
         </w:tc>
       </w:tr>
       <w:tr>
-        <w:tblPrEx>
-          <w:tblCellMar>
-            <w:top w:w="0" w:type="dxa"/>
-            <w:left w:w="0" w:type="dxa"/>
-            <w:bottom w:w="0" w:type="dxa"/>
-            <w:right w:w="0" w:type="dxa"/>
-          </w:tblCellMar>
-        </w:tblPrEx>
         <w:trPr>
           <w:trHeight w:val="500"/>
         </w:trPr>
@@ -15356,14 +14472,6 @@
         </w:tc>
       </w:tr>
       <w:tr>
-        <w:tblPrEx>
-          <w:tblCellMar>
-            <w:top w:w="0" w:type="dxa"/>
-            <w:left w:w="0" w:type="dxa"/>
-            <w:bottom w:w="0" w:type="dxa"/>
-            <w:right w:w="0" w:type="dxa"/>
-          </w:tblCellMar>
-        </w:tblPrEx>
         <w:trPr>
           <w:trHeight w:val="500"/>
         </w:trPr>
@@ -15442,14 +14550,6 @@
         </w:tc>
       </w:tr>
       <w:tr>
-        <w:tblPrEx>
-          <w:tblCellMar>
-            <w:top w:w="0" w:type="dxa"/>
-            <w:left w:w="0" w:type="dxa"/>
-            <w:bottom w:w="0" w:type="dxa"/>
-            <w:right w:w="0" w:type="dxa"/>
-          </w:tblCellMar>
-        </w:tblPrEx>
         <w:trPr>
           <w:trHeight w:val="500"/>
         </w:trPr>
@@ -15520,14 +14620,6 @@
         </w:tc>
       </w:tr>
       <w:tr>
-        <w:tblPrEx>
-          <w:tblCellMar>
-            <w:top w:w="0" w:type="dxa"/>
-            <w:left w:w="0" w:type="dxa"/>
-            <w:bottom w:w="0" w:type="dxa"/>
-            <w:right w:w="0" w:type="dxa"/>
-          </w:tblCellMar>
-        </w:tblPrEx>
         <w:trPr>
           <w:trHeight w:val="680"/>
         </w:trPr>
@@ -15601,14 +14693,6 @@
         </w:tc>
       </w:tr>
       <w:tr>
-        <w:tblPrEx>
-          <w:tblCellMar>
-            <w:top w:w="0" w:type="dxa"/>
-            <w:left w:w="0" w:type="dxa"/>
-            <w:bottom w:w="0" w:type="dxa"/>
-            <w:right w:w="0" w:type="dxa"/>
-          </w:tblCellMar>
-        </w:tblPrEx>
         <w:trPr>
           <w:trHeight w:val="500"/>
         </w:trPr>
@@ -15697,14 +14781,6 @@
         </w:tc>
       </w:tr>
       <w:tr>
-        <w:tblPrEx>
-          <w:tblCellMar>
-            <w:top w:w="0" w:type="dxa"/>
-            <w:left w:w="0" w:type="dxa"/>
-            <w:bottom w:w="0" w:type="dxa"/>
-            <w:right w:w="0" w:type="dxa"/>
-          </w:tblCellMar>
-        </w:tblPrEx>
         <w:trPr>
           <w:trHeight w:val="680"/>
         </w:trPr>
@@ -15778,14 +14854,6 @@
         </w:tc>
       </w:tr>
       <w:tr>
-        <w:tblPrEx>
-          <w:tblCellMar>
-            <w:top w:w="0" w:type="dxa"/>
-            <w:left w:w="0" w:type="dxa"/>
-            <w:bottom w:w="0" w:type="dxa"/>
-            <w:right w:w="0" w:type="dxa"/>
-          </w:tblCellMar>
-        </w:tblPrEx>
         <w:trPr>
           <w:trHeight w:val="500"/>
         </w:trPr>
@@ -15859,14 +14927,6 @@
         </w:tc>
       </w:tr>
       <w:tr>
-        <w:tblPrEx>
-          <w:tblCellMar>
-            <w:top w:w="0" w:type="dxa"/>
-            <w:left w:w="0" w:type="dxa"/>
-            <w:bottom w:w="0" w:type="dxa"/>
-            <w:right w:w="0" w:type="dxa"/>
-          </w:tblCellMar>
-        </w:tblPrEx>
         <w:trPr>
           <w:trHeight w:val="500"/>
         </w:trPr>
@@ -15942,14 +15002,6 @@
         </w:tc>
       </w:tr>
       <w:tr>
-        <w:tblPrEx>
-          <w:tblCellMar>
-            <w:top w:w="0" w:type="dxa"/>
-            <w:left w:w="0" w:type="dxa"/>
-            <w:bottom w:w="0" w:type="dxa"/>
-            <w:right w:w="0" w:type="dxa"/>
-          </w:tblCellMar>
-        </w:tblPrEx>
         <w:trPr>
           <w:trHeight w:val="500"/>
         </w:trPr>
@@ -16031,14 +15083,6 @@
         </w:tc>
       </w:tr>
       <w:tr>
-        <w:tblPrEx>
-          <w:tblCellMar>
-            <w:top w:w="0" w:type="dxa"/>
-            <w:left w:w="0" w:type="dxa"/>
-            <w:bottom w:w="0" w:type="dxa"/>
-            <w:right w:w="0" w:type="dxa"/>
-          </w:tblCellMar>
-        </w:tblPrEx>
         <w:trPr>
           <w:trHeight w:val="500"/>
         </w:trPr>
@@ -16110,14 +15154,6 @@
         </w:tc>
       </w:tr>
       <w:tr>
-        <w:tblPrEx>
-          <w:tblCellMar>
-            <w:top w:w="0" w:type="dxa"/>
-            <w:left w:w="0" w:type="dxa"/>
-            <w:bottom w:w="0" w:type="dxa"/>
-            <w:right w:w="0" w:type="dxa"/>
-          </w:tblCellMar>
-        </w:tblPrEx>
         <w:trPr>
           <w:trHeight w:val="500"/>
         </w:trPr>
@@ -16253,12 +15289,6 @@
           <w:insideV w:val="nil"/>
         </w:tblBorders>
         <w:tblLayout w:type="fixed"/>
-        <w:tblCellMar>
-          <w:top w:w="0" w:type="dxa"/>
-          <w:left w:w="0" w:type="dxa"/>
-          <w:bottom w:w="0" w:type="dxa"/>
-          <w:right w:w="0" w:type="dxa"/>
-        </w:tblCellMar>
         <w:tblLook w:val="0600"/>
       </w:tblPr>
       <w:tblGrid>
@@ -16266,14 +15296,6 @@
         <w:gridCol w:w="7155"/>
       </w:tblGrid>
       <w:tr>
-        <w:tblPrEx>
-          <w:tblCellMar>
-            <w:top w:w="0" w:type="dxa"/>
-            <w:left w:w="0" w:type="dxa"/>
-            <w:bottom w:w="0" w:type="dxa"/>
-            <w:right w:w="0" w:type="dxa"/>
-          </w:tblCellMar>
-        </w:tblPrEx>
         <w:trPr>
           <w:trHeight w:val="500"/>
         </w:trPr>
@@ -16349,14 +15371,6 @@
         </w:tc>
       </w:tr>
       <w:tr>
-        <w:tblPrEx>
-          <w:tblCellMar>
-            <w:top w:w="0" w:type="dxa"/>
-            <w:left w:w="0" w:type="dxa"/>
-            <w:bottom w:w="0" w:type="dxa"/>
-            <w:right w:w="0" w:type="dxa"/>
-          </w:tblCellMar>
-        </w:tblPrEx>
         <w:trPr>
           <w:trHeight w:val="500"/>
         </w:trPr>
@@ -16460,14 +15474,6 @@
         </w:tc>
       </w:tr>
       <w:tr>
-        <w:tblPrEx>
-          <w:tblCellMar>
-            <w:top w:w="0" w:type="dxa"/>
-            <w:left w:w="0" w:type="dxa"/>
-            <w:bottom w:w="0" w:type="dxa"/>
-            <w:right w:w="0" w:type="dxa"/>
-          </w:tblCellMar>
-        </w:tblPrEx>
         <w:trPr>
           <w:trHeight w:val="500"/>
         </w:trPr>
@@ -16538,14 +15544,6 @@
         </w:tc>
       </w:tr>
       <w:tr>
-        <w:tblPrEx>
-          <w:tblCellMar>
-            <w:top w:w="0" w:type="dxa"/>
-            <w:left w:w="0" w:type="dxa"/>
-            <w:bottom w:w="0" w:type="dxa"/>
-            <w:right w:w="0" w:type="dxa"/>
-          </w:tblCellMar>
-        </w:tblPrEx>
         <w:trPr>
           <w:trHeight w:val="500"/>
         </w:trPr>
@@ -16616,14 +15614,6 @@
         </w:tc>
       </w:tr>
       <w:tr>
-        <w:tblPrEx>
-          <w:tblCellMar>
-            <w:top w:w="0" w:type="dxa"/>
-            <w:left w:w="0" w:type="dxa"/>
-            <w:bottom w:w="0" w:type="dxa"/>
-            <w:right w:w="0" w:type="dxa"/>
-          </w:tblCellMar>
-        </w:tblPrEx>
         <w:trPr>
           <w:trHeight w:val="500"/>
         </w:trPr>
@@ -16694,14 +15684,6 @@
         </w:tc>
       </w:tr>
       <w:tr>
-        <w:tblPrEx>
-          <w:tblCellMar>
-            <w:top w:w="0" w:type="dxa"/>
-            <w:left w:w="0" w:type="dxa"/>
-            <w:bottom w:w="0" w:type="dxa"/>
-            <w:right w:w="0" w:type="dxa"/>
-          </w:tblCellMar>
-        </w:tblPrEx>
         <w:trPr>
           <w:trHeight w:val="780"/>
         </w:trPr>
@@ -16797,14 +15779,6 @@
         </w:tc>
       </w:tr>
       <w:tr>
-        <w:tblPrEx>
-          <w:tblCellMar>
-            <w:top w:w="0" w:type="dxa"/>
-            <w:left w:w="0" w:type="dxa"/>
-            <w:bottom w:w="0" w:type="dxa"/>
-            <w:right w:w="0" w:type="dxa"/>
-          </w:tblCellMar>
-        </w:tblPrEx>
         <w:trPr>
           <w:trHeight w:val="500"/>
         </w:trPr>
@@ -16875,14 +15849,6 @@
         </w:tc>
       </w:tr>
       <w:tr>
-        <w:tblPrEx>
-          <w:tblCellMar>
-            <w:top w:w="0" w:type="dxa"/>
-            <w:left w:w="0" w:type="dxa"/>
-            <w:bottom w:w="0" w:type="dxa"/>
-            <w:right w:w="0" w:type="dxa"/>
-          </w:tblCellMar>
-        </w:tblPrEx>
         <w:trPr>
           <w:trHeight w:val="500"/>
         </w:trPr>
@@ -16961,14 +15927,6 @@
         </w:tc>
       </w:tr>
       <w:tr>
-        <w:tblPrEx>
-          <w:tblCellMar>
-            <w:top w:w="0" w:type="dxa"/>
-            <w:left w:w="0" w:type="dxa"/>
-            <w:bottom w:w="0" w:type="dxa"/>
-            <w:right w:w="0" w:type="dxa"/>
-          </w:tblCellMar>
-        </w:tblPrEx>
         <w:trPr>
           <w:trHeight w:val="680"/>
         </w:trPr>
@@ -17042,14 +16000,6 @@
         </w:tc>
       </w:tr>
       <w:tr>
-        <w:tblPrEx>
-          <w:tblCellMar>
-            <w:top w:w="0" w:type="dxa"/>
-            <w:left w:w="0" w:type="dxa"/>
-            <w:bottom w:w="0" w:type="dxa"/>
-            <w:right w:w="0" w:type="dxa"/>
-          </w:tblCellMar>
-        </w:tblPrEx>
         <w:trPr>
           <w:trHeight w:val="680"/>
         </w:trPr>
@@ -17123,14 +16073,6 @@
         </w:tc>
       </w:tr>
       <w:tr>
-        <w:tblPrEx>
-          <w:tblCellMar>
-            <w:top w:w="0" w:type="dxa"/>
-            <w:left w:w="0" w:type="dxa"/>
-            <w:bottom w:w="0" w:type="dxa"/>
-            <w:right w:w="0" w:type="dxa"/>
-          </w:tblCellMar>
-        </w:tblPrEx>
         <w:trPr>
           <w:trHeight w:val="680"/>
         </w:trPr>
@@ -17204,14 +16146,6 @@
         </w:tc>
       </w:tr>
       <w:tr>
-        <w:tblPrEx>
-          <w:tblCellMar>
-            <w:top w:w="0" w:type="dxa"/>
-            <w:left w:w="0" w:type="dxa"/>
-            <w:bottom w:w="0" w:type="dxa"/>
-            <w:right w:w="0" w:type="dxa"/>
-          </w:tblCellMar>
-        </w:tblPrEx>
         <w:trPr>
           <w:trHeight w:val="780"/>
         </w:trPr>
@@ -17286,14 +16220,6 @@
         </w:tc>
       </w:tr>
       <w:tr>
-        <w:tblPrEx>
-          <w:tblCellMar>
-            <w:top w:w="0" w:type="dxa"/>
-            <w:left w:w="0" w:type="dxa"/>
-            <w:bottom w:w="0" w:type="dxa"/>
-            <w:right w:w="0" w:type="dxa"/>
-          </w:tblCellMar>
-        </w:tblPrEx>
         <w:trPr>
           <w:trHeight w:val="500"/>
         </w:trPr>
@@ -17369,14 +16295,6 @@
         </w:tc>
       </w:tr>
       <w:tr>
-        <w:tblPrEx>
-          <w:tblCellMar>
-            <w:top w:w="0" w:type="dxa"/>
-            <w:left w:w="0" w:type="dxa"/>
-            <w:bottom w:w="0" w:type="dxa"/>
-            <w:right w:w="0" w:type="dxa"/>
-          </w:tblCellMar>
-        </w:tblPrEx>
         <w:trPr>
           <w:trHeight w:val="500"/>
         </w:trPr>
@@ -17458,14 +16376,6 @@
         </w:tc>
       </w:tr>
       <w:tr>
-        <w:tblPrEx>
-          <w:tblCellMar>
-            <w:top w:w="0" w:type="dxa"/>
-            <w:left w:w="0" w:type="dxa"/>
-            <w:bottom w:w="0" w:type="dxa"/>
-            <w:right w:w="0" w:type="dxa"/>
-          </w:tblCellMar>
-        </w:tblPrEx>
         <w:trPr>
           <w:trHeight w:val="500"/>
         </w:trPr>
@@ -17599,12 +16509,6 @@
           <w:insideV w:val="nil"/>
         </w:tblBorders>
         <w:tblLayout w:type="fixed"/>
-        <w:tblCellMar>
-          <w:top w:w="0" w:type="dxa"/>
-          <w:left w:w="0" w:type="dxa"/>
-          <w:bottom w:w="0" w:type="dxa"/>
-          <w:right w:w="0" w:type="dxa"/>
-        </w:tblCellMar>
         <w:tblLook w:val="0600"/>
       </w:tblPr>
       <w:tblGrid>
@@ -17612,14 +16516,6 @@
         <w:gridCol w:w="7155"/>
       </w:tblGrid>
       <w:tr>
-        <w:tblPrEx>
-          <w:tblCellMar>
-            <w:top w:w="0" w:type="dxa"/>
-            <w:left w:w="0" w:type="dxa"/>
-            <w:bottom w:w="0" w:type="dxa"/>
-            <w:right w:w="0" w:type="dxa"/>
-          </w:tblCellMar>
-        </w:tblPrEx>
         <w:trPr>
           <w:trHeight w:val="500"/>
         </w:trPr>
@@ -17696,14 +16592,6 @@
         </w:tc>
       </w:tr>
       <w:tr>
-        <w:tblPrEx>
-          <w:tblCellMar>
-            <w:top w:w="0" w:type="dxa"/>
-            <w:left w:w="0" w:type="dxa"/>
-            <w:bottom w:w="0" w:type="dxa"/>
-            <w:right w:w="0" w:type="dxa"/>
-          </w:tblCellMar>
-        </w:tblPrEx>
         <w:trPr>
           <w:trHeight w:val="500"/>
         </w:trPr>
@@ -17807,14 +16695,6 @@
         </w:tc>
       </w:tr>
       <w:tr>
-        <w:tblPrEx>
-          <w:tblCellMar>
-            <w:top w:w="0" w:type="dxa"/>
-            <w:left w:w="0" w:type="dxa"/>
-            <w:bottom w:w="0" w:type="dxa"/>
-            <w:right w:w="0" w:type="dxa"/>
-          </w:tblCellMar>
-        </w:tblPrEx>
         <w:trPr>
           <w:trHeight w:val="500"/>
         </w:trPr>
@@ -17885,14 +16765,6 @@
         </w:tc>
       </w:tr>
       <w:tr>
-        <w:tblPrEx>
-          <w:tblCellMar>
-            <w:top w:w="0" w:type="dxa"/>
-            <w:left w:w="0" w:type="dxa"/>
-            <w:bottom w:w="0" w:type="dxa"/>
-            <w:right w:w="0" w:type="dxa"/>
-          </w:tblCellMar>
-        </w:tblPrEx>
         <w:trPr>
           <w:trHeight w:val="500"/>
         </w:trPr>
@@ -17963,14 +16835,6 @@
         </w:tc>
       </w:tr>
       <w:tr>
-        <w:tblPrEx>
-          <w:tblCellMar>
-            <w:top w:w="0" w:type="dxa"/>
-            <w:left w:w="0" w:type="dxa"/>
-            <w:bottom w:w="0" w:type="dxa"/>
-            <w:right w:w="0" w:type="dxa"/>
-          </w:tblCellMar>
-        </w:tblPrEx>
         <w:trPr>
           <w:trHeight w:val="500"/>
         </w:trPr>
@@ -18041,14 +16905,6 @@
         </w:tc>
       </w:tr>
       <w:tr>
-        <w:tblPrEx>
-          <w:tblCellMar>
-            <w:top w:w="0" w:type="dxa"/>
-            <w:left w:w="0" w:type="dxa"/>
-            <w:bottom w:w="0" w:type="dxa"/>
-            <w:right w:w="0" w:type="dxa"/>
-          </w:tblCellMar>
-        </w:tblPrEx>
         <w:trPr>
           <w:trHeight w:val="500"/>
         </w:trPr>
@@ -18133,14 +16989,6 @@
         </w:tc>
       </w:tr>
       <w:tr>
-        <w:tblPrEx>
-          <w:tblCellMar>
-            <w:top w:w="0" w:type="dxa"/>
-            <w:left w:w="0" w:type="dxa"/>
-            <w:bottom w:w="0" w:type="dxa"/>
-            <w:right w:w="0" w:type="dxa"/>
-          </w:tblCellMar>
-        </w:tblPrEx>
         <w:trPr>
           <w:trHeight w:val="500"/>
         </w:trPr>
@@ -18198,14 +17046,6 @@
         </w:tc>
       </w:tr>
       <w:tr>
-        <w:tblPrEx>
-          <w:tblCellMar>
-            <w:top w:w="0" w:type="dxa"/>
-            <w:left w:w="0" w:type="dxa"/>
-            <w:bottom w:w="0" w:type="dxa"/>
-            <w:right w:w="0" w:type="dxa"/>
-          </w:tblCellMar>
-        </w:tblPrEx>
         <w:trPr>
           <w:trHeight w:val="500"/>
         </w:trPr>
@@ -18271,14 +17111,6 @@
         </w:tc>
       </w:tr>
       <w:tr>
-        <w:tblPrEx>
-          <w:tblCellMar>
-            <w:top w:w="0" w:type="dxa"/>
-            <w:left w:w="0" w:type="dxa"/>
-            <w:bottom w:w="0" w:type="dxa"/>
-            <w:right w:w="0" w:type="dxa"/>
-          </w:tblCellMar>
-        </w:tblPrEx>
         <w:trPr>
           <w:trHeight w:val="500"/>
         </w:trPr>
@@ -18339,14 +17171,6 @@
         </w:tc>
       </w:tr>
       <w:tr>
-        <w:tblPrEx>
-          <w:tblCellMar>
-            <w:top w:w="0" w:type="dxa"/>
-            <w:left w:w="0" w:type="dxa"/>
-            <w:bottom w:w="0" w:type="dxa"/>
-            <w:right w:w="0" w:type="dxa"/>
-          </w:tblCellMar>
-        </w:tblPrEx>
         <w:trPr>
           <w:trHeight w:val="680"/>
         </w:trPr>
@@ -18422,14 +17246,6 @@
         </w:tc>
       </w:tr>
       <w:tr>
-        <w:tblPrEx>
-          <w:tblCellMar>
-            <w:top w:w="0" w:type="dxa"/>
-            <w:left w:w="0" w:type="dxa"/>
-            <w:bottom w:w="0" w:type="dxa"/>
-            <w:right w:w="0" w:type="dxa"/>
-          </w:tblCellMar>
-        </w:tblPrEx>
         <w:trPr>
           <w:trHeight w:val="680"/>
         </w:trPr>
@@ -18497,14 +17313,6 @@
         </w:tc>
       </w:tr>
       <w:tr>
-        <w:tblPrEx>
-          <w:tblCellMar>
-            <w:top w:w="0" w:type="dxa"/>
-            <w:left w:w="0" w:type="dxa"/>
-            <w:bottom w:w="0" w:type="dxa"/>
-            <w:right w:w="0" w:type="dxa"/>
-          </w:tblCellMar>
-        </w:tblPrEx>
         <w:trPr>
           <w:trHeight w:val="680"/>
         </w:trPr>
@@ -18580,14 +17388,6 @@
         </w:tc>
       </w:tr>
       <w:tr>
-        <w:tblPrEx>
-          <w:tblCellMar>
-            <w:top w:w="0" w:type="dxa"/>
-            <w:left w:w="0" w:type="dxa"/>
-            <w:bottom w:w="0" w:type="dxa"/>
-            <w:right w:w="0" w:type="dxa"/>
-          </w:tblCellMar>
-        </w:tblPrEx>
         <w:trPr>
           <w:trHeight w:val="500"/>
         </w:trPr>
@@ -18659,14 +17459,6 @@
         </w:tc>
       </w:tr>
       <w:tr>
-        <w:tblPrEx>
-          <w:tblCellMar>
-            <w:top w:w="0" w:type="dxa"/>
-            <w:left w:w="0" w:type="dxa"/>
-            <w:bottom w:w="0" w:type="dxa"/>
-            <w:right w:w="0" w:type="dxa"/>
-          </w:tblCellMar>
-        </w:tblPrEx>
         <w:trPr>
           <w:trHeight w:val="500"/>
         </w:trPr>
@@ -18736,14 +17528,6 @@
         </w:tc>
       </w:tr>
       <w:tr>
-        <w:tblPrEx>
-          <w:tblCellMar>
-            <w:top w:w="0" w:type="dxa"/>
-            <w:left w:w="0" w:type="dxa"/>
-            <w:bottom w:w="0" w:type="dxa"/>
-            <w:right w:w="0" w:type="dxa"/>
-          </w:tblCellMar>
-        </w:tblPrEx>
         <w:trPr>
           <w:trHeight w:val="500"/>
         </w:trPr>
@@ -18825,14 +17609,6 @@
         </w:tc>
       </w:tr>
       <w:tr>
-        <w:tblPrEx>
-          <w:tblCellMar>
-            <w:top w:w="0" w:type="dxa"/>
-            <w:left w:w="0" w:type="dxa"/>
-            <w:bottom w:w="0" w:type="dxa"/>
-            <w:right w:w="0" w:type="dxa"/>
-          </w:tblCellMar>
-        </w:tblPrEx>
         <w:trPr>
           <w:trHeight w:val="500"/>
         </w:trPr>
@@ -18905,14 +17681,6 @@
         </w:tc>
       </w:tr>
       <w:tr>
-        <w:tblPrEx>
-          <w:tblCellMar>
-            <w:top w:w="0" w:type="dxa"/>
-            <w:left w:w="0" w:type="dxa"/>
-            <w:bottom w:w="0" w:type="dxa"/>
-            <w:right w:w="0" w:type="dxa"/>
-          </w:tblCellMar>
-        </w:tblPrEx>
         <w:trPr>
           <w:trHeight w:val="500"/>
         </w:trPr>
@@ -19052,12 +17820,6 @@
           <w:insideV w:val="nil"/>
         </w:tblBorders>
         <w:tblLayout w:type="fixed"/>
-        <w:tblCellMar>
-          <w:top w:w="0" w:type="dxa"/>
-          <w:left w:w="0" w:type="dxa"/>
-          <w:bottom w:w="0" w:type="dxa"/>
-          <w:right w:w="0" w:type="dxa"/>
-        </w:tblCellMar>
         <w:tblLook w:val="0600"/>
       </w:tblPr>
       <w:tblGrid>
@@ -19065,14 +17827,6 @@
         <w:gridCol w:w="7155"/>
       </w:tblGrid>
       <w:tr>
-        <w:tblPrEx>
-          <w:tblCellMar>
-            <w:top w:w="0" w:type="dxa"/>
-            <w:left w:w="0" w:type="dxa"/>
-            <w:bottom w:w="0" w:type="dxa"/>
-            <w:right w:w="0" w:type="dxa"/>
-          </w:tblCellMar>
-        </w:tblPrEx>
         <w:trPr>
           <w:trHeight w:val="500"/>
         </w:trPr>
@@ -19174,14 +17928,6 @@
         </w:tc>
       </w:tr>
       <w:tr>
-        <w:tblPrEx>
-          <w:tblCellMar>
-            <w:top w:w="0" w:type="dxa"/>
-            <w:left w:w="0" w:type="dxa"/>
-            <w:bottom w:w="0" w:type="dxa"/>
-            <w:right w:w="0" w:type="dxa"/>
-          </w:tblCellMar>
-        </w:tblPrEx>
         <w:trPr>
           <w:trHeight w:val="500"/>
         </w:trPr>
@@ -19285,14 +18031,6 @@
         </w:tc>
       </w:tr>
       <w:tr>
-        <w:tblPrEx>
-          <w:tblCellMar>
-            <w:top w:w="0" w:type="dxa"/>
-            <w:left w:w="0" w:type="dxa"/>
-            <w:bottom w:w="0" w:type="dxa"/>
-            <w:right w:w="0" w:type="dxa"/>
-          </w:tblCellMar>
-        </w:tblPrEx>
         <w:trPr>
           <w:trHeight w:val="500"/>
         </w:trPr>
@@ -19363,14 +18101,6 @@
         </w:tc>
       </w:tr>
       <w:tr>
-        <w:tblPrEx>
-          <w:tblCellMar>
-            <w:top w:w="0" w:type="dxa"/>
-            <w:left w:w="0" w:type="dxa"/>
-            <w:bottom w:w="0" w:type="dxa"/>
-            <w:right w:w="0" w:type="dxa"/>
-          </w:tblCellMar>
-        </w:tblPrEx>
         <w:trPr>
           <w:trHeight w:val="500"/>
         </w:trPr>
@@ -19441,14 +18171,6 @@
         </w:tc>
       </w:tr>
       <w:tr>
-        <w:tblPrEx>
-          <w:tblCellMar>
-            <w:top w:w="0" w:type="dxa"/>
-            <w:left w:w="0" w:type="dxa"/>
-            <w:bottom w:w="0" w:type="dxa"/>
-            <w:right w:w="0" w:type="dxa"/>
-          </w:tblCellMar>
-        </w:tblPrEx>
         <w:trPr>
           <w:trHeight w:val="500"/>
         </w:trPr>
@@ -19519,14 +18241,6 @@
         </w:tc>
       </w:tr>
       <w:tr>
-        <w:tblPrEx>
-          <w:tblCellMar>
-            <w:top w:w="0" w:type="dxa"/>
-            <w:left w:w="0" w:type="dxa"/>
-            <w:bottom w:w="0" w:type="dxa"/>
-            <w:right w:w="0" w:type="dxa"/>
-          </w:tblCellMar>
-        </w:tblPrEx>
         <w:trPr>
           <w:trHeight w:val="500"/>
         </w:trPr>
@@ -19611,14 +18325,6 @@
         </w:tc>
       </w:tr>
       <w:tr>
-        <w:tblPrEx>
-          <w:tblCellMar>
-            <w:top w:w="0" w:type="dxa"/>
-            <w:left w:w="0" w:type="dxa"/>
-            <w:bottom w:w="0" w:type="dxa"/>
-            <w:right w:w="0" w:type="dxa"/>
-          </w:tblCellMar>
-        </w:tblPrEx>
         <w:trPr>
           <w:trHeight w:val="500"/>
         </w:trPr>
@@ -19676,14 +18382,6 @@
         </w:tc>
       </w:tr>
       <w:tr>
-        <w:tblPrEx>
-          <w:tblCellMar>
-            <w:top w:w="0" w:type="dxa"/>
-            <w:left w:w="0" w:type="dxa"/>
-            <w:bottom w:w="0" w:type="dxa"/>
-            <w:right w:w="0" w:type="dxa"/>
-          </w:tblCellMar>
-        </w:tblPrEx>
         <w:trPr>
           <w:trHeight w:val="500"/>
         </w:trPr>
@@ -19749,14 +18447,6 @@
         </w:tc>
       </w:tr>
       <w:tr>
-        <w:tblPrEx>
-          <w:tblCellMar>
-            <w:top w:w="0" w:type="dxa"/>
-            <w:left w:w="0" w:type="dxa"/>
-            <w:bottom w:w="0" w:type="dxa"/>
-            <w:right w:w="0" w:type="dxa"/>
-          </w:tblCellMar>
-        </w:tblPrEx>
         <w:trPr>
           <w:trHeight w:val="500"/>
         </w:trPr>
@@ -19817,14 +18507,6 @@
         </w:tc>
       </w:tr>
       <w:tr>
-        <w:tblPrEx>
-          <w:tblCellMar>
-            <w:top w:w="0" w:type="dxa"/>
-            <w:left w:w="0" w:type="dxa"/>
-            <w:bottom w:w="0" w:type="dxa"/>
-            <w:right w:w="0" w:type="dxa"/>
-          </w:tblCellMar>
-        </w:tblPrEx>
         <w:trPr>
           <w:trHeight w:val="680"/>
         </w:trPr>
@@ -19900,14 +18582,6 @@
         </w:tc>
       </w:tr>
       <w:tr>
-        <w:tblPrEx>
-          <w:tblCellMar>
-            <w:top w:w="0" w:type="dxa"/>
-            <w:left w:w="0" w:type="dxa"/>
-            <w:bottom w:w="0" w:type="dxa"/>
-            <w:right w:w="0" w:type="dxa"/>
-          </w:tblCellMar>
-        </w:tblPrEx>
         <w:trPr>
           <w:trHeight w:val="680"/>
         </w:trPr>
@@ -19975,14 +18649,6 @@
         </w:tc>
       </w:tr>
       <w:tr>
-        <w:tblPrEx>
-          <w:tblCellMar>
-            <w:top w:w="0" w:type="dxa"/>
-            <w:left w:w="0" w:type="dxa"/>
-            <w:bottom w:w="0" w:type="dxa"/>
-            <w:right w:w="0" w:type="dxa"/>
-          </w:tblCellMar>
-        </w:tblPrEx>
         <w:trPr>
           <w:trHeight w:val="680"/>
         </w:trPr>
@@ -20058,14 +18724,6 @@
         </w:tc>
       </w:tr>
       <w:tr>
-        <w:tblPrEx>
-          <w:tblCellMar>
-            <w:top w:w="0" w:type="dxa"/>
-            <w:left w:w="0" w:type="dxa"/>
-            <w:bottom w:w="0" w:type="dxa"/>
-            <w:right w:w="0" w:type="dxa"/>
-          </w:tblCellMar>
-        </w:tblPrEx>
         <w:trPr>
           <w:trHeight w:val="500"/>
         </w:trPr>
@@ -20137,14 +18795,6 @@
         </w:tc>
       </w:tr>
       <w:tr>
-        <w:tblPrEx>
-          <w:tblCellMar>
-            <w:top w:w="0" w:type="dxa"/>
-            <w:left w:w="0" w:type="dxa"/>
-            <w:bottom w:w="0" w:type="dxa"/>
-            <w:right w:w="0" w:type="dxa"/>
-          </w:tblCellMar>
-        </w:tblPrEx>
         <w:trPr>
           <w:trHeight w:val="500"/>
         </w:trPr>
@@ -20214,14 +18864,6 @@
         </w:tc>
       </w:tr>
       <w:tr>
-        <w:tblPrEx>
-          <w:tblCellMar>
-            <w:top w:w="0" w:type="dxa"/>
-            <w:left w:w="0" w:type="dxa"/>
-            <w:bottom w:w="0" w:type="dxa"/>
-            <w:right w:w="0" w:type="dxa"/>
-          </w:tblCellMar>
-        </w:tblPrEx>
         <w:trPr>
           <w:trHeight w:val="500"/>
         </w:trPr>
@@ -20303,14 +18945,6 @@
         </w:tc>
       </w:tr>
       <w:tr>
-        <w:tblPrEx>
-          <w:tblCellMar>
-            <w:top w:w="0" w:type="dxa"/>
-            <w:left w:w="0" w:type="dxa"/>
-            <w:bottom w:w="0" w:type="dxa"/>
-            <w:right w:w="0" w:type="dxa"/>
-          </w:tblCellMar>
-        </w:tblPrEx>
         <w:trPr>
           <w:trHeight w:val="500"/>
         </w:trPr>
@@ -20383,14 +19017,6 @@
         </w:tc>
       </w:tr>
       <w:tr>
-        <w:tblPrEx>
-          <w:tblCellMar>
-            <w:top w:w="0" w:type="dxa"/>
-            <w:left w:w="0" w:type="dxa"/>
-            <w:bottom w:w="0" w:type="dxa"/>
-            <w:right w:w="0" w:type="dxa"/>
-          </w:tblCellMar>
-        </w:tblPrEx>
         <w:trPr>
           <w:trHeight w:val="500"/>
         </w:trPr>
@@ -20523,12 +19149,6 @@
           <w:insideV w:val="nil"/>
         </w:tblBorders>
         <w:tblLayout w:type="fixed"/>
-        <w:tblCellMar>
-          <w:top w:w="0" w:type="dxa"/>
-          <w:left w:w="0" w:type="dxa"/>
-          <w:bottom w:w="0" w:type="dxa"/>
-          <w:right w:w="0" w:type="dxa"/>
-        </w:tblCellMar>
         <w:tblLook w:val="0600"/>
       </w:tblPr>
       <w:tblGrid>
@@ -20536,14 +19156,6 @@
         <w:gridCol w:w="7155"/>
       </w:tblGrid>
       <w:tr>
-        <w:tblPrEx>
-          <w:tblCellMar>
-            <w:top w:w="0" w:type="dxa"/>
-            <w:left w:w="0" w:type="dxa"/>
-            <w:bottom w:w="0" w:type="dxa"/>
-            <w:right w:w="0" w:type="dxa"/>
-          </w:tblCellMar>
-        </w:tblPrEx>
         <w:trPr>
           <w:trHeight w:val="500"/>
         </w:trPr>
@@ -20620,14 +19232,6 @@
         </w:tc>
       </w:tr>
       <w:tr>
-        <w:tblPrEx>
-          <w:tblCellMar>
-            <w:top w:w="0" w:type="dxa"/>
-            <w:left w:w="0" w:type="dxa"/>
-            <w:bottom w:w="0" w:type="dxa"/>
-            <w:right w:w="0" w:type="dxa"/>
-          </w:tblCellMar>
-        </w:tblPrEx>
         <w:trPr>
           <w:trHeight w:val="500"/>
         </w:trPr>
@@ -20724,21 +19328,13 @@
               <w:rPr>
                 <w:rFonts w:ascii="Arial" w:eastAsia="Arial" w:hAnsi="Arial" w:cs="Arial"/>
               </w:rPr>
-              <w:t>Master</w:t>
+              <w:t>Maste</w:t>
             </w:r>
             <w:proofErr w:type="spellEnd"/>
           </w:p>
         </w:tc>
       </w:tr>
       <w:tr>
-        <w:tblPrEx>
-          <w:tblCellMar>
-            <w:top w:w="0" w:type="dxa"/>
-            <w:left w:w="0" w:type="dxa"/>
-            <w:bottom w:w="0" w:type="dxa"/>
-            <w:right w:w="0" w:type="dxa"/>
-          </w:tblCellMar>
-        </w:tblPrEx>
         <w:trPr>
           <w:trHeight w:val="500"/>
         </w:trPr>
@@ -20809,14 +19405,6 @@
         </w:tc>
       </w:tr>
       <w:tr>
-        <w:tblPrEx>
-          <w:tblCellMar>
-            <w:top w:w="0" w:type="dxa"/>
-            <w:left w:w="0" w:type="dxa"/>
-            <w:bottom w:w="0" w:type="dxa"/>
-            <w:right w:w="0" w:type="dxa"/>
-          </w:tblCellMar>
-        </w:tblPrEx>
         <w:trPr>
           <w:trHeight w:val="500"/>
         </w:trPr>
@@ -20887,14 +19475,6 @@
         </w:tc>
       </w:tr>
       <w:tr>
-        <w:tblPrEx>
-          <w:tblCellMar>
-            <w:top w:w="0" w:type="dxa"/>
-            <w:left w:w="0" w:type="dxa"/>
-            <w:bottom w:w="0" w:type="dxa"/>
-            <w:right w:w="0" w:type="dxa"/>
-          </w:tblCellMar>
-        </w:tblPrEx>
         <w:trPr>
           <w:trHeight w:val="500"/>
         </w:trPr>
@@ -20965,14 +19545,6 @@
         </w:tc>
       </w:tr>
       <w:tr>
-        <w:tblPrEx>
-          <w:tblCellMar>
-            <w:top w:w="0" w:type="dxa"/>
-            <w:left w:w="0" w:type="dxa"/>
-            <w:bottom w:w="0" w:type="dxa"/>
-            <w:right w:w="0" w:type="dxa"/>
-          </w:tblCellMar>
-        </w:tblPrEx>
         <w:trPr>
           <w:trHeight w:val="500"/>
         </w:trPr>
@@ -21057,14 +19629,6 @@
         </w:tc>
       </w:tr>
       <w:tr>
-        <w:tblPrEx>
-          <w:tblCellMar>
-            <w:top w:w="0" w:type="dxa"/>
-            <w:left w:w="0" w:type="dxa"/>
-            <w:bottom w:w="0" w:type="dxa"/>
-            <w:right w:w="0" w:type="dxa"/>
-          </w:tblCellMar>
-        </w:tblPrEx>
         <w:trPr>
           <w:trHeight w:val="500"/>
         </w:trPr>
@@ -21122,14 +19686,6 @@
         </w:tc>
       </w:tr>
       <w:tr>
-        <w:tblPrEx>
-          <w:tblCellMar>
-            <w:top w:w="0" w:type="dxa"/>
-            <w:left w:w="0" w:type="dxa"/>
-            <w:bottom w:w="0" w:type="dxa"/>
-            <w:right w:w="0" w:type="dxa"/>
-          </w:tblCellMar>
-        </w:tblPrEx>
         <w:trPr>
           <w:trHeight w:val="500"/>
         </w:trPr>
@@ -21195,14 +19751,6 @@
         </w:tc>
       </w:tr>
       <w:tr>
-        <w:tblPrEx>
-          <w:tblCellMar>
-            <w:top w:w="0" w:type="dxa"/>
-            <w:left w:w="0" w:type="dxa"/>
-            <w:bottom w:w="0" w:type="dxa"/>
-            <w:right w:w="0" w:type="dxa"/>
-          </w:tblCellMar>
-        </w:tblPrEx>
         <w:trPr>
           <w:trHeight w:val="500"/>
         </w:trPr>
@@ -21263,14 +19811,6 @@
         </w:tc>
       </w:tr>
       <w:tr>
-        <w:tblPrEx>
-          <w:tblCellMar>
-            <w:top w:w="0" w:type="dxa"/>
-            <w:left w:w="0" w:type="dxa"/>
-            <w:bottom w:w="0" w:type="dxa"/>
-            <w:right w:w="0" w:type="dxa"/>
-          </w:tblCellMar>
-        </w:tblPrEx>
         <w:trPr>
           <w:trHeight w:val="680"/>
         </w:trPr>
@@ -21346,14 +19886,6 @@
         </w:tc>
       </w:tr>
       <w:tr>
-        <w:tblPrEx>
-          <w:tblCellMar>
-            <w:top w:w="0" w:type="dxa"/>
-            <w:left w:w="0" w:type="dxa"/>
-            <w:bottom w:w="0" w:type="dxa"/>
-            <w:right w:w="0" w:type="dxa"/>
-          </w:tblCellMar>
-        </w:tblPrEx>
         <w:trPr>
           <w:trHeight w:val="680"/>
         </w:trPr>
@@ -21421,14 +19953,6 @@
         </w:tc>
       </w:tr>
       <w:tr>
-        <w:tblPrEx>
-          <w:tblCellMar>
-            <w:top w:w="0" w:type="dxa"/>
-            <w:left w:w="0" w:type="dxa"/>
-            <w:bottom w:w="0" w:type="dxa"/>
-            <w:right w:w="0" w:type="dxa"/>
-          </w:tblCellMar>
-        </w:tblPrEx>
         <w:trPr>
           <w:trHeight w:val="680"/>
         </w:trPr>
@@ -21504,14 +20028,6 @@
         </w:tc>
       </w:tr>
       <w:tr>
-        <w:tblPrEx>
-          <w:tblCellMar>
-            <w:top w:w="0" w:type="dxa"/>
-            <w:left w:w="0" w:type="dxa"/>
-            <w:bottom w:w="0" w:type="dxa"/>
-            <w:right w:w="0" w:type="dxa"/>
-          </w:tblCellMar>
-        </w:tblPrEx>
         <w:trPr>
           <w:trHeight w:val="500"/>
         </w:trPr>
@@ -21583,14 +20099,6 @@
         </w:tc>
       </w:tr>
       <w:tr>
-        <w:tblPrEx>
-          <w:tblCellMar>
-            <w:top w:w="0" w:type="dxa"/>
-            <w:left w:w="0" w:type="dxa"/>
-            <w:bottom w:w="0" w:type="dxa"/>
-            <w:right w:w="0" w:type="dxa"/>
-          </w:tblCellMar>
-        </w:tblPrEx>
         <w:trPr>
           <w:trHeight w:val="500"/>
         </w:trPr>
@@ -21660,14 +20168,6 @@
         </w:tc>
       </w:tr>
       <w:tr>
-        <w:tblPrEx>
-          <w:tblCellMar>
-            <w:top w:w="0" w:type="dxa"/>
-            <w:left w:w="0" w:type="dxa"/>
-            <w:bottom w:w="0" w:type="dxa"/>
-            <w:right w:w="0" w:type="dxa"/>
-          </w:tblCellMar>
-        </w:tblPrEx>
         <w:trPr>
           <w:trHeight w:val="500"/>
         </w:trPr>
@@ -21749,14 +20249,6 @@
         </w:tc>
       </w:tr>
       <w:tr>
-        <w:tblPrEx>
-          <w:tblCellMar>
-            <w:top w:w="0" w:type="dxa"/>
-            <w:left w:w="0" w:type="dxa"/>
-            <w:bottom w:w="0" w:type="dxa"/>
-            <w:right w:w="0" w:type="dxa"/>
-          </w:tblCellMar>
-        </w:tblPrEx>
         <w:trPr>
           <w:trHeight w:val="500"/>
         </w:trPr>
@@ -21829,14 +20321,6 @@
         </w:tc>
       </w:tr>
       <w:tr>
-        <w:tblPrEx>
-          <w:tblCellMar>
-            <w:top w:w="0" w:type="dxa"/>
-            <w:left w:w="0" w:type="dxa"/>
-            <w:bottom w:w="0" w:type="dxa"/>
-            <w:right w:w="0" w:type="dxa"/>
-          </w:tblCellMar>
-        </w:tblPrEx>
         <w:trPr>
           <w:trHeight w:val="500"/>
         </w:trPr>
@@ -21969,12 +20453,6 @@
           <w:insideV w:val="nil"/>
         </w:tblBorders>
         <w:tblLayout w:type="fixed"/>
-        <w:tblCellMar>
-          <w:top w:w="0" w:type="dxa"/>
-          <w:left w:w="0" w:type="dxa"/>
-          <w:bottom w:w="0" w:type="dxa"/>
-          <w:right w:w="0" w:type="dxa"/>
-        </w:tblCellMar>
         <w:tblLook w:val="0600"/>
       </w:tblPr>
       <w:tblGrid>
@@ -21982,14 +20460,6 @@
         <w:gridCol w:w="7155"/>
       </w:tblGrid>
       <w:tr>
-        <w:tblPrEx>
-          <w:tblCellMar>
-            <w:top w:w="0" w:type="dxa"/>
-            <w:left w:w="0" w:type="dxa"/>
-            <w:bottom w:w="0" w:type="dxa"/>
-            <w:right w:w="0" w:type="dxa"/>
-          </w:tblCellMar>
-        </w:tblPrEx>
         <w:trPr>
           <w:trHeight w:val="500"/>
         </w:trPr>
@@ -22060,7 +20530,7 @@
                 <w:rFonts w:ascii="Arial" w:eastAsia="Arial" w:hAnsi="Arial" w:cs="Arial"/>
                 <w:b/>
               </w:rPr>
-              <w:t xml:space="preserve">(Melhoria) Definir o </w:t>
+              <w:t xml:space="preserve">Definir o </w:t>
             </w:r>
             <w:proofErr w:type="spellStart"/>
             <w:r>
@@ -22091,14 +20561,6 @@
         </w:tc>
       </w:tr>
       <w:tr>
-        <w:tblPrEx>
-          <w:tblCellMar>
-            <w:top w:w="0" w:type="dxa"/>
-            <w:left w:w="0" w:type="dxa"/>
-            <w:bottom w:w="0" w:type="dxa"/>
-            <w:right w:w="0" w:type="dxa"/>
-          </w:tblCellMar>
-        </w:tblPrEx>
         <w:trPr>
           <w:trHeight w:val="500"/>
         </w:trPr>
@@ -22202,14 +20664,6 @@
         </w:tc>
       </w:tr>
       <w:tr>
-        <w:tblPrEx>
-          <w:tblCellMar>
-            <w:top w:w="0" w:type="dxa"/>
-            <w:left w:w="0" w:type="dxa"/>
-            <w:bottom w:w="0" w:type="dxa"/>
-            <w:right w:w="0" w:type="dxa"/>
-          </w:tblCellMar>
-        </w:tblPrEx>
         <w:trPr>
           <w:trHeight w:val="500"/>
         </w:trPr>
@@ -22280,14 +20734,6 @@
         </w:tc>
       </w:tr>
       <w:tr>
-        <w:tblPrEx>
-          <w:tblCellMar>
-            <w:top w:w="0" w:type="dxa"/>
-            <w:left w:w="0" w:type="dxa"/>
-            <w:bottom w:w="0" w:type="dxa"/>
-            <w:right w:w="0" w:type="dxa"/>
-          </w:tblCellMar>
-        </w:tblPrEx>
         <w:trPr>
           <w:trHeight w:val="500"/>
         </w:trPr>
@@ -22358,14 +20804,6 @@
         </w:tc>
       </w:tr>
       <w:tr>
-        <w:tblPrEx>
-          <w:tblCellMar>
-            <w:top w:w="0" w:type="dxa"/>
-            <w:left w:w="0" w:type="dxa"/>
-            <w:bottom w:w="0" w:type="dxa"/>
-            <w:right w:w="0" w:type="dxa"/>
-          </w:tblCellMar>
-        </w:tblPrEx>
         <w:trPr>
           <w:trHeight w:val="500"/>
         </w:trPr>
@@ -22436,14 +20874,6 @@
         </w:tc>
       </w:tr>
       <w:tr>
-        <w:tblPrEx>
-          <w:tblCellMar>
-            <w:top w:w="0" w:type="dxa"/>
-            <w:left w:w="0" w:type="dxa"/>
-            <w:bottom w:w="0" w:type="dxa"/>
-            <w:right w:w="0" w:type="dxa"/>
-          </w:tblCellMar>
-        </w:tblPrEx>
         <w:trPr>
           <w:trHeight w:val="500"/>
         </w:trPr>
@@ -22528,14 +20958,6 @@
         </w:tc>
       </w:tr>
       <w:tr>
-        <w:tblPrEx>
-          <w:tblCellMar>
-            <w:top w:w="0" w:type="dxa"/>
-            <w:left w:w="0" w:type="dxa"/>
-            <w:bottom w:w="0" w:type="dxa"/>
-            <w:right w:w="0" w:type="dxa"/>
-          </w:tblCellMar>
-        </w:tblPrEx>
         <w:trPr>
           <w:trHeight w:val="500"/>
         </w:trPr>
@@ -22593,14 +21015,6 @@
         </w:tc>
       </w:tr>
       <w:tr>
-        <w:tblPrEx>
-          <w:tblCellMar>
-            <w:top w:w="0" w:type="dxa"/>
-            <w:left w:w="0" w:type="dxa"/>
-            <w:bottom w:w="0" w:type="dxa"/>
-            <w:right w:w="0" w:type="dxa"/>
-          </w:tblCellMar>
-        </w:tblPrEx>
         <w:trPr>
           <w:trHeight w:val="500"/>
         </w:trPr>
@@ -22666,14 +21080,6 @@
         </w:tc>
       </w:tr>
       <w:tr>
-        <w:tblPrEx>
-          <w:tblCellMar>
-            <w:top w:w="0" w:type="dxa"/>
-            <w:left w:w="0" w:type="dxa"/>
-            <w:bottom w:w="0" w:type="dxa"/>
-            <w:right w:w="0" w:type="dxa"/>
-          </w:tblCellMar>
-        </w:tblPrEx>
         <w:trPr>
           <w:trHeight w:val="500"/>
         </w:trPr>
@@ -22734,14 +21140,6 @@
         </w:tc>
       </w:tr>
       <w:tr>
-        <w:tblPrEx>
-          <w:tblCellMar>
-            <w:top w:w="0" w:type="dxa"/>
-            <w:left w:w="0" w:type="dxa"/>
-            <w:bottom w:w="0" w:type="dxa"/>
-            <w:right w:w="0" w:type="dxa"/>
-          </w:tblCellMar>
-        </w:tblPrEx>
         <w:trPr>
           <w:trHeight w:val="680"/>
         </w:trPr>
@@ -22817,14 +21215,6 @@
         </w:tc>
       </w:tr>
       <w:tr>
-        <w:tblPrEx>
-          <w:tblCellMar>
-            <w:top w:w="0" w:type="dxa"/>
-            <w:left w:w="0" w:type="dxa"/>
-            <w:bottom w:w="0" w:type="dxa"/>
-            <w:right w:w="0" w:type="dxa"/>
-          </w:tblCellMar>
-        </w:tblPrEx>
         <w:trPr>
           <w:trHeight w:val="680"/>
         </w:trPr>
@@ -22889,17 +21279,22 @@
               <w:t>Exemplos de valores de atributos para a classificação das falhas</w:t>
             </w:r>
           </w:p>
-        </w:tc>
-      </w:tr>
-      <w:tr>
-        <w:tblPrEx>
-          <w:tblCellMar>
-            <w:top w:w="0" w:type="dxa"/>
-            <w:left w:w="0" w:type="dxa"/>
-            <w:bottom w:w="0" w:type="dxa"/>
-            <w:right w:w="0" w:type="dxa"/>
-          </w:tblCellMar>
-        </w:tblPrEx>
+          <w:p>
+            <w:pPr>
+              <w:pStyle w:val="normal0"/>
+            </w:pPr>
+            <w:proofErr w:type="spellStart"/>
+            <w:r>
+              <w:t>Product</w:t>
+            </w:r>
+            <w:proofErr w:type="spellEnd"/>
+            <w:r>
+              <w:t xml:space="preserve"> backlog</w:t>
+            </w:r>
+          </w:p>
+        </w:tc>
+      </w:tr>
+      <w:tr>
         <w:trPr>
           <w:trHeight w:val="680"/>
         </w:trPr>
@@ -22975,14 +21370,6 @@
         </w:tc>
       </w:tr>
       <w:tr>
-        <w:tblPrEx>
-          <w:tblCellMar>
-            <w:top w:w="0" w:type="dxa"/>
-            <w:left w:w="0" w:type="dxa"/>
-            <w:bottom w:w="0" w:type="dxa"/>
-            <w:right w:w="0" w:type="dxa"/>
-          </w:tblCellMar>
-        </w:tblPrEx>
         <w:trPr>
           <w:trHeight w:val="500"/>
         </w:trPr>
@@ -23054,14 +21441,6 @@
         </w:tc>
       </w:tr>
       <w:tr>
-        <w:tblPrEx>
-          <w:tblCellMar>
-            <w:top w:w="0" w:type="dxa"/>
-            <w:left w:w="0" w:type="dxa"/>
-            <w:bottom w:w="0" w:type="dxa"/>
-            <w:right w:w="0" w:type="dxa"/>
-          </w:tblCellMar>
-        </w:tblPrEx>
         <w:trPr>
           <w:trHeight w:val="500"/>
         </w:trPr>
@@ -23131,14 +21510,6 @@
         </w:tc>
       </w:tr>
       <w:tr>
-        <w:tblPrEx>
-          <w:tblCellMar>
-            <w:top w:w="0" w:type="dxa"/>
-            <w:left w:w="0" w:type="dxa"/>
-            <w:bottom w:w="0" w:type="dxa"/>
-            <w:right w:w="0" w:type="dxa"/>
-          </w:tblCellMar>
-        </w:tblPrEx>
         <w:trPr>
           <w:trHeight w:val="500"/>
         </w:trPr>
@@ -23220,14 +21591,6 @@
         </w:tc>
       </w:tr>
       <w:tr>
-        <w:tblPrEx>
-          <w:tblCellMar>
-            <w:top w:w="0" w:type="dxa"/>
-            <w:left w:w="0" w:type="dxa"/>
-            <w:bottom w:w="0" w:type="dxa"/>
-            <w:right w:w="0" w:type="dxa"/>
-          </w:tblCellMar>
-        </w:tblPrEx>
         <w:trPr>
           <w:trHeight w:val="500"/>
         </w:trPr>
@@ -23300,14 +21663,6 @@
         </w:tc>
       </w:tr>
       <w:tr>
-        <w:tblPrEx>
-          <w:tblCellMar>
-            <w:top w:w="0" w:type="dxa"/>
-            <w:left w:w="0" w:type="dxa"/>
-            <w:bottom w:w="0" w:type="dxa"/>
-            <w:right w:w="0" w:type="dxa"/>
-          </w:tblCellMar>
-        </w:tblPrEx>
         <w:trPr>
           <w:trHeight w:val="500"/>
         </w:trPr>
@@ -23470,12 +21825,6 @@
           <w:insideV w:val="nil"/>
         </w:tblBorders>
         <w:tblLayout w:type="fixed"/>
-        <w:tblCellMar>
-          <w:top w:w="0" w:type="dxa"/>
-          <w:left w:w="0" w:type="dxa"/>
-          <w:bottom w:w="0" w:type="dxa"/>
-          <w:right w:w="0" w:type="dxa"/>
-        </w:tblCellMar>
         <w:tblLook w:val="0600"/>
       </w:tblPr>
       <w:tblGrid>
@@ -23483,14 +21832,6 @@
         <w:gridCol w:w="7170"/>
       </w:tblGrid>
       <w:tr>
-        <w:tblPrEx>
-          <w:tblCellMar>
-            <w:top w:w="0" w:type="dxa"/>
-            <w:left w:w="0" w:type="dxa"/>
-            <w:bottom w:w="0" w:type="dxa"/>
-            <w:right w:w="0" w:type="dxa"/>
-          </w:tblCellMar>
-        </w:tblPrEx>
         <w:trPr>
           <w:trHeight w:val="500"/>
         </w:trPr>
@@ -23598,14 +21939,6 @@
         </w:tc>
       </w:tr>
       <w:tr>
-        <w:tblPrEx>
-          <w:tblCellMar>
-            <w:top w:w="0" w:type="dxa"/>
-            <w:left w:w="0" w:type="dxa"/>
-            <w:bottom w:w="0" w:type="dxa"/>
-            <w:right w:w="0" w:type="dxa"/>
-          </w:tblCellMar>
-        </w:tblPrEx>
         <w:trPr>
           <w:trHeight w:val="500"/>
         </w:trPr>
@@ -23709,14 +22042,6 @@
         </w:tc>
       </w:tr>
       <w:tr>
-        <w:tblPrEx>
-          <w:tblCellMar>
-            <w:top w:w="0" w:type="dxa"/>
-            <w:left w:w="0" w:type="dxa"/>
-            <w:bottom w:w="0" w:type="dxa"/>
-            <w:right w:w="0" w:type="dxa"/>
-          </w:tblCellMar>
-        </w:tblPrEx>
         <w:trPr>
           <w:trHeight w:val="500"/>
         </w:trPr>
@@ -23787,14 +22112,6 @@
         </w:tc>
       </w:tr>
       <w:tr>
-        <w:tblPrEx>
-          <w:tblCellMar>
-            <w:top w:w="0" w:type="dxa"/>
-            <w:left w:w="0" w:type="dxa"/>
-            <w:bottom w:w="0" w:type="dxa"/>
-            <w:right w:w="0" w:type="dxa"/>
-          </w:tblCellMar>
-        </w:tblPrEx>
         <w:trPr>
           <w:trHeight w:val="500"/>
         </w:trPr>
@@ -23865,14 +22182,6 @@
         </w:tc>
       </w:tr>
       <w:tr>
-        <w:tblPrEx>
-          <w:tblCellMar>
-            <w:top w:w="0" w:type="dxa"/>
-            <w:left w:w="0" w:type="dxa"/>
-            <w:bottom w:w="0" w:type="dxa"/>
-            <w:right w:w="0" w:type="dxa"/>
-          </w:tblCellMar>
-        </w:tblPrEx>
         <w:trPr>
           <w:trHeight w:val="500"/>
         </w:trPr>
@@ -23943,14 +22252,6 @@
         </w:tc>
       </w:tr>
       <w:tr>
-        <w:tblPrEx>
-          <w:tblCellMar>
-            <w:top w:w="0" w:type="dxa"/>
-            <w:left w:w="0" w:type="dxa"/>
-            <w:bottom w:w="0" w:type="dxa"/>
-            <w:right w:w="0" w:type="dxa"/>
-          </w:tblCellMar>
-        </w:tblPrEx>
         <w:trPr>
           <w:trHeight w:val="500"/>
         </w:trPr>
@@ -24054,14 +22355,6 @@
         </w:tc>
       </w:tr>
       <w:tr>
-        <w:tblPrEx>
-          <w:tblCellMar>
-            <w:top w:w="0" w:type="dxa"/>
-            <w:left w:w="0" w:type="dxa"/>
-            <w:bottom w:w="0" w:type="dxa"/>
-            <w:right w:w="0" w:type="dxa"/>
-          </w:tblCellMar>
-        </w:tblPrEx>
         <w:trPr>
           <w:trHeight w:val="780"/>
         </w:trPr>
@@ -24132,14 +22425,6 @@
         </w:tc>
       </w:tr>
       <w:tr>
-        <w:tblPrEx>
-          <w:tblCellMar>
-            <w:top w:w="0" w:type="dxa"/>
-            <w:left w:w="0" w:type="dxa"/>
-            <w:bottom w:w="0" w:type="dxa"/>
-            <w:right w:w="0" w:type="dxa"/>
-          </w:tblCellMar>
-        </w:tblPrEx>
         <w:trPr>
           <w:trHeight w:val="500"/>
         </w:trPr>
@@ -24210,14 +22495,6 @@
         </w:tc>
       </w:tr>
       <w:tr>
-        <w:tblPrEx>
-          <w:tblCellMar>
-            <w:top w:w="0" w:type="dxa"/>
-            <w:left w:w="0" w:type="dxa"/>
-            <w:bottom w:w="0" w:type="dxa"/>
-            <w:right w:w="0" w:type="dxa"/>
-          </w:tblCellMar>
-        </w:tblPrEx>
         <w:trPr>
           <w:trHeight w:val="500"/>
         </w:trPr>
@@ -24306,14 +22583,6 @@
         </w:tc>
       </w:tr>
       <w:tr>
-        <w:tblPrEx>
-          <w:tblCellMar>
-            <w:top w:w="0" w:type="dxa"/>
-            <w:left w:w="0" w:type="dxa"/>
-            <w:bottom w:w="0" w:type="dxa"/>
-            <w:right w:w="0" w:type="dxa"/>
-          </w:tblCellMar>
-        </w:tblPrEx>
         <w:trPr>
           <w:trHeight w:val="680"/>
         </w:trPr>
@@ -24381,14 +22650,6 @@
         </w:tc>
       </w:tr>
       <w:tr>
-        <w:tblPrEx>
-          <w:tblCellMar>
-            <w:top w:w="0" w:type="dxa"/>
-            <w:left w:w="0" w:type="dxa"/>
-            <w:bottom w:w="0" w:type="dxa"/>
-            <w:right w:w="0" w:type="dxa"/>
-          </w:tblCellMar>
-        </w:tblPrEx>
         <w:trPr>
           <w:trHeight w:val="680"/>
         </w:trPr>
@@ -24456,14 +22717,6 @@
         </w:tc>
       </w:tr>
       <w:tr>
-        <w:tblPrEx>
-          <w:tblCellMar>
-            <w:top w:w="0" w:type="dxa"/>
-            <w:left w:w="0" w:type="dxa"/>
-            <w:bottom w:w="0" w:type="dxa"/>
-            <w:right w:w="0" w:type="dxa"/>
-          </w:tblCellMar>
-        </w:tblPrEx>
         <w:trPr>
           <w:trHeight w:val="780"/>
         </w:trPr>
@@ -24531,14 +22784,6 @@
         </w:tc>
       </w:tr>
       <w:tr>
-        <w:tblPrEx>
-          <w:tblCellMar>
-            <w:top w:w="0" w:type="dxa"/>
-            <w:left w:w="0" w:type="dxa"/>
-            <w:bottom w:w="0" w:type="dxa"/>
-            <w:right w:w="0" w:type="dxa"/>
-          </w:tblCellMar>
-        </w:tblPrEx>
         <w:trPr>
           <w:trHeight w:val="500"/>
         </w:trPr>
@@ -24648,14 +22893,6 @@
         </w:tc>
       </w:tr>
       <w:tr>
-        <w:tblPrEx>
-          <w:tblCellMar>
-            <w:top w:w="0" w:type="dxa"/>
-            <w:left w:w="0" w:type="dxa"/>
-            <w:bottom w:w="0" w:type="dxa"/>
-            <w:right w:w="0" w:type="dxa"/>
-          </w:tblCellMar>
-        </w:tblPrEx>
         <w:trPr>
           <w:trHeight w:val="500"/>
         </w:trPr>
@@ -24725,14 +22962,6 @@
         </w:tc>
       </w:tr>
       <w:tr>
-        <w:tblPrEx>
-          <w:tblCellMar>
-            <w:top w:w="0" w:type="dxa"/>
-            <w:left w:w="0" w:type="dxa"/>
-            <w:bottom w:w="0" w:type="dxa"/>
-            <w:right w:w="0" w:type="dxa"/>
-          </w:tblCellMar>
-        </w:tblPrEx>
         <w:trPr>
           <w:trHeight w:val="500"/>
         </w:trPr>
@@ -24814,14 +23043,6 @@
         </w:tc>
       </w:tr>
       <w:tr>
-        <w:tblPrEx>
-          <w:tblCellMar>
-            <w:top w:w="0" w:type="dxa"/>
-            <w:left w:w="0" w:type="dxa"/>
-            <w:bottom w:w="0" w:type="dxa"/>
-            <w:right w:w="0" w:type="dxa"/>
-          </w:tblCellMar>
-        </w:tblPrEx>
         <w:trPr>
           <w:trHeight w:val="500"/>
         </w:trPr>
@@ -24946,12 +23167,6 @@
           <w:insideV w:val="nil"/>
         </w:tblBorders>
         <w:tblLayout w:type="fixed"/>
-        <w:tblCellMar>
-          <w:top w:w="0" w:type="dxa"/>
-          <w:left w:w="0" w:type="dxa"/>
-          <w:bottom w:w="0" w:type="dxa"/>
-          <w:right w:w="0" w:type="dxa"/>
-        </w:tblCellMar>
         <w:tblLook w:val="0600"/>
       </w:tblPr>
       <w:tblGrid>
@@ -24959,14 +23174,6 @@
         <w:gridCol w:w="7155"/>
       </w:tblGrid>
       <w:tr>
-        <w:tblPrEx>
-          <w:tblCellMar>
-            <w:top w:w="0" w:type="dxa"/>
-            <w:left w:w="0" w:type="dxa"/>
-            <w:bottom w:w="0" w:type="dxa"/>
-            <w:right w:w="0" w:type="dxa"/>
-          </w:tblCellMar>
-        </w:tblPrEx>
         <w:trPr>
           <w:trHeight w:val="500"/>
         </w:trPr>
@@ -25074,14 +23281,6 @@
         </w:tc>
       </w:tr>
       <w:tr>
-        <w:tblPrEx>
-          <w:tblCellMar>
-            <w:top w:w="0" w:type="dxa"/>
-            <w:left w:w="0" w:type="dxa"/>
-            <w:bottom w:w="0" w:type="dxa"/>
-            <w:right w:w="0" w:type="dxa"/>
-          </w:tblCellMar>
-        </w:tblPrEx>
         <w:trPr>
           <w:trHeight w:val="500"/>
         </w:trPr>
@@ -25185,14 +23384,6 @@
         </w:tc>
       </w:tr>
       <w:tr>
-        <w:tblPrEx>
-          <w:tblCellMar>
-            <w:top w:w="0" w:type="dxa"/>
-            <w:left w:w="0" w:type="dxa"/>
-            <w:bottom w:w="0" w:type="dxa"/>
-            <w:right w:w="0" w:type="dxa"/>
-          </w:tblCellMar>
-        </w:tblPrEx>
         <w:trPr>
           <w:trHeight w:val="500"/>
         </w:trPr>
@@ -25263,14 +23454,6 @@
         </w:tc>
       </w:tr>
       <w:tr>
-        <w:tblPrEx>
-          <w:tblCellMar>
-            <w:top w:w="0" w:type="dxa"/>
-            <w:left w:w="0" w:type="dxa"/>
-            <w:bottom w:w="0" w:type="dxa"/>
-            <w:right w:w="0" w:type="dxa"/>
-          </w:tblCellMar>
-        </w:tblPrEx>
         <w:trPr>
           <w:trHeight w:val="500"/>
         </w:trPr>
@@ -25341,14 +23524,6 @@
         </w:tc>
       </w:tr>
       <w:tr>
-        <w:tblPrEx>
-          <w:tblCellMar>
-            <w:top w:w="0" w:type="dxa"/>
-            <w:left w:w="0" w:type="dxa"/>
-            <w:bottom w:w="0" w:type="dxa"/>
-            <w:right w:w="0" w:type="dxa"/>
-          </w:tblCellMar>
-        </w:tblPrEx>
         <w:trPr>
           <w:trHeight w:val="500"/>
         </w:trPr>
@@ -25419,14 +23594,6 @@
         </w:tc>
       </w:tr>
       <w:tr>
-        <w:tblPrEx>
-          <w:tblCellMar>
-            <w:top w:w="0" w:type="dxa"/>
-            <w:left w:w="0" w:type="dxa"/>
-            <w:bottom w:w="0" w:type="dxa"/>
-            <w:right w:w="0" w:type="dxa"/>
-          </w:tblCellMar>
-        </w:tblPrEx>
         <w:trPr>
           <w:trHeight w:val="500"/>
         </w:trPr>
@@ -25508,14 +23675,6 @@
         </w:tc>
       </w:tr>
       <w:tr>
-        <w:tblPrEx>
-          <w:tblCellMar>
-            <w:top w:w="0" w:type="dxa"/>
-            <w:left w:w="0" w:type="dxa"/>
-            <w:bottom w:w="0" w:type="dxa"/>
-            <w:right w:w="0" w:type="dxa"/>
-          </w:tblCellMar>
-        </w:tblPrEx>
         <w:trPr>
           <w:trHeight w:val="500"/>
         </w:trPr>
@@ -25614,14 +23773,6 @@
         </w:tc>
       </w:tr>
       <w:tr>
-        <w:tblPrEx>
-          <w:tblCellMar>
-            <w:top w:w="0" w:type="dxa"/>
-            <w:left w:w="0" w:type="dxa"/>
-            <w:bottom w:w="0" w:type="dxa"/>
-            <w:right w:w="0" w:type="dxa"/>
-          </w:tblCellMar>
-        </w:tblPrEx>
         <w:trPr>
           <w:trHeight w:val="680"/>
         </w:trPr>
@@ -25699,14 +23850,6 @@
         </w:tc>
       </w:tr>
       <w:tr>
-        <w:tblPrEx>
-          <w:tblCellMar>
-            <w:top w:w="0" w:type="dxa"/>
-            <w:left w:w="0" w:type="dxa"/>
-            <w:bottom w:w="0" w:type="dxa"/>
-            <w:right w:w="0" w:type="dxa"/>
-          </w:tblCellMar>
-        </w:tblPrEx>
         <w:trPr>
           <w:trHeight w:val="500"/>
         </w:trPr>
@@ -25784,14 +23927,6 @@
         </w:tc>
       </w:tr>
       <w:tr>
-        <w:tblPrEx>
-          <w:tblCellMar>
-            <w:top w:w="0" w:type="dxa"/>
-            <w:left w:w="0" w:type="dxa"/>
-            <w:bottom w:w="0" w:type="dxa"/>
-            <w:right w:w="0" w:type="dxa"/>
-          </w:tblCellMar>
-        </w:tblPrEx>
         <w:trPr>
           <w:trHeight w:val="680"/>
         </w:trPr>
@@ -25872,14 +24007,6 @@
         </w:tc>
       </w:tr>
       <w:tr>
-        <w:tblPrEx>
-          <w:tblCellMar>
-            <w:top w:w="0" w:type="dxa"/>
-            <w:left w:w="0" w:type="dxa"/>
-            <w:bottom w:w="0" w:type="dxa"/>
-            <w:right w:w="0" w:type="dxa"/>
-          </w:tblCellMar>
-        </w:tblPrEx>
         <w:trPr>
           <w:trHeight w:val="500"/>
         </w:trPr>
@@ -25960,14 +24087,6 @@
         </w:tc>
       </w:tr>
       <w:tr>
-        <w:tblPrEx>
-          <w:tblCellMar>
-            <w:top w:w="0" w:type="dxa"/>
-            <w:left w:w="0" w:type="dxa"/>
-            <w:bottom w:w="0" w:type="dxa"/>
-            <w:right w:w="0" w:type="dxa"/>
-          </w:tblCellMar>
-        </w:tblPrEx>
         <w:trPr>
           <w:trHeight w:val="500"/>
         </w:trPr>
@@ -26037,14 +24156,6 @@
         </w:tc>
       </w:tr>
       <w:tr>
-        <w:tblPrEx>
-          <w:tblCellMar>
-            <w:top w:w="0" w:type="dxa"/>
-            <w:left w:w="0" w:type="dxa"/>
-            <w:bottom w:w="0" w:type="dxa"/>
-            <w:right w:w="0" w:type="dxa"/>
-          </w:tblCellMar>
-        </w:tblPrEx>
         <w:trPr>
           <w:trHeight w:val="500"/>
         </w:trPr>
@@ -26126,14 +24237,6 @@
         </w:tc>
       </w:tr>
       <w:tr>
-        <w:tblPrEx>
-          <w:tblCellMar>
-            <w:top w:w="0" w:type="dxa"/>
-            <w:left w:w="0" w:type="dxa"/>
-            <w:bottom w:w="0" w:type="dxa"/>
-            <w:right w:w="0" w:type="dxa"/>
-          </w:tblCellMar>
-        </w:tblPrEx>
         <w:trPr>
           <w:trHeight w:val="500"/>
         </w:trPr>
@@ -26257,12 +24360,6 @@
           <w:insideV w:val="nil"/>
         </w:tblBorders>
         <w:tblLayout w:type="fixed"/>
-        <w:tblCellMar>
-          <w:top w:w="0" w:type="dxa"/>
-          <w:left w:w="0" w:type="dxa"/>
-          <w:bottom w:w="0" w:type="dxa"/>
-          <w:right w:w="0" w:type="dxa"/>
-        </w:tblCellMar>
         <w:tblLook w:val="0600"/>
       </w:tblPr>
       <w:tblGrid>
@@ -26270,14 +24367,6 @@
         <w:gridCol w:w="7155"/>
       </w:tblGrid>
       <w:tr>
-        <w:tblPrEx>
-          <w:tblCellMar>
-            <w:top w:w="0" w:type="dxa"/>
-            <w:left w:w="0" w:type="dxa"/>
-            <w:bottom w:w="0" w:type="dxa"/>
-            <w:right w:w="0" w:type="dxa"/>
-          </w:tblCellMar>
-        </w:tblPrEx>
         <w:trPr>
           <w:trHeight w:val="500"/>
         </w:trPr>
@@ -26353,14 +24442,6 @@
         </w:tc>
       </w:tr>
       <w:tr>
-        <w:tblPrEx>
-          <w:tblCellMar>
-            <w:top w:w="0" w:type="dxa"/>
-            <w:left w:w="0" w:type="dxa"/>
-            <w:bottom w:w="0" w:type="dxa"/>
-            <w:right w:w="0" w:type="dxa"/>
-          </w:tblCellMar>
-        </w:tblPrEx>
         <w:trPr>
           <w:trHeight w:val="500"/>
         </w:trPr>
@@ -26442,14 +24523,6 @@
         </w:tc>
       </w:tr>
       <w:tr>
-        <w:tblPrEx>
-          <w:tblCellMar>
-            <w:top w:w="0" w:type="dxa"/>
-            <w:left w:w="0" w:type="dxa"/>
-            <w:bottom w:w="0" w:type="dxa"/>
-            <w:right w:w="0" w:type="dxa"/>
-          </w:tblCellMar>
-        </w:tblPrEx>
         <w:trPr>
           <w:trHeight w:val="500"/>
         </w:trPr>
@@ -26520,14 +24593,6 @@
         </w:tc>
       </w:tr>
       <w:tr>
-        <w:tblPrEx>
-          <w:tblCellMar>
-            <w:top w:w="0" w:type="dxa"/>
-            <w:left w:w="0" w:type="dxa"/>
-            <w:bottom w:w="0" w:type="dxa"/>
-            <w:right w:w="0" w:type="dxa"/>
-          </w:tblCellMar>
-        </w:tblPrEx>
         <w:trPr>
           <w:trHeight w:val="500"/>
         </w:trPr>
@@ -26598,14 +24663,6 @@
         </w:tc>
       </w:tr>
       <w:tr>
-        <w:tblPrEx>
-          <w:tblCellMar>
-            <w:top w:w="0" w:type="dxa"/>
-            <w:left w:w="0" w:type="dxa"/>
-            <w:bottom w:w="0" w:type="dxa"/>
-            <w:right w:w="0" w:type="dxa"/>
-          </w:tblCellMar>
-        </w:tblPrEx>
         <w:trPr>
           <w:trHeight w:val="500"/>
         </w:trPr>
@@ -26676,14 +24733,6 @@
         </w:tc>
       </w:tr>
       <w:tr>
-        <w:tblPrEx>
-          <w:tblCellMar>
-            <w:top w:w="0" w:type="dxa"/>
-            <w:left w:w="0" w:type="dxa"/>
-            <w:bottom w:w="0" w:type="dxa"/>
-            <w:right w:w="0" w:type="dxa"/>
-          </w:tblCellMar>
-        </w:tblPrEx>
         <w:trPr>
           <w:trHeight w:val="500"/>
         </w:trPr>
@@ -26792,14 +24841,6 @@
         </w:tc>
       </w:tr>
       <w:tr>
-        <w:tblPrEx>
-          <w:tblCellMar>
-            <w:top w:w="0" w:type="dxa"/>
-            <w:left w:w="0" w:type="dxa"/>
-            <w:bottom w:w="0" w:type="dxa"/>
-            <w:right w:w="0" w:type="dxa"/>
-          </w:tblCellMar>
-        </w:tblPrEx>
         <w:trPr>
           <w:trHeight w:val="680"/>
         </w:trPr>
@@ -26881,14 +24922,6 @@
         </w:tc>
       </w:tr>
       <w:tr>
-        <w:tblPrEx>
-          <w:tblCellMar>
-            <w:top w:w="0" w:type="dxa"/>
-            <w:left w:w="0" w:type="dxa"/>
-            <w:bottom w:w="0" w:type="dxa"/>
-            <w:right w:w="0" w:type="dxa"/>
-          </w:tblCellMar>
-        </w:tblPrEx>
         <w:trPr>
           <w:trHeight w:val="500"/>
         </w:trPr>
@@ -26987,14 +25020,6 @@
         </w:tc>
       </w:tr>
       <w:tr>
-        <w:tblPrEx>
-          <w:tblCellMar>
-            <w:top w:w="0" w:type="dxa"/>
-            <w:left w:w="0" w:type="dxa"/>
-            <w:bottom w:w="0" w:type="dxa"/>
-            <w:right w:w="0" w:type="dxa"/>
-          </w:tblCellMar>
-        </w:tblPrEx>
         <w:trPr>
           <w:trHeight w:val="500"/>
         </w:trPr>
@@ -27073,14 +25098,6 @@
         </w:tc>
       </w:tr>
       <w:tr>
-        <w:tblPrEx>
-          <w:tblCellMar>
-            <w:top w:w="0" w:type="dxa"/>
-            <w:left w:w="0" w:type="dxa"/>
-            <w:bottom w:w="0" w:type="dxa"/>
-            <w:right w:w="0" w:type="dxa"/>
-          </w:tblCellMar>
-        </w:tblPrEx>
         <w:trPr>
           <w:trHeight w:val="680"/>
         </w:trPr>
@@ -27149,14 +25166,6 @@
         </w:tc>
       </w:tr>
       <w:tr>
-        <w:tblPrEx>
-          <w:tblCellMar>
-            <w:top w:w="0" w:type="dxa"/>
-            <w:left w:w="0" w:type="dxa"/>
-            <w:bottom w:w="0" w:type="dxa"/>
-            <w:right w:w="0" w:type="dxa"/>
-          </w:tblCellMar>
-        </w:tblPrEx>
         <w:trPr>
           <w:trHeight w:val="500"/>
         </w:trPr>
@@ -27240,14 +25249,6 @@
         </w:tc>
       </w:tr>
       <w:tr>
-        <w:tblPrEx>
-          <w:tblCellMar>
-            <w:top w:w="0" w:type="dxa"/>
-            <w:left w:w="0" w:type="dxa"/>
-            <w:bottom w:w="0" w:type="dxa"/>
-            <w:right w:w="0" w:type="dxa"/>
-          </w:tblCellMar>
-        </w:tblPrEx>
         <w:trPr>
           <w:trHeight w:val="500"/>
         </w:trPr>
@@ -27330,14 +25331,6 @@
         </w:tc>
       </w:tr>
       <w:tr>
-        <w:tblPrEx>
-          <w:tblCellMar>
-            <w:top w:w="0" w:type="dxa"/>
-            <w:left w:w="0" w:type="dxa"/>
-            <w:bottom w:w="0" w:type="dxa"/>
-            <w:right w:w="0" w:type="dxa"/>
-          </w:tblCellMar>
-        </w:tblPrEx>
         <w:trPr>
           <w:trHeight w:val="500"/>
         </w:trPr>
@@ -27419,14 +25412,6 @@
         </w:tc>
       </w:tr>
       <w:tr>
-        <w:tblPrEx>
-          <w:tblCellMar>
-            <w:top w:w="0" w:type="dxa"/>
-            <w:left w:w="0" w:type="dxa"/>
-            <w:bottom w:w="0" w:type="dxa"/>
-            <w:right w:w="0" w:type="dxa"/>
-          </w:tblCellMar>
-        </w:tblPrEx>
         <w:trPr>
           <w:trHeight w:val="500"/>
         </w:trPr>
@@ -27551,12 +25536,6 @@
           <w:insideV w:val="nil"/>
         </w:tblBorders>
         <w:tblLayout w:type="fixed"/>
-        <w:tblCellMar>
-          <w:top w:w="0" w:type="dxa"/>
-          <w:left w:w="0" w:type="dxa"/>
-          <w:bottom w:w="0" w:type="dxa"/>
-          <w:right w:w="0" w:type="dxa"/>
-        </w:tblCellMar>
         <w:tblLook w:val="0600"/>
       </w:tblPr>
       <w:tblGrid>
@@ -27564,14 +25543,6 @@
         <w:gridCol w:w="7155"/>
       </w:tblGrid>
       <w:tr>
-        <w:tblPrEx>
-          <w:tblCellMar>
-            <w:top w:w="0" w:type="dxa"/>
-            <w:left w:w="0" w:type="dxa"/>
-            <w:bottom w:w="0" w:type="dxa"/>
-            <w:right w:w="0" w:type="dxa"/>
-          </w:tblCellMar>
-        </w:tblPrEx>
         <w:trPr>
           <w:trHeight w:val="500"/>
         </w:trPr>
@@ -27647,14 +25618,6 @@
         </w:tc>
       </w:tr>
       <w:tr>
-        <w:tblPrEx>
-          <w:tblCellMar>
-            <w:top w:w="0" w:type="dxa"/>
-            <w:left w:w="0" w:type="dxa"/>
-            <w:bottom w:w="0" w:type="dxa"/>
-            <w:right w:w="0" w:type="dxa"/>
-          </w:tblCellMar>
-        </w:tblPrEx>
         <w:trPr>
           <w:trHeight w:val="500"/>
         </w:trPr>
@@ -27736,14 +25699,6 @@
         </w:tc>
       </w:tr>
       <w:tr>
-        <w:tblPrEx>
-          <w:tblCellMar>
-            <w:top w:w="0" w:type="dxa"/>
-            <w:left w:w="0" w:type="dxa"/>
-            <w:bottom w:w="0" w:type="dxa"/>
-            <w:right w:w="0" w:type="dxa"/>
-          </w:tblCellMar>
-        </w:tblPrEx>
         <w:trPr>
           <w:trHeight w:val="500"/>
         </w:trPr>
@@ -27814,14 +25769,6 @@
         </w:tc>
       </w:tr>
       <w:tr>
-        <w:tblPrEx>
-          <w:tblCellMar>
-            <w:top w:w="0" w:type="dxa"/>
-            <w:left w:w="0" w:type="dxa"/>
-            <w:bottom w:w="0" w:type="dxa"/>
-            <w:right w:w="0" w:type="dxa"/>
-          </w:tblCellMar>
-        </w:tblPrEx>
         <w:trPr>
           <w:trHeight w:val="500"/>
         </w:trPr>
@@ -27892,14 +25839,6 @@
         </w:tc>
       </w:tr>
       <w:tr>
-        <w:tblPrEx>
-          <w:tblCellMar>
-            <w:top w:w="0" w:type="dxa"/>
-            <w:left w:w="0" w:type="dxa"/>
-            <w:bottom w:w="0" w:type="dxa"/>
-            <w:right w:w="0" w:type="dxa"/>
-          </w:tblCellMar>
-        </w:tblPrEx>
         <w:trPr>
           <w:trHeight w:val="500"/>
         </w:trPr>
@@ -27970,14 +25909,6 @@
         </w:tc>
       </w:tr>
       <w:tr>
-        <w:tblPrEx>
-          <w:tblCellMar>
-            <w:top w:w="0" w:type="dxa"/>
-            <w:left w:w="0" w:type="dxa"/>
-            <w:bottom w:w="0" w:type="dxa"/>
-            <w:right w:w="0" w:type="dxa"/>
-          </w:tblCellMar>
-        </w:tblPrEx>
         <w:trPr>
           <w:trHeight w:val="500"/>
         </w:trPr>
@@ -28086,14 +26017,6 @@
         </w:tc>
       </w:tr>
       <w:tr>
-        <w:tblPrEx>
-          <w:tblCellMar>
-            <w:top w:w="0" w:type="dxa"/>
-            <w:left w:w="0" w:type="dxa"/>
-            <w:bottom w:w="0" w:type="dxa"/>
-            <w:right w:w="0" w:type="dxa"/>
-          </w:tblCellMar>
-        </w:tblPrEx>
         <w:trPr>
           <w:trHeight w:val="680"/>
         </w:trPr>
@@ -28176,14 +26099,6 @@
         </w:tc>
       </w:tr>
       <w:tr>
-        <w:tblPrEx>
-          <w:tblCellMar>
-            <w:top w:w="0" w:type="dxa"/>
-            <w:left w:w="0" w:type="dxa"/>
-            <w:bottom w:w="0" w:type="dxa"/>
-            <w:right w:w="0" w:type="dxa"/>
-          </w:tblCellMar>
-        </w:tblPrEx>
         <w:trPr>
           <w:trHeight w:val="500"/>
         </w:trPr>
@@ -28282,14 +26197,6 @@
         </w:tc>
       </w:tr>
       <w:tr>
-        <w:tblPrEx>
-          <w:tblCellMar>
-            <w:top w:w="0" w:type="dxa"/>
-            <w:left w:w="0" w:type="dxa"/>
-            <w:bottom w:w="0" w:type="dxa"/>
-            <w:right w:w="0" w:type="dxa"/>
-          </w:tblCellMar>
-        </w:tblPrEx>
         <w:trPr>
           <w:trHeight w:val="500"/>
         </w:trPr>
@@ -28368,14 +26275,6 @@
         </w:tc>
       </w:tr>
       <w:tr>
-        <w:tblPrEx>
-          <w:tblCellMar>
-            <w:top w:w="0" w:type="dxa"/>
-            <w:left w:w="0" w:type="dxa"/>
-            <w:bottom w:w="0" w:type="dxa"/>
-            <w:right w:w="0" w:type="dxa"/>
-          </w:tblCellMar>
-        </w:tblPrEx>
         <w:trPr>
           <w:trHeight w:val="680"/>
         </w:trPr>
@@ -28449,14 +26348,6 @@
         </w:tc>
       </w:tr>
       <w:tr>
-        <w:tblPrEx>
-          <w:tblCellMar>
-            <w:top w:w="0" w:type="dxa"/>
-            <w:left w:w="0" w:type="dxa"/>
-            <w:bottom w:w="0" w:type="dxa"/>
-            <w:right w:w="0" w:type="dxa"/>
-          </w:tblCellMar>
-        </w:tblPrEx>
         <w:trPr>
           <w:trHeight w:val="500"/>
         </w:trPr>
@@ -28529,14 +26420,6 @@
         </w:tc>
       </w:tr>
       <w:tr>
-        <w:tblPrEx>
-          <w:tblCellMar>
-            <w:top w:w="0" w:type="dxa"/>
-            <w:left w:w="0" w:type="dxa"/>
-            <w:bottom w:w="0" w:type="dxa"/>
-            <w:right w:w="0" w:type="dxa"/>
-          </w:tblCellMar>
-        </w:tblPrEx>
         <w:trPr>
           <w:trHeight w:val="500"/>
         </w:trPr>
@@ -28619,14 +26502,6 @@
         </w:tc>
       </w:tr>
       <w:tr>
-        <w:tblPrEx>
-          <w:tblCellMar>
-            <w:top w:w="0" w:type="dxa"/>
-            <w:left w:w="0" w:type="dxa"/>
-            <w:bottom w:w="0" w:type="dxa"/>
-            <w:right w:w="0" w:type="dxa"/>
-          </w:tblCellMar>
-        </w:tblPrEx>
         <w:trPr>
           <w:trHeight w:val="500"/>
         </w:trPr>
@@ -28708,14 +26583,6 @@
         </w:tc>
       </w:tr>
       <w:tr>
-        <w:tblPrEx>
-          <w:tblCellMar>
-            <w:top w:w="0" w:type="dxa"/>
-            <w:left w:w="0" w:type="dxa"/>
-            <w:bottom w:w="0" w:type="dxa"/>
-            <w:right w:w="0" w:type="dxa"/>
-          </w:tblCellMar>
-        </w:tblPrEx>
         <w:trPr>
           <w:trHeight w:val="500"/>
         </w:trPr>
@@ -28788,14 +26655,6 @@
         </w:tc>
       </w:tr>
       <w:tr>
-        <w:tblPrEx>
-          <w:tblCellMar>
-            <w:top w:w="0" w:type="dxa"/>
-            <w:left w:w="0" w:type="dxa"/>
-            <w:bottom w:w="0" w:type="dxa"/>
-            <w:right w:w="0" w:type="dxa"/>
-          </w:tblCellMar>
-        </w:tblPrEx>
         <w:trPr>
           <w:trHeight w:val="500"/>
         </w:trPr>
@@ -28933,12 +26792,6 @@
           <w:insideV w:val="nil"/>
         </w:tblBorders>
         <w:tblLayout w:type="fixed"/>
-        <w:tblCellMar>
-          <w:top w:w="0" w:type="dxa"/>
-          <w:left w:w="0" w:type="dxa"/>
-          <w:bottom w:w="0" w:type="dxa"/>
-          <w:right w:w="0" w:type="dxa"/>
-        </w:tblCellMar>
         <w:tblLook w:val="0600"/>
       </w:tblPr>
       <w:tblGrid>
@@ -28946,14 +26799,6 @@
         <w:gridCol w:w="7155"/>
       </w:tblGrid>
       <w:tr>
-        <w:tblPrEx>
-          <w:tblCellMar>
-            <w:top w:w="0" w:type="dxa"/>
-            <w:left w:w="0" w:type="dxa"/>
-            <w:bottom w:w="0" w:type="dxa"/>
-            <w:right w:w="0" w:type="dxa"/>
-          </w:tblCellMar>
-        </w:tblPrEx>
         <w:trPr>
           <w:trHeight w:val="500"/>
         </w:trPr>
@@ -29029,14 +26874,6 @@
         </w:tc>
       </w:tr>
       <w:tr>
-        <w:tblPrEx>
-          <w:tblCellMar>
-            <w:top w:w="0" w:type="dxa"/>
-            <w:left w:w="0" w:type="dxa"/>
-            <w:bottom w:w="0" w:type="dxa"/>
-            <w:right w:w="0" w:type="dxa"/>
-          </w:tblCellMar>
-        </w:tblPrEx>
         <w:trPr>
           <w:trHeight w:val="500"/>
         </w:trPr>
@@ -29140,14 +26977,6 @@
         </w:tc>
       </w:tr>
       <w:tr>
-        <w:tblPrEx>
-          <w:tblCellMar>
-            <w:top w:w="0" w:type="dxa"/>
-            <w:left w:w="0" w:type="dxa"/>
-            <w:bottom w:w="0" w:type="dxa"/>
-            <w:right w:w="0" w:type="dxa"/>
-          </w:tblCellMar>
-        </w:tblPrEx>
         <w:trPr>
           <w:trHeight w:val="500"/>
         </w:trPr>
@@ -29218,14 +27047,6 @@
         </w:tc>
       </w:tr>
       <w:tr>
-        <w:tblPrEx>
-          <w:tblCellMar>
-            <w:top w:w="0" w:type="dxa"/>
-            <w:left w:w="0" w:type="dxa"/>
-            <w:bottom w:w="0" w:type="dxa"/>
-            <w:right w:w="0" w:type="dxa"/>
-          </w:tblCellMar>
-        </w:tblPrEx>
         <w:trPr>
           <w:trHeight w:val="500"/>
         </w:trPr>
@@ -29296,14 +27117,6 @@
         </w:tc>
       </w:tr>
       <w:tr>
-        <w:tblPrEx>
-          <w:tblCellMar>
-            <w:top w:w="0" w:type="dxa"/>
-            <w:left w:w="0" w:type="dxa"/>
-            <w:bottom w:w="0" w:type="dxa"/>
-            <w:right w:w="0" w:type="dxa"/>
-          </w:tblCellMar>
-        </w:tblPrEx>
         <w:trPr>
           <w:trHeight w:val="500"/>
         </w:trPr>
@@ -29374,14 +27187,6 @@
         </w:tc>
       </w:tr>
       <w:tr>
-        <w:tblPrEx>
-          <w:tblCellMar>
-            <w:top w:w="0" w:type="dxa"/>
-            <w:left w:w="0" w:type="dxa"/>
-            <w:bottom w:w="0" w:type="dxa"/>
-            <w:right w:w="0" w:type="dxa"/>
-          </w:tblCellMar>
-        </w:tblPrEx>
         <w:trPr>
           <w:trHeight w:val="1060"/>
         </w:trPr>
@@ -29491,14 +27296,6 @@
         </w:tc>
       </w:tr>
       <w:tr>
-        <w:tblPrEx>
-          <w:tblCellMar>
-            <w:top w:w="0" w:type="dxa"/>
-            <w:left w:w="0" w:type="dxa"/>
-            <w:bottom w:w="0" w:type="dxa"/>
-            <w:right w:w="0" w:type="dxa"/>
-          </w:tblCellMar>
-        </w:tblPrEx>
         <w:trPr>
           <w:trHeight w:val="500"/>
         </w:trPr>
@@ -29569,14 +27366,6 @@
         </w:tc>
       </w:tr>
       <w:tr>
-        <w:tblPrEx>
-          <w:tblCellMar>
-            <w:top w:w="0" w:type="dxa"/>
-            <w:left w:w="0" w:type="dxa"/>
-            <w:bottom w:w="0" w:type="dxa"/>
-            <w:right w:w="0" w:type="dxa"/>
-          </w:tblCellMar>
-        </w:tblPrEx>
         <w:trPr>
           <w:trHeight w:val="680"/>
         </w:trPr>
@@ -29667,14 +27456,6 @@
         </w:tc>
       </w:tr>
       <w:tr>
-        <w:tblPrEx>
-          <w:tblCellMar>
-            <w:top w:w="0" w:type="dxa"/>
-            <w:left w:w="0" w:type="dxa"/>
-            <w:bottom w:w="0" w:type="dxa"/>
-            <w:right w:w="0" w:type="dxa"/>
-          </w:tblCellMar>
-        </w:tblPrEx>
         <w:trPr>
           <w:trHeight w:val="500"/>
         </w:trPr>
@@ -29783,14 +27564,6 @@
         </w:tc>
       </w:tr>
       <w:tr>
-        <w:tblPrEx>
-          <w:tblCellMar>
-            <w:top w:w="0" w:type="dxa"/>
-            <w:left w:w="0" w:type="dxa"/>
-            <w:bottom w:w="0" w:type="dxa"/>
-            <w:right w:w="0" w:type="dxa"/>
-          </w:tblCellMar>
-        </w:tblPrEx>
         <w:trPr>
           <w:trHeight w:val="680"/>
         </w:trPr>
@@ -29861,14 +27634,6 @@
         </w:tc>
       </w:tr>
       <w:tr>
-        <w:tblPrEx>
-          <w:tblCellMar>
-            <w:top w:w="0" w:type="dxa"/>
-            <w:left w:w="0" w:type="dxa"/>
-            <w:bottom w:w="0" w:type="dxa"/>
-            <w:right w:w="0" w:type="dxa"/>
-          </w:tblCellMar>
-        </w:tblPrEx>
         <w:trPr>
           <w:trHeight w:val="500"/>
         </w:trPr>
@@ -29978,14 +27743,6 @@
         </w:tc>
       </w:tr>
       <w:tr>
-        <w:tblPrEx>
-          <w:tblCellMar>
-            <w:top w:w="0" w:type="dxa"/>
-            <w:left w:w="0" w:type="dxa"/>
-            <w:bottom w:w="0" w:type="dxa"/>
-            <w:right w:w="0" w:type="dxa"/>
-          </w:tblCellMar>
-        </w:tblPrEx>
         <w:trPr>
           <w:trHeight w:val="500"/>
         </w:trPr>
@@ -30064,14 +27821,6 @@
         </w:tc>
       </w:tr>
       <w:tr>
-        <w:tblPrEx>
-          <w:tblCellMar>
-            <w:top w:w="0" w:type="dxa"/>
-            <w:left w:w="0" w:type="dxa"/>
-            <w:bottom w:w="0" w:type="dxa"/>
-            <w:right w:w="0" w:type="dxa"/>
-          </w:tblCellMar>
-        </w:tblPrEx>
         <w:trPr>
           <w:trHeight w:val="500"/>
         </w:trPr>
@@ -30147,14 +27896,6 @@
         </w:tc>
       </w:tr>
       <w:tr>
-        <w:tblPrEx>
-          <w:tblCellMar>
-            <w:top w:w="0" w:type="dxa"/>
-            <w:left w:w="0" w:type="dxa"/>
-            <w:bottom w:w="0" w:type="dxa"/>
-            <w:right w:w="0" w:type="dxa"/>
-          </w:tblCellMar>
-        </w:tblPrEx>
         <w:trPr>
           <w:trHeight w:val="500"/>
         </w:trPr>
@@ -30236,14 +27977,6 @@
         </w:tc>
       </w:tr>
       <w:tr>
-        <w:tblPrEx>
-          <w:tblCellMar>
-            <w:top w:w="0" w:type="dxa"/>
-            <w:left w:w="0" w:type="dxa"/>
-            <w:bottom w:w="0" w:type="dxa"/>
-            <w:right w:w="0" w:type="dxa"/>
-          </w:tblCellMar>
-        </w:tblPrEx>
         <w:trPr>
           <w:trHeight w:val="500"/>
         </w:trPr>
@@ -30315,14 +28048,6 @@
         </w:tc>
       </w:tr>
       <w:tr>
-        <w:tblPrEx>
-          <w:tblCellMar>
-            <w:top w:w="0" w:type="dxa"/>
-            <w:left w:w="0" w:type="dxa"/>
-            <w:bottom w:w="0" w:type="dxa"/>
-            <w:right w:w="0" w:type="dxa"/>
-          </w:tblCellMar>
-        </w:tblPrEx>
         <w:trPr>
           <w:trHeight w:val="500"/>
         </w:trPr>
@@ -30448,12 +28173,6 @@
           <w:insideV w:val="nil"/>
         </w:tblBorders>
         <w:tblLayout w:type="fixed"/>
-        <w:tblCellMar>
-          <w:top w:w="0" w:type="dxa"/>
-          <w:left w:w="0" w:type="dxa"/>
-          <w:bottom w:w="0" w:type="dxa"/>
-          <w:right w:w="0" w:type="dxa"/>
-        </w:tblCellMar>
         <w:tblLook w:val="0600"/>
       </w:tblPr>
       <w:tblGrid>
@@ -30461,14 +28180,6 @@
         <w:gridCol w:w="7155"/>
       </w:tblGrid>
       <w:tr>
-        <w:tblPrEx>
-          <w:tblCellMar>
-            <w:top w:w="0" w:type="dxa"/>
-            <w:left w:w="0" w:type="dxa"/>
-            <w:bottom w:w="0" w:type="dxa"/>
-            <w:right w:w="0" w:type="dxa"/>
-          </w:tblCellMar>
-        </w:tblPrEx>
         <w:trPr>
           <w:trHeight w:val="500"/>
         </w:trPr>
@@ -30544,14 +28255,6 @@
         </w:tc>
       </w:tr>
       <w:tr>
-        <w:tblPrEx>
-          <w:tblCellMar>
-            <w:top w:w="0" w:type="dxa"/>
-            <w:left w:w="0" w:type="dxa"/>
-            <w:bottom w:w="0" w:type="dxa"/>
-            <w:right w:w="0" w:type="dxa"/>
-          </w:tblCellMar>
-        </w:tblPrEx>
         <w:trPr>
           <w:trHeight w:val="500"/>
         </w:trPr>
@@ -30641,14 +28344,6 @@
         </w:tc>
       </w:tr>
       <w:tr>
-        <w:tblPrEx>
-          <w:tblCellMar>
-            <w:top w:w="0" w:type="dxa"/>
-            <w:left w:w="0" w:type="dxa"/>
-            <w:bottom w:w="0" w:type="dxa"/>
-            <w:right w:w="0" w:type="dxa"/>
-          </w:tblCellMar>
-        </w:tblPrEx>
         <w:trPr>
           <w:trHeight w:val="500"/>
         </w:trPr>
@@ -30741,14 +28436,6 @@
         </w:tc>
       </w:tr>
       <w:tr>
-        <w:tblPrEx>
-          <w:tblCellMar>
-            <w:top w:w="0" w:type="dxa"/>
-            <w:left w:w="0" w:type="dxa"/>
-            <w:bottom w:w="0" w:type="dxa"/>
-            <w:right w:w="0" w:type="dxa"/>
-          </w:tblCellMar>
-        </w:tblPrEx>
         <w:trPr>
           <w:trHeight w:val="500"/>
         </w:trPr>
@@ -30819,14 +28506,6 @@
         </w:tc>
       </w:tr>
       <w:tr>
-        <w:tblPrEx>
-          <w:tblCellMar>
-            <w:top w:w="0" w:type="dxa"/>
-            <w:left w:w="0" w:type="dxa"/>
-            <w:bottom w:w="0" w:type="dxa"/>
-            <w:right w:w="0" w:type="dxa"/>
-          </w:tblCellMar>
-        </w:tblPrEx>
         <w:trPr>
           <w:trHeight w:val="500"/>
         </w:trPr>
@@ -30897,14 +28576,6 @@
         </w:tc>
       </w:tr>
       <w:tr>
-        <w:tblPrEx>
-          <w:tblCellMar>
-            <w:top w:w="0" w:type="dxa"/>
-            <w:left w:w="0" w:type="dxa"/>
-            <w:bottom w:w="0" w:type="dxa"/>
-            <w:right w:w="0" w:type="dxa"/>
-          </w:tblCellMar>
-        </w:tblPrEx>
         <w:trPr>
           <w:trHeight w:val="500"/>
         </w:trPr>
@@ -31028,14 +28699,6 @@
         </w:tc>
       </w:tr>
       <w:tr>
-        <w:tblPrEx>
-          <w:tblCellMar>
-            <w:top w:w="0" w:type="dxa"/>
-            <w:left w:w="0" w:type="dxa"/>
-            <w:bottom w:w="0" w:type="dxa"/>
-            <w:right w:w="0" w:type="dxa"/>
-          </w:tblCellMar>
-        </w:tblPrEx>
         <w:trPr>
           <w:trHeight w:val="500"/>
         </w:trPr>
@@ -31106,14 +28769,6 @@
         </w:tc>
       </w:tr>
       <w:tr>
-        <w:tblPrEx>
-          <w:tblCellMar>
-            <w:top w:w="0" w:type="dxa"/>
-            <w:left w:w="0" w:type="dxa"/>
-            <w:bottom w:w="0" w:type="dxa"/>
-            <w:right w:w="0" w:type="dxa"/>
-          </w:tblCellMar>
-        </w:tblPrEx>
         <w:trPr>
           <w:trHeight w:val="680"/>
         </w:trPr>
@@ -31211,14 +28866,6 @@
         </w:tc>
       </w:tr>
       <w:tr>
-        <w:tblPrEx>
-          <w:tblCellMar>
-            <w:top w:w="0" w:type="dxa"/>
-            <w:left w:w="0" w:type="dxa"/>
-            <w:bottom w:w="0" w:type="dxa"/>
-            <w:right w:w="0" w:type="dxa"/>
-          </w:tblCellMar>
-        </w:tblPrEx>
         <w:trPr>
           <w:trHeight w:val="500"/>
         </w:trPr>
@@ -31317,14 +28964,6 @@
         </w:tc>
       </w:tr>
       <w:tr>
-        <w:tblPrEx>
-          <w:tblCellMar>
-            <w:top w:w="0" w:type="dxa"/>
-            <w:left w:w="0" w:type="dxa"/>
-            <w:bottom w:w="0" w:type="dxa"/>
-            <w:right w:w="0" w:type="dxa"/>
-          </w:tblCellMar>
-        </w:tblPrEx>
         <w:trPr>
           <w:trHeight w:val="500"/>
         </w:trPr>
@@ -31403,14 +29042,6 @@
         </w:tc>
       </w:tr>
       <w:tr>
-        <w:tblPrEx>
-          <w:tblCellMar>
-            <w:top w:w="0" w:type="dxa"/>
-            <w:left w:w="0" w:type="dxa"/>
-            <w:bottom w:w="0" w:type="dxa"/>
-            <w:right w:w="0" w:type="dxa"/>
-          </w:tblCellMar>
-        </w:tblPrEx>
         <w:trPr>
           <w:trHeight w:val="680"/>
         </w:trPr>
@@ -31485,14 +29116,6 @@
         </w:tc>
       </w:tr>
       <w:tr>
-        <w:tblPrEx>
-          <w:tblCellMar>
-            <w:top w:w="0" w:type="dxa"/>
-            <w:left w:w="0" w:type="dxa"/>
-            <w:bottom w:w="0" w:type="dxa"/>
-            <w:right w:w="0" w:type="dxa"/>
-          </w:tblCellMar>
-        </w:tblPrEx>
         <w:trPr>
           <w:trHeight w:val="500"/>
         </w:trPr>
@@ -31566,14 +29189,6 @@
         </w:tc>
       </w:tr>
       <w:tr>
-        <w:tblPrEx>
-          <w:tblCellMar>
-            <w:top w:w="0" w:type="dxa"/>
-            <w:left w:w="0" w:type="dxa"/>
-            <w:bottom w:w="0" w:type="dxa"/>
-            <w:right w:w="0" w:type="dxa"/>
-          </w:tblCellMar>
-        </w:tblPrEx>
         <w:trPr>
           <w:trHeight w:val="500"/>
         </w:trPr>
@@ -31656,14 +29271,6 @@
         </w:tc>
       </w:tr>
       <w:tr>
-        <w:tblPrEx>
-          <w:tblCellMar>
-            <w:top w:w="0" w:type="dxa"/>
-            <w:left w:w="0" w:type="dxa"/>
-            <w:bottom w:w="0" w:type="dxa"/>
-            <w:right w:w="0" w:type="dxa"/>
-          </w:tblCellMar>
-        </w:tblPrEx>
         <w:trPr>
           <w:trHeight w:val="500"/>
         </w:trPr>
@@ -31745,14 +29352,6 @@
         </w:tc>
       </w:tr>
       <w:tr>
-        <w:tblPrEx>
-          <w:tblCellMar>
-            <w:top w:w="0" w:type="dxa"/>
-            <w:left w:w="0" w:type="dxa"/>
-            <w:bottom w:w="0" w:type="dxa"/>
-            <w:right w:w="0" w:type="dxa"/>
-          </w:tblCellMar>
-        </w:tblPrEx>
         <w:trPr>
           <w:trHeight w:val="500"/>
         </w:trPr>
@@ -31825,14 +29424,6 @@
         </w:tc>
       </w:tr>
       <w:tr>
-        <w:tblPrEx>
-          <w:tblCellMar>
-            <w:top w:w="0" w:type="dxa"/>
-            <w:left w:w="0" w:type="dxa"/>
-            <w:bottom w:w="0" w:type="dxa"/>
-            <w:right w:w="0" w:type="dxa"/>
-          </w:tblCellMar>
-        </w:tblPrEx>
         <w:trPr>
           <w:trHeight w:val="500"/>
         </w:trPr>
@@ -31904,14 +29495,6 @@
         </w:tc>
       </w:tr>
       <w:tr>
-        <w:tblPrEx>
-          <w:tblCellMar>
-            <w:top w:w="0" w:type="dxa"/>
-            <w:left w:w="0" w:type="dxa"/>
-            <w:bottom w:w="0" w:type="dxa"/>
-            <w:right w:w="0" w:type="dxa"/>
-          </w:tblCellMar>
-        </w:tblPrEx>
         <w:trPr>
           <w:trHeight w:val="500"/>
         </w:trPr>
@@ -32039,12 +29622,6 @@
           <w:insideV w:val="nil"/>
         </w:tblBorders>
         <w:tblLayout w:type="fixed"/>
-        <w:tblCellMar>
-          <w:top w:w="0" w:type="dxa"/>
-          <w:left w:w="0" w:type="dxa"/>
-          <w:bottom w:w="0" w:type="dxa"/>
-          <w:right w:w="0" w:type="dxa"/>
-        </w:tblCellMar>
         <w:tblLook w:val="0600"/>
       </w:tblPr>
       <w:tblGrid>
@@ -32052,14 +29629,6 @@
         <w:gridCol w:w="7155"/>
       </w:tblGrid>
       <w:tr>
-        <w:tblPrEx>
-          <w:tblCellMar>
-            <w:top w:w="0" w:type="dxa"/>
-            <w:left w:w="0" w:type="dxa"/>
-            <w:bottom w:w="0" w:type="dxa"/>
-            <w:right w:w="0" w:type="dxa"/>
-          </w:tblCellMar>
-        </w:tblPrEx>
         <w:trPr>
           <w:trHeight w:val="500"/>
         </w:trPr>
@@ -32135,14 +29704,6 @@
         </w:tc>
       </w:tr>
       <w:tr>
-        <w:tblPrEx>
-          <w:tblCellMar>
-            <w:top w:w="0" w:type="dxa"/>
-            <w:left w:w="0" w:type="dxa"/>
-            <w:bottom w:w="0" w:type="dxa"/>
-            <w:right w:w="0" w:type="dxa"/>
-          </w:tblCellMar>
-        </w:tblPrEx>
         <w:trPr>
           <w:trHeight w:val="500"/>
         </w:trPr>
@@ -32232,14 +29793,6 @@
         </w:tc>
       </w:tr>
       <w:tr>
-        <w:tblPrEx>
-          <w:tblCellMar>
-            <w:top w:w="0" w:type="dxa"/>
-            <w:left w:w="0" w:type="dxa"/>
-            <w:bottom w:w="0" w:type="dxa"/>
-            <w:right w:w="0" w:type="dxa"/>
-          </w:tblCellMar>
-        </w:tblPrEx>
         <w:trPr>
           <w:trHeight w:val="500"/>
         </w:trPr>
@@ -32332,14 +29885,6 @@
         </w:tc>
       </w:tr>
       <w:tr>
-        <w:tblPrEx>
-          <w:tblCellMar>
-            <w:top w:w="0" w:type="dxa"/>
-            <w:left w:w="0" w:type="dxa"/>
-            <w:bottom w:w="0" w:type="dxa"/>
-            <w:right w:w="0" w:type="dxa"/>
-          </w:tblCellMar>
-        </w:tblPrEx>
         <w:trPr>
           <w:trHeight w:val="500"/>
         </w:trPr>
@@ -32410,14 +29955,6 @@
         </w:tc>
       </w:tr>
       <w:tr>
-        <w:tblPrEx>
-          <w:tblCellMar>
-            <w:top w:w="0" w:type="dxa"/>
-            <w:left w:w="0" w:type="dxa"/>
-            <w:bottom w:w="0" w:type="dxa"/>
-            <w:right w:w="0" w:type="dxa"/>
-          </w:tblCellMar>
-        </w:tblPrEx>
         <w:trPr>
           <w:trHeight w:val="500"/>
         </w:trPr>
@@ -32488,14 +30025,6 @@
         </w:tc>
       </w:tr>
       <w:tr>
-        <w:tblPrEx>
-          <w:tblCellMar>
-            <w:top w:w="0" w:type="dxa"/>
-            <w:left w:w="0" w:type="dxa"/>
-            <w:bottom w:w="0" w:type="dxa"/>
-            <w:right w:w="0" w:type="dxa"/>
-          </w:tblCellMar>
-        </w:tblPrEx>
         <w:trPr>
           <w:trHeight w:val="500"/>
         </w:trPr>
@@ -32619,14 +30148,6 @@
         </w:tc>
       </w:tr>
       <w:tr>
-        <w:tblPrEx>
-          <w:tblCellMar>
-            <w:top w:w="0" w:type="dxa"/>
-            <w:left w:w="0" w:type="dxa"/>
-            <w:bottom w:w="0" w:type="dxa"/>
-            <w:right w:w="0" w:type="dxa"/>
-          </w:tblCellMar>
-        </w:tblPrEx>
         <w:trPr>
           <w:trHeight w:val="500"/>
         </w:trPr>
@@ -32697,14 +30218,6 @@
         </w:tc>
       </w:tr>
       <w:tr>
-        <w:tblPrEx>
-          <w:tblCellMar>
-            <w:top w:w="0" w:type="dxa"/>
-            <w:left w:w="0" w:type="dxa"/>
-            <w:bottom w:w="0" w:type="dxa"/>
-            <w:right w:w="0" w:type="dxa"/>
-          </w:tblCellMar>
-        </w:tblPrEx>
         <w:trPr>
           <w:trHeight w:val="680"/>
         </w:trPr>
@@ -32802,14 +30315,6 @@
         </w:tc>
       </w:tr>
       <w:tr>
-        <w:tblPrEx>
-          <w:tblCellMar>
-            <w:top w:w="0" w:type="dxa"/>
-            <w:left w:w="0" w:type="dxa"/>
-            <w:bottom w:w="0" w:type="dxa"/>
-            <w:right w:w="0" w:type="dxa"/>
-          </w:tblCellMar>
-        </w:tblPrEx>
         <w:trPr>
           <w:trHeight w:val="500"/>
         </w:trPr>
@@ -32908,14 +30413,6 @@
         </w:tc>
       </w:tr>
       <w:tr>
-        <w:tblPrEx>
-          <w:tblCellMar>
-            <w:top w:w="0" w:type="dxa"/>
-            <w:left w:w="0" w:type="dxa"/>
-            <w:bottom w:w="0" w:type="dxa"/>
-            <w:right w:w="0" w:type="dxa"/>
-          </w:tblCellMar>
-        </w:tblPrEx>
         <w:trPr>
           <w:trHeight w:val="500"/>
         </w:trPr>
@@ -32994,14 +30491,6 @@
         </w:tc>
       </w:tr>
       <w:tr>
-        <w:tblPrEx>
-          <w:tblCellMar>
-            <w:top w:w="0" w:type="dxa"/>
-            <w:left w:w="0" w:type="dxa"/>
-            <w:bottom w:w="0" w:type="dxa"/>
-            <w:right w:w="0" w:type="dxa"/>
-          </w:tblCellMar>
-        </w:tblPrEx>
         <w:trPr>
           <w:trHeight w:val="680"/>
         </w:trPr>
@@ -33076,14 +30565,6 @@
         </w:tc>
       </w:tr>
       <w:tr>
-        <w:tblPrEx>
-          <w:tblCellMar>
-            <w:top w:w="0" w:type="dxa"/>
-            <w:left w:w="0" w:type="dxa"/>
-            <w:bottom w:w="0" w:type="dxa"/>
-            <w:right w:w="0" w:type="dxa"/>
-          </w:tblCellMar>
-        </w:tblPrEx>
         <w:trPr>
           <w:trHeight w:val="500"/>
         </w:trPr>
@@ -33157,14 +30638,6 @@
         </w:tc>
       </w:tr>
       <w:tr>
-        <w:tblPrEx>
-          <w:tblCellMar>
-            <w:top w:w="0" w:type="dxa"/>
-            <w:left w:w="0" w:type="dxa"/>
-            <w:bottom w:w="0" w:type="dxa"/>
-            <w:right w:w="0" w:type="dxa"/>
-          </w:tblCellMar>
-        </w:tblPrEx>
         <w:trPr>
           <w:trHeight w:val="500"/>
         </w:trPr>
@@ -33247,14 +30720,6 @@
         </w:tc>
       </w:tr>
       <w:tr>
-        <w:tblPrEx>
-          <w:tblCellMar>
-            <w:top w:w="0" w:type="dxa"/>
-            <w:left w:w="0" w:type="dxa"/>
-            <w:bottom w:w="0" w:type="dxa"/>
-            <w:right w:w="0" w:type="dxa"/>
-          </w:tblCellMar>
-        </w:tblPrEx>
         <w:trPr>
           <w:trHeight w:val="500"/>
         </w:trPr>
@@ -33336,14 +30801,6 @@
         </w:tc>
       </w:tr>
       <w:tr>
-        <w:tblPrEx>
-          <w:tblCellMar>
-            <w:top w:w="0" w:type="dxa"/>
-            <w:left w:w="0" w:type="dxa"/>
-            <w:bottom w:w="0" w:type="dxa"/>
-            <w:right w:w="0" w:type="dxa"/>
-          </w:tblCellMar>
-        </w:tblPrEx>
         <w:trPr>
           <w:trHeight w:val="500"/>
         </w:trPr>
@@ -33416,14 +30873,6 @@
         </w:tc>
       </w:tr>
       <w:tr>
-        <w:tblPrEx>
-          <w:tblCellMar>
-            <w:top w:w="0" w:type="dxa"/>
-            <w:left w:w="0" w:type="dxa"/>
-            <w:bottom w:w="0" w:type="dxa"/>
-            <w:right w:w="0" w:type="dxa"/>
-          </w:tblCellMar>
-        </w:tblPrEx>
         <w:trPr>
           <w:trHeight w:val="500"/>
         </w:trPr>
@@ -33495,14 +30944,6 @@
         </w:tc>
       </w:tr>
       <w:tr>
-        <w:tblPrEx>
-          <w:tblCellMar>
-            <w:top w:w="0" w:type="dxa"/>
-            <w:left w:w="0" w:type="dxa"/>
-            <w:bottom w:w="0" w:type="dxa"/>
-            <w:right w:w="0" w:type="dxa"/>
-          </w:tblCellMar>
-        </w:tblPrEx>
         <w:trPr>
           <w:trHeight w:val="500"/>
         </w:trPr>
@@ -33621,12 +31062,6 @@
           <w:insideV w:val="nil"/>
         </w:tblBorders>
         <w:tblLayout w:type="fixed"/>
-        <w:tblCellMar>
-          <w:top w:w="0" w:type="dxa"/>
-          <w:left w:w="0" w:type="dxa"/>
-          <w:bottom w:w="0" w:type="dxa"/>
-          <w:right w:w="0" w:type="dxa"/>
-        </w:tblCellMar>
         <w:tblLook w:val="0600"/>
       </w:tblPr>
       <w:tblGrid>
@@ -33634,14 +31069,6 @@
         <w:gridCol w:w="7155"/>
       </w:tblGrid>
       <w:tr>
-        <w:tblPrEx>
-          <w:tblCellMar>
-            <w:top w:w="0" w:type="dxa"/>
-            <w:left w:w="0" w:type="dxa"/>
-            <w:bottom w:w="0" w:type="dxa"/>
-            <w:right w:w="0" w:type="dxa"/>
-          </w:tblCellMar>
-        </w:tblPrEx>
         <w:trPr>
           <w:trHeight w:val="500"/>
         </w:trPr>
@@ -33717,14 +31144,6 @@
         </w:tc>
       </w:tr>
       <w:tr>
-        <w:tblPrEx>
-          <w:tblCellMar>
-            <w:top w:w="0" w:type="dxa"/>
-            <w:left w:w="0" w:type="dxa"/>
-            <w:bottom w:w="0" w:type="dxa"/>
-            <w:right w:w="0" w:type="dxa"/>
-          </w:tblCellMar>
-        </w:tblPrEx>
         <w:trPr>
           <w:trHeight w:val="500"/>
         </w:trPr>
@@ -33806,14 +31225,6 @@
         </w:tc>
       </w:tr>
       <w:tr>
-        <w:tblPrEx>
-          <w:tblCellMar>
-            <w:top w:w="0" w:type="dxa"/>
-            <w:left w:w="0" w:type="dxa"/>
-            <w:bottom w:w="0" w:type="dxa"/>
-            <w:right w:w="0" w:type="dxa"/>
-          </w:tblCellMar>
-        </w:tblPrEx>
         <w:trPr>
           <w:trHeight w:val="500"/>
         </w:trPr>
@@ -33906,14 +31317,6 @@
         </w:tc>
       </w:tr>
       <w:tr>
-        <w:tblPrEx>
-          <w:tblCellMar>
-            <w:top w:w="0" w:type="dxa"/>
-            <w:left w:w="0" w:type="dxa"/>
-            <w:bottom w:w="0" w:type="dxa"/>
-            <w:right w:w="0" w:type="dxa"/>
-          </w:tblCellMar>
-        </w:tblPrEx>
         <w:trPr>
           <w:trHeight w:val="500"/>
         </w:trPr>
@@ -33984,14 +31387,6 @@
         </w:tc>
       </w:tr>
       <w:tr>
-        <w:tblPrEx>
-          <w:tblCellMar>
-            <w:top w:w="0" w:type="dxa"/>
-            <w:left w:w="0" w:type="dxa"/>
-            <w:bottom w:w="0" w:type="dxa"/>
-            <w:right w:w="0" w:type="dxa"/>
-          </w:tblCellMar>
-        </w:tblPrEx>
         <w:trPr>
           <w:trHeight w:val="500"/>
         </w:trPr>
@@ -34062,14 +31457,6 @@
         </w:tc>
       </w:tr>
       <w:tr>
-        <w:tblPrEx>
-          <w:tblCellMar>
-            <w:top w:w="0" w:type="dxa"/>
-            <w:left w:w="0" w:type="dxa"/>
-            <w:bottom w:w="0" w:type="dxa"/>
-            <w:right w:w="0" w:type="dxa"/>
-          </w:tblCellMar>
-        </w:tblPrEx>
         <w:trPr>
           <w:trHeight w:val="500"/>
         </w:trPr>
@@ -34158,14 +31545,6 @@
         </w:tc>
       </w:tr>
       <w:tr>
-        <w:tblPrEx>
-          <w:tblCellMar>
-            <w:top w:w="0" w:type="dxa"/>
-            <w:left w:w="0" w:type="dxa"/>
-            <w:bottom w:w="0" w:type="dxa"/>
-            <w:right w:w="0" w:type="dxa"/>
-          </w:tblCellMar>
-        </w:tblPrEx>
         <w:trPr>
           <w:trHeight w:val="500"/>
         </w:trPr>
@@ -34240,14 +31619,6 @@
         </w:tc>
       </w:tr>
       <w:tr>
-        <w:tblPrEx>
-          <w:tblCellMar>
-            <w:top w:w="0" w:type="dxa"/>
-            <w:left w:w="0" w:type="dxa"/>
-            <w:bottom w:w="0" w:type="dxa"/>
-            <w:right w:w="0" w:type="dxa"/>
-          </w:tblCellMar>
-        </w:tblPrEx>
         <w:trPr>
           <w:trHeight w:val="500"/>
         </w:trPr>
@@ -34321,14 +31692,6 @@
         </w:tc>
       </w:tr>
       <w:tr>
-        <w:tblPrEx>
-          <w:tblCellMar>
-            <w:top w:w="0" w:type="dxa"/>
-            <w:left w:w="0" w:type="dxa"/>
-            <w:bottom w:w="0" w:type="dxa"/>
-            <w:right w:w="0" w:type="dxa"/>
-          </w:tblCellMar>
-        </w:tblPrEx>
         <w:trPr>
           <w:trHeight w:val="680"/>
         </w:trPr>
@@ -34426,14 +31789,6 @@
         </w:tc>
       </w:tr>
       <w:tr>
-        <w:tblPrEx>
-          <w:tblCellMar>
-            <w:top w:w="0" w:type="dxa"/>
-            <w:left w:w="0" w:type="dxa"/>
-            <w:bottom w:w="0" w:type="dxa"/>
-            <w:right w:w="0" w:type="dxa"/>
-          </w:tblCellMar>
-        </w:tblPrEx>
         <w:trPr>
           <w:trHeight w:val="500"/>
         </w:trPr>
@@ -34532,14 +31887,6 @@
         </w:tc>
       </w:tr>
       <w:tr>
-        <w:tblPrEx>
-          <w:tblCellMar>
-            <w:top w:w="0" w:type="dxa"/>
-            <w:left w:w="0" w:type="dxa"/>
-            <w:bottom w:w="0" w:type="dxa"/>
-            <w:right w:w="0" w:type="dxa"/>
-          </w:tblCellMar>
-        </w:tblPrEx>
         <w:trPr>
           <w:trHeight w:val="500"/>
         </w:trPr>
@@ -34618,14 +31965,6 @@
         </w:tc>
       </w:tr>
       <w:tr>
-        <w:tblPrEx>
-          <w:tblCellMar>
-            <w:top w:w="0" w:type="dxa"/>
-            <w:left w:w="0" w:type="dxa"/>
-            <w:bottom w:w="0" w:type="dxa"/>
-            <w:right w:w="0" w:type="dxa"/>
-          </w:tblCellMar>
-        </w:tblPrEx>
         <w:trPr>
           <w:trHeight w:val="680"/>
         </w:trPr>
@@ -34700,14 +32039,6 @@
         </w:tc>
       </w:tr>
       <w:tr>
-        <w:tblPrEx>
-          <w:tblCellMar>
-            <w:top w:w="0" w:type="dxa"/>
-            <w:left w:w="0" w:type="dxa"/>
-            <w:bottom w:w="0" w:type="dxa"/>
-            <w:right w:w="0" w:type="dxa"/>
-          </w:tblCellMar>
-        </w:tblPrEx>
         <w:trPr>
           <w:trHeight w:val="500"/>
         </w:trPr>
@@ -34781,14 +32112,6 @@
         </w:tc>
       </w:tr>
       <w:tr>
-        <w:tblPrEx>
-          <w:tblCellMar>
-            <w:top w:w="0" w:type="dxa"/>
-            <w:left w:w="0" w:type="dxa"/>
-            <w:bottom w:w="0" w:type="dxa"/>
-            <w:right w:w="0" w:type="dxa"/>
-          </w:tblCellMar>
-        </w:tblPrEx>
         <w:trPr>
           <w:trHeight w:val="500"/>
         </w:trPr>
@@ -34871,14 +32194,6 @@
         </w:tc>
       </w:tr>
       <w:tr>
-        <w:tblPrEx>
-          <w:tblCellMar>
-            <w:top w:w="0" w:type="dxa"/>
-            <w:left w:w="0" w:type="dxa"/>
-            <w:bottom w:w="0" w:type="dxa"/>
-            <w:right w:w="0" w:type="dxa"/>
-          </w:tblCellMar>
-        </w:tblPrEx>
         <w:trPr>
           <w:trHeight w:val="500"/>
         </w:trPr>
@@ -34960,14 +32275,6 @@
         </w:tc>
       </w:tr>
       <w:tr>
-        <w:tblPrEx>
-          <w:tblCellMar>
-            <w:top w:w="0" w:type="dxa"/>
-            <w:left w:w="0" w:type="dxa"/>
-            <w:bottom w:w="0" w:type="dxa"/>
-            <w:right w:w="0" w:type="dxa"/>
-          </w:tblCellMar>
-        </w:tblPrEx>
         <w:trPr>
           <w:trHeight w:val="500"/>
         </w:trPr>
@@ -35040,14 +32347,6 @@
         </w:tc>
       </w:tr>
       <w:tr>
-        <w:tblPrEx>
-          <w:tblCellMar>
-            <w:top w:w="0" w:type="dxa"/>
-            <w:left w:w="0" w:type="dxa"/>
-            <w:bottom w:w="0" w:type="dxa"/>
-            <w:right w:w="0" w:type="dxa"/>
-          </w:tblCellMar>
-        </w:tblPrEx>
         <w:trPr>
           <w:trHeight w:val="500"/>
         </w:trPr>
@@ -35118,14 +32417,6 @@
         </w:tc>
       </w:tr>
       <w:tr>
-        <w:tblPrEx>
-          <w:tblCellMar>
-            <w:top w:w="0" w:type="dxa"/>
-            <w:left w:w="0" w:type="dxa"/>
-            <w:bottom w:w="0" w:type="dxa"/>
-            <w:right w:w="0" w:type="dxa"/>
-          </w:tblCellMar>
-        </w:tblPrEx>
         <w:trPr>
           <w:trHeight w:val="500"/>
         </w:trPr>
@@ -35242,12 +32533,6 @@
           <w:insideV w:val="nil"/>
         </w:tblBorders>
         <w:tblLayout w:type="fixed"/>
-        <w:tblCellMar>
-          <w:top w:w="0" w:type="dxa"/>
-          <w:left w:w="0" w:type="dxa"/>
-          <w:bottom w:w="0" w:type="dxa"/>
-          <w:right w:w="0" w:type="dxa"/>
-        </w:tblCellMar>
         <w:tblLook w:val="0600"/>
       </w:tblPr>
       <w:tblGrid>
@@ -35255,14 +32540,6 @@
         <w:gridCol w:w="7155"/>
       </w:tblGrid>
       <w:tr>
-        <w:tblPrEx>
-          <w:tblCellMar>
-            <w:top w:w="0" w:type="dxa"/>
-            <w:left w:w="0" w:type="dxa"/>
-            <w:bottom w:w="0" w:type="dxa"/>
-            <w:right w:w="0" w:type="dxa"/>
-          </w:tblCellMar>
-        </w:tblPrEx>
         <w:trPr>
           <w:trHeight w:val="500"/>
         </w:trPr>
@@ -35338,14 +32615,6 @@
         </w:tc>
       </w:tr>
       <w:tr>
-        <w:tblPrEx>
-          <w:tblCellMar>
-            <w:top w:w="0" w:type="dxa"/>
-            <w:left w:w="0" w:type="dxa"/>
-            <w:bottom w:w="0" w:type="dxa"/>
-            <w:right w:w="0" w:type="dxa"/>
-          </w:tblCellMar>
-        </w:tblPrEx>
         <w:trPr>
           <w:trHeight w:val="500"/>
         </w:trPr>
@@ -35427,14 +32696,6 @@
         </w:tc>
       </w:tr>
       <w:tr>
-        <w:tblPrEx>
-          <w:tblCellMar>
-            <w:top w:w="0" w:type="dxa"/>
-            <w:left w:w="0" w:type="dxa"/>
-            <w:bottom w:w="0" w:type="dxa"/>
-            <w:right w:w="0" w:type="dxa"/>
-          </w:tblCellMar>
-        </w:tblPrEx>
         <w:trPr>
           <w:trHeight w:val="500"/>
         </w:trPr>
@@ -35527,14 +32788,6 @@
         </w:tc>
       </w:tr>
       <w:tr>
-        <w:tblPrEx>
-          <w:tblCellMar>
-            <w:top w:w="0" w:type="dxa"/>
-            <w:left w:w="0" w:type="dxa"/>
-            <w:bottom w:w="0" w:type="dxa"/>
-            <w:right w:w="0" w:type="dxa"/>
-          </w:tblCellMar>
-        </w:tblPrEx>
         <w:trPr>
           <w:trHeight w:val="500"/>
         </w:trPr>
@@ -35605,14 +32858,6 @@
         </w:tc>
       </w:tr>
       <w:tr>
-        <w:tblPrEx>
-          <w:tblCellMar>
-            <w:top w:w="0" w:type="dxa"/>
-            <w:left w:w="0" w:type="dxa"/>
-            <w:bottom w:w="0" w:type="dxa"/>
-            <w:right w:w="0" w:type="dxa"/>
-          </w:tblCellMar>
-        </w:tblPrEx>
         <w:trPr>
           <w:trHeight w:val="500"/>
         </w:trPr>
@@ -35683,14 +32928,6 @@
         </w:tc>
       </w:tr>
       <w:tr>
-        <w:tblPrEx>
-          <w:tblCellMar>
-            <w:top w:w="0" w:type="dxa"/>
-            <w:left w:w="0" w:type="dxa"/>
-            <w:bottom w:w="0" w:type="dxa"/>
-            <w:right w:w="0" w:type="dxa"/>
-          </w:tblCellMar>
-        </w:tblPrEx>
         <w:trPr>
           <w:trHeight w:val="500"/>
         </w:trPr>
@@ -35785,14 +33022,6 @@
         </w:tc>
       </w:tr>
       <w:tr>
-        <w:tblPrEx>
-          <w:tblCellMar>
-            <w:top w:w="0" w:type="dxa"/>
-            <w:left w:w="0" w:type="dxa"/>
-            <w:bottom w:w="0" w:type="dxa"/>
-            <w:right w:w="0" w:type="dxa"/>
-          </w:tblCellMar>
-        </w:tblPrEx>
         <w:trPr>
           <w:trHeight w:val="680"/>
         </w:trPr>
@@ -35889,14 +33118,6 @@
         </w:tc>
       </w:tr>
       <w:tr>
-        <w:tblPrEx>
-          <w:tblCellMar>
-            <w:top w:w="0" w:type="dxa"/>
-            <w:left w:w="0" w:type="dxa"/>
-            <w:bottom w:w="0" w:type="dxa"/>
-            <w:right w:w="0" w:type="dxa"/>
-          </w:tblCellMar>
-        </w:tblPrEx>
         <w:trPr>
           <w:trHeight w:val="500"/>
         </w:trPr>
@@ -35996,14 +33217,6 @@
         </w:tc>
       </w:tr>
       <w:tr>
-        <w:tblPrEx>
-          <w:tblCellMar>
-            <w:top w:w="0" w:type="dxa"/>
-            <w:left w:w="0" w:type="dxa"/>
-            <w:bottom w:w="0" w:type="dxa"/>
-            <w:right w:w="0" w:type="dxa"/>
-          </w:tblCellMar>
-        </w:tblPrEx>
         <w:trPr>
           <w:trHeight w:val="500"/>
         </w:trPr>
@@ -36082,14 +33295,6 @@
         </w:tc>
       </w:tr>
       <w:tr>
-        <w:tblPrEx>
-          <w:tblCellMar>
-            <w:top w:w="0" w:type="dxa"/>
-            <w:left w:w="0" w:type="dxa"/>
-            <w:bottom w:w="0" w:type="dxa"/>
-            <w:right w:w="0" w:type="dxa"/>
-          </w:tblCellMar>
-        </w:tblPrEx>
         <w:trPr>
           <w:trHeight w:val="680"/>
         </w:trPr>
@@ -36164,14 +33369,6 @@
         </w:tc>
       </w:tr>
       <w:tr>
-        <w:tblPrEx>
-          <w:tblCellMar>
-            <w:top w:w="0" w:type="dxa"/>
-            <w:left w:w="0" w:type="dxa"/>
-            <w:bottom w:w="0" w:type="dxa"/>
-            <w:right w:w="0" w:type="dxa"/>
-          </w:tblCellMar>
-        </w:tblPrEx>
         <w:trPr>
           <w:trHeight w:val="500"/>
         </w:trPr>
@@ -36245,14 +33442,6 @@
         </w:tc>
       </w:tr>
       <w:tr>
-        <w:tblPrEx>
-          <w:tblCellMar>
-            <w:top w:w="0" w:type="dxa"/>
-            <w:left w:w="0" w:type="dxa"/>
-            <w:bottom w:w="0" w:type="dxa"/>
-            <w:right w:w="0" w:type="dxa"/>
-          </w:tblCellMar>
-        </w:tblPrEx>
         <w:trPr>
           <w:trHeight w:val="500"/>
         </w:trPr>
@@ -36335,14 +33524,6 @@
         </w:tc>
       </w:tr>
       <w:tr>
-        <w:tblPrEx>
-          <w:tblCellMar>
-            <w:top w:w="0" w:type="dxa"/>
-            <w:left w:w="0" w:type="dxa"/>
-            <w:bottom w:w="0" w:type="dxa"/>
-            <w:right w:w="0" w:type="dxa"/>
-          </w:tblCellMar>
-        </w:tblPrEx>
         <w:trPr>
           <w:trHeight w:val="500"/>
         </w:trPr>
@@ -36424,14 +33605,6 @@
         </w:tc>
       </w:tr>
       <w:tr>
-        <w:tblPrEx>
-          <w:tblCellMar>
-            <w:top w:w="0" w:type="dxa"/>
-            <w:left w:w="0" w:type="dxa"/>
-            <w:bottom w:w="0" w:type="dxa"/>
-            <w:right w:w="0" w:type="dxa"/>
-          </w:tblCellMar>
-        </w:tblPrEx>
         <w:trPr>
           <w:trHeight w:val="500"/>
         </w:trPr>
@@ -36504,14 +33677,6 @@
         </w:tc>
       </w:tr>
       <w:tr>
-        <w:tblPrEx>
-          <w:tblCellMar>
-            <w:top w:w="0" w:type="dxa"/>
-            <w:left w:w="0" w:type="dxa"/>
-            <w:bottom w:w="0" w:type="dxa"/>
-            <w:right w:w="0" w:type="dxa"/>
-          </w:tblCellMar>
-        </w:tblPrEx>
         <w:trPr>
           <w:trHeight w:val="500"/>
         </w:trPr>
@@ -36585,14 +33750,6 @@
         </w:tc>
       </w:tr>
       <w:tr>
-        <w:tblPrEx>
-          <w:tblCellMar>
-            <w:top w:w="0" w:type="dxa"/>
-            <w:left w:w="0" w:type="dxa"/>
-            <w:bottom w:w="0" w:type="dxa"/>
-            <w:right w:w="0" w:type="dxa"/>
-          </w:tblCellMar>
-        </w:tblPrEx>
         <w:trPr>
           <w:trHeight w:val="500"/>
         </w:trPr>
@@ -36709,12 +33866,6 @@
           <w:insideV w:val="nil"/>
         </w:tblBorders>
         <w:tblLayout w:type="fixed"/>
-        <w:tblCellMar>
-          <w:top w:w="0" w:type="dxa"/>
-          <w:left w:w="0" w:type="dxa"/>
-          <w:bottom w:w="0" w:type="dxa"/>
-          <w:right w:w="0" w:type="dxa"/>
-        </w:tblCellMar>
         <w:tblLook w:val="0600"/>
       </w:tblPr>
       <w:tblGrid>
@@ -36722,14 +33873,6 @@
         <w:gridCol w:w="7155"/>
       </w:tblGrid>
       <w:tr>
-        <w:tblPrEx>
-          <w:tblCellMar>
-            <w:top w:w="0" w:type="dxa"/>
-            <w:left w:w="0" w:type="dxa"/>
-            <w:bottom w:w="0" w:type="dxa"/>
-            <w:right w:w="0" w:type="dxa"/>
-          </w:tblCellMar>
-        </w:tblPrEx>
         <w:trPr>
           <w:trHeight w:val="500"/>
         </w:trPr>
@@ -36814,14 +33957,6 @@
         </w:tc>
       </w:tr>
       <w:tr>
-        <w:tblPrEx>
-          <w:tblCellMar>
-            <w:top w:w="0" w:type="dxa"/>
-            <w:left w:w="0" w:type="dxa"/>
-            <w:bottom w:w="0" w:type="dxa"/>
-            <w:right w:w="0" w:type="dxa"/>
-          </w:tblCellMar>
-        </w:tblPrEx>
         <w:trPr>
           <w:trHeight w:val="500"/>
         </w:trPr>
@@ -36925,14 +34060,6 @@
         </w:tc>
       </w:tr>
       <w:tr>
-        <w:tblPrEx>
-          <w:tblCellMar>
-            <w:top w:w="0" w:type="dxa"/>
-            <w:left w:w="0" w:type="dxa"/>
-            <w:bottom w:w="0" w:type="dxa"/>
-            <w:right w:w="0" w:type="dxa"/>
-          </w:tblCellMar>
-        </w:tblPrEx>
         <w:trPr>
           <w:trHeight w:val="500"/>
         </w:trPr>
@@ -37003,14 +34130,6 @@
         </w:tc>
       </w:tr>
       <w:tr>
-        <w:tblPrEx>
-          <w:tblCellMar>
-            <w:top w:w="0" w:type="dxa"/>
-            <w:left w:w="0" w:type="dxa"/>
-            <w:bottom w:w="0" w:type="dxa"/>
-            <w:right w:w="0" w:type="dxa"/>
-          </w:tblCellMar>
-        </w:tblPrEx>
         <w:trPr>
           <w:trHeight w:val="500"/>
         </w:trPr>
@@ -37081,14 +34200,6 @@
         </w:tc>
       </w:tr>
       <w:tr>
-        <w:tblPrEx>
-          <w:tblCellMar>
-            <w:top w:w="0" w:type="dxa"/>
-            <w:left w:w="0" w:type="dxa"/>
-            <w:bottom w:w="0" w:type="dxa"/>
-            <w:right w:w="0" w:type="dxa"/>
-          </w:tblCellMar>
-        </w:tblPrEx>
         <w:trPr>
           <w:trHeight w:val="500"/>
         </w:trPr>
@@ -37159,14 +34270,6 @@
         </w:tc>
       </w:tr>
       <w:tr>
-        <w:tblPrEx>
-          <w:tblCellMar>
-            <w:top w:w="0" w:type="dxa"/>
-            <w:left w:w="0" w:type="dxa"/>
-            <w:bottom w:w="0" w:type="dxa"/>
-            <w:right w:w="0" w:type="dxa"/>
-          </w:tblCellMar>
-        </w:tblPrEx>
         <w:trPr>
           <w:trHeight w:val="500"/>
         </w:trPr>
@@ -37261,14 +34364,6 @@
         </w:tc>
       </w:tr>
       <w:tr>
-        <w:tblPrEx>
-          <w:tblCellMar>
-            <w:top w:w="0" w:type="dxa"/>
-            <w:left w:w="0" w:type="dxa"/>
-            <w:bottom w:w="0" w:type="dxa"/>
-            <w:right w:w="0" w:type="dxa"/>
-          </w:tblCellMar>
-        </w:tblPrEx>
         <w:trPr>
           <w:trHeight w:val="680"/>
         </w:trPr>
@@ -37350,14 +34445,6 @@
         </w:tc>
       </w:tr>
       <w:tr>
-        <w:tblPrEx>
-          <w:tblCellMar>
-            <w:top w:w="0" w:type="dxa"/>
-            <w:left w:w="0" w:type="dxa"/>
-            <w:bottom w:w="0" w:type="dxa"/>
-            <w:right w:w="0" w:type="dxa"/>
-          </w:tblCellMar>
-        </w:tblPrEx>
         <w:trPr>
           <w:trHeight w:val="500"/>
         </w:trPr>
@@ -37456,14 +34543,6 @@
         </w:tc>
       </w:tr>
       <w:tr>
-        <w:tblPrEx>
-          <w:tblCellMar>
-            <w:top w:w="0" w:type="dxa"/>
-            <w:left w:w="0" w:type="dxa"/>
-            <w:bottom w:w="0" w:type="dxa"/>
-            <w:right w:w="0" w:type="dxa"/>
-          </w:tblCellMar>
-        </w:tblPrEx>
         <w:trPr>
           <w:trHeight w:val="500"/>
         </w:trPr>
@@ -37542,14 +34621,6 @@
         </w:tc>
       </w:tr>
       <w:tr>
-        <w:tblPrEx>
-          <w:tblCellMar>
-            <w:top w:w="0" w:type="dxa"/>
-            <w:left w:w="0" w:type="dxa"/>
-            <w:bottom w:w="0" w:type="dxa"/>
-            <w:right w:w="0" w:type="dxa"/>
-          </w:tblCellMar>
-        </w:tblPrEx>
         <w:trPr>
           <w:trHeight w:val="680"/>
         </w:trPr>
@@ -37627,14 +34698,6 @@
         </w:tc>
       </w:tr>
       <w:tr>
-        <w:tblPrEx>
-          <w:tblCellMar>
-            <w:top w:w="0" w:type="dxa"/>
-            <w:left w:w="0" w:type="dxa"/>
-            <w:bottom w:w="0" w:type="dxa"/>
-            <w:right w:w="0" w:type="dxa"/>
-          </w:tblCellMar>
-        </w:tblPrEx>
         <w:trPr>
           <w:trHeight w:val="500"/>
         </w:trPr>
@@ -37702,14 +34765,6 @@
         </w:tc>
       </w:tr>
       <w:tr>
-        <w:tblPrEx>
-          <w:tblCellMar>
-            <w:top w:w="0" w:type="dxa"/>
-            <w:left w:w="0" w:type="dxa"/>
-            <w:bottom w:w="0" w:type="dxa"/>
-            <w:right w:w="0" w:type="dxa"/>
-          </w:tblCellMar>
-        </w:tblPrEx>
         <w:trPr>
           <w:trHeight w:val="500"/>
         </w:trPr>
@@ -37792,14 +34847,6 @@
         </w:tc>
       </w:tr>
       <w:tr>
-        <w:tblPrEx>
-          <w:tblCellMar>
-            <w:top w:w="0" w:type="dxa"/>
-            <w:left w:w="0" w:type="dxa"/>
-            <w:bottom w:w="0" w:type="dxa"/>
-            <w:right w:w="0" w:type="dxa"/>
-          </w:tblCellMar>
-        </w:tblPrEx>
         <w:trPr>
           <w:trHeight w:val="500"/>
         </w:trPr>
@@ -37881,14 +34928,6 @@
         </w:tc>
       </w:tr>
       <w:tr>
-        <w:tblPrEx>
-          <w:tblCellMar>
-            <w:top w:w="0" w:type="dxa"/>
-            <w:left w:w="0" w:type="dxa"/>
-            <w:bottom w:w="0" w:type="dxa"/>
-            <w:right w:w="0" w:type="dxa"/>
-          </w:tblCellMar>
-        </w:tblPrEx>
         <w:trPr>
           <w:trHeight w:val="500"/>
         </w:trPr>
@@ -38006,12 +35045,6 @@
           <w:insideV w:val="nil"/>
         </w:tblBorders>
         <w:tblLayout w:type="fixed"/>
-        <w:tblCellMar>
-          <w:top w:w="0" w:type="dxa"/>
-          <w:left w:w="0" w:type="dxa"/>
-          <w:bottom w:w="0" w:type="dxa"/>
-          <w:right w:w="0" w:type="dxa"/>
-        </w:tblCellMar>
         <w:tblLook w:val="0600"/>
       </w:tblPr>
       <w:tblGrid>
@@ -38019,14 +35052,6 @@
         <w:gridCol w:w="7155"/>
       </w:tblGrid>
       <w:tr>
-        <w:tblPrEx>
-          <w:tblCellMar>
-            <w:top w:w="0" w:type="dxa"/>
-            <w:left w:w="0" w:type="dxa"/>
-            <w:bottom w:w="0" w:type="dxa"/>
-            <w:right w:w="0" w:type="dxa"/>
-          </w:tblCellMar>
-        </w:tblPrEx>
         <w:trPr>
           <w:trHeight w:val="500"/>
         </w:trPr>
@@ -38102,14 +35127,6 @@
         </w:tc>
       </w:tr>
       <w:tr>
-        <w:tblPrEx>
-          <w:tblCellMar>
-            <w:top w:w="0" w:type="dxa"/>
-            <w:left w:w="0" w:type="dxa"/>
-            <w:bottom w:w="0" w:type="dxa"/>
-            <w:right w:w="0" w:type="dxa"/>
-          </w:tblCellMar>
-        </w:tblPrEx>
         <w:trPr>
           <w:trHeight w:val="500"/>
         </w:trPr>
@@ -38213,14 +35230,6 @@
         </w:tc>
       </w:tr>
       <w:tr>
-        <w:tblPrEx>
-          <w:tblCellMar>
-            <w:top w:w="0" w:type="dxa"/>
-            <w:left w:w="0" w:type="dxa"/>
-            <w:bottom w:w="0" w:type="dxa"/>
-            <w:right w:w="0" w:type="dxa"/>
-          </w:tblCellMar>
-        </w:tblPrEx>
         <w:trPr>
           <w:trHeight w:val="500"/>
         </w:trPr>
@@ -38291,14 +35300,6 @@
         </w:tc>
       </w:tr>
       <w:tr>
-        <w:tblPrEx>
-          <w:tblCellMar>
-            <w:top w:w="0" w:type="dxa"/>
-            <w:left w:w="0" w:type="dxa"/>
-            <w:bottom w:w="0" w:type="dxa"/>
-            <w:right w:w="0" w:type="dxa"/>
-          </w:tblCellMar>
-        </w:tblPrEx>
         <w:trPr>
           <w:trHeight w:val="500"/>
         </w:trPr>
@@ -38369,14 +35370,6 @@
         </w:tc>
       </w:tr>
       <w:tr>
-        <w:tblPrEx>
-          <w:tblCellMar>
-            <w:top w:w="0" w:type="dxa"/>
-            <w:left w:w="0" w:type="dxa"/>
-            <w:bottom w:w="0" w:type="dxa"/>
-            <w:right w:w="0" w:type="dxa"/>
-          </w:tblCellMar>
-        </w:tblPrEx>
         <w:trPr>
           <w:trHeight w:val="500"/>
         </w:trPr>
@@ -38447,14 +35440,6 @@
         </w:tc>
       </w:tr>
       <w:tr>
-        <w:tblPrEx>
-          <w:tblCellMar>
-            <w:top w:w="0" w:type="dxa"/>
-            <w:left w:w="0" w:type="dxa"/>
-            <w:bottom w:w="0" w:type="dxa"/>
-            <w:right w:w="0" w:type="dxa"/>
-          </w:tblCellMar>
-        </w:tblPrEx>
         <w:trPr>
           <w:trHeight w:val="500"/>
         </w:trPr>
@@ -38543,14 +35528,6 @@
         </w:tc>
       </w:tr>
       <w:tr>
-        <w:tblPrEx>
-          <w:tblCellMar>
-            <w:top w:w="0" w:type="dxa"/>
-            <w:left w:w="0" w:type="dxa"/>
-            <w:bottom w:w="0" w:type="dxa"/>
-            <w:right w:w="0" w:type="dxa"/>
-          </w:tblCellMar>
-        </w:tblPrEx>
         <w:trPr>
           <w:trHeight w:val="680"/>
         </w:trPr>
@@ -38632,14 +35609,6 @@
         </w:tc>
       </w:tr>
       <w:tr>
-        <w:tblPrEx>
-          <w:tblCellMar>
-            <w:top w:w="0" w:type="dxa"/>
-            <w:left w:w="0" w:type="dxa"/>
-            <w:bottom w:w="0" w:type="dxa"/>
-            <w:right w:w="0" w:type="dxa"/>
-          </w:tblCellMar>
-        </w:tblPrEx>
         <w:trPr>
           <w:trHeight w:val="500"/>
         </w:trPr>
@@ -38738,14 +35707,6 @@
         </w:tc>
       </w:tr>
       <w:tr>
-        <w:tblPrEx>
-          <w:tblCellMar>
-            <w:top w:w="0" w:type="dxa"/>
-            <w:left w:w="0" w:type="dxa"/>
-            <w:bottom w:w="0" w:type="dxa"/>
-            <w:right w:w="0" w:type="dxa"/>
-          </w:tblCellMar>
-        </w:tblPrEx>
         <w:trPr>
           <w:trHeight w:val="500"/>
         </w:trPr>
@@ -38824,14 +35785,6 @@
         </w:tc>
       </w:tr>
       <w:tr>
-        <w:tblPrEx>
-          <w:tblCellMar>
-            <w:top w:w="0" w:type="dxa"/>
-            <w:left w:w="0" w:type="dxa"/>
-            <w:bottom w:w="0" w:type="dxa"/>
-            <w:right w:w="0" w:type="dxa"/>
-          </w:tblCellMar>
-        </w:tblPrEx>
         <w:trPr>
           <w:trHeight w:val="680"/>
         </w:trPr>
@@ -38914,14 +35867,6 @@
         </w:tc>
       </w:tr>
       <w:tr>
-        <w:tblPrEx>
-          <w:tblCellMar>
-            <w:top w:w="0" w:type="dxa"/>
-            <w:left w:w="0" w:type="dxa"/>
-            <w:bottom w:w="0" w:type="dxa"/>
-            <w:right w:w="0" w:type="dxa"/>
-          </w:tblCellMar>
-        </w:tblPrEx>
         <w:trPr>
           <w:trHeight w:val="500"/>
         </w:trPr>
@@ -38997,14 +35942,6 @@
         </w:tc>
       </w:tr>
       <w:tr>
-        <w:tblPrEx>
-          <w:tblCellMar>
-            <w:top w:w="0" w:type="dxa"/>
-            <w:left w:w="0" w:type="dxa"/>
-            <w:bottom w:w="0" w:type="dxa"/>
-            <w:right w:w="0" w:type="dxa"/>
-          </w:tblCellMar>
-        </w:tblPrEx>
         <w:trPr>
           <w:trHeight w:val="500"/>
         </w:trPr>
@@ -39087,14 +36024,6 @@
         </w:tc>
       </w:tr>
       <w:tr>
-        <w:tblPrEx>
-          <w:tblCellMar>
-            <w:top w:w="0" w:type="dxa"/>
-            <w:left w:w="0" w:type="dxa"/>
-            <w:bottom w:w="0" w:type="dxa"/>
-            <w:right w:w="0" w:type="dxa"/>
-          </w:tblCellMar>
-        </w:tblPrEx>
         <w:trPr>
           <w:trHeight w:val="500"/>
         </w:trPr>
@@ -39177,14 +36106,6 @@
         </w:tc>
       </w:tr>
       <w:tr>
-        <w:tblPrEx>
-          <w:tblCellMar>
-            <w:top w:w="0" w:type="dxa"/>
-            <w:left w:w="0" w:type="dxa"/>
-            <w:bottom w:w="0" w:type="dxa"/>
-            <w:right w:w="0" w:type="dxa"/>
-          </w:tblCellMar>
-        </w:tblPrEx>
         <w:trPr>
           <w:trHeight w:val="500"/>
         </w:trPr>
@@ -40474,6 +37395,7 @@
   <w:style w:type="paragraph" w:default="1" w:styleId="Normal">
     <w:name w:val="Normal"/>
     <w:qFormat/>
+    <w:rsid w:val="00A47880"/>
   </w:style>
   <w:style w:type="paragraph" w:styleId="Ttulo1">
     <w:name w:val="heading 1"/>
